--- a/COP3488C Project Instructions and Guides v2.docx
+++ b/COP3488C Project Instructions and Guides v2.docx
@@ -2,8 +2,6 @@
 <file path=word/document.xml><?xml version="1.0" encoding="utf-8"?>
 <w:document xmlns:wpc="http://schemas.microsoft.com/office/word/2010/wordprocessingCanvas" xmlns:mc="http://schemas.openxmlformats.org/markup-compatibility/2006" xmlns:o="urn:schemas-microsoft-com:office:office" xmlns:r="http://schemas.openxmlformats.org/officeDocument/2006/relationships" xmlns:m="http://schemas.openxmlformats.org/officeDocument/2006/math" xmlns:v="urn:schemas-microsoft-com:vml" xmlns:wp14="http://schemas.microsoft.com/office/word/2010/wordprocessingDrawing" xmlns:wp="http://schemas.openxmlformats.org/drawingml/2006/wordprocessingDrawing" xmlns:w10="urn:schemas-microsoft-com:office:word" xmlns:w="http://schemas.openxmlformats.org/wordprocessingml/2006/main" xmlns:w14="http://schemas.microsoft.com/office/word/2010/wordml" xmlns:w15="http://schemas.microsoft.com/office/word/2012/wordml" xmlns:wpg="http://schemas.microsoft.com/office/word/2010/wordprocessingGroup" xmlns:wpi="http://schemas.microsoft.com/office/word/2010/wordprocessingInk" xmlns:wne="http://schemas.microsoft.com/office/word/2006/wordml" xmlns:wps="http://schemas.microsoft.com/office/word/2010/wordprocessingShape" mc:Ignorable="w14 w15 wp14">
   <w:body>
-    <w:bookmarkStart w:id="0" w:name="_GoBack" w:displacedByCustomXml="next"/>
-    <w:bookmarkEnd w:id="0" w:displacedByCustomXml="next"/>
     <w:sdt>
       <w:sdtPr>
         <w:rPr>
@@ -1011,7 +1009,7 @@
           <w:szCs w:val="22"/>
         </w:rPr>
       </w:pPr>
-      <w:bookmarkStart w:id="1" w:name="_Toc506920933"/>
+      <w:bookmarkStart w:id="0" w:name="_Toc506920933"/>
       <w:r>
         <w:rPr>
           <w:rFonts w:asciiTheme="minorHAnsi" w:eastAsia="Times New Roman" w:hAnsiTheme="minorHAnsi" w:cstheme="minorHAnsi"/>
@@ -1023,7 +1021,7 @@
         <w:lastRenderedPageBreak/>
         <w:t>Module 01 Project Instructions</w:t>
       </w:r>
-      <w:bookmarkEnd w:id="1"/>
+      <w:bookmarkEnd w:id="0"/>
     </w:p>
     <w:p>
       <w:pPr>
@@ -1187,7 +1185,29 @@
           <w:szCs w:val="22"/>
           <w:highlight w:val="yellow"/>
         </w:rPr>
-        <w:t>Change the name attribute of the control to "txtBoxRas"</w:t>
+        <w:t>Change the name attribute of the control to "</w:t>
+      </w:r>
+      <w:proofErr w:type="spellStart"/>
+      <w:r>
+        <w:rPr>
+          <w:rFonts w:asciiTheme="minorHAnsi" w:eastAsia="Times New Roman" w:hAnsiTheme="minorHAnsi" w:cstheme="minorHAnsi"/>
+          <w:color w:val="555753"/>
+          <w:sz w:val="22"/>
+          <w:szCs w:val="22"/>
+          <w:highlight w:val="yellow"/>
+        </w:rPr>
+        <w:t>txtBoxRas</w:t>
+      </w:r>
+      <w:proofErr w:type="spellEnd"/>
+      <w:r>
+        <w:rPr>
+          <w:rFonts w:asciiTheme="minorHAnsi" w:eastAsia="Times New Roman" w:hAnsiTheme="minorHAnsi" w:cstheme="minorHAnsi"/>
+          <w:color w:val="555753"/>
+          <w:sz w:val="22"/>
+          <w:szCs w:val="22"/>
+          <w:highlight w:val="yellow"/>
+        </w:rPr>
+        <w:t>"</w:t>
       </w:r>
       <w:r>
         <w:rPr>
@@ -1220,7 +1240,47 @@
           <w:sz w:val="22"/>
           <w:szCs w:val="22"/>
         </w:rPr>
-        <w:t xml:space="preserve">Write C# in the codebehind file of the MainPage.xaml.cs and </w:t>
+        <w:t xml:space="preserve">Write C# in the </w:t>
+      </w:r>
+      <w:proofErr w:type="spellStart"/>
+      <w:r>
+        <w:rPr>
+          <w:rFonts w:asciiTheme="minorHAnsi" w:eastAsia="Times New Roman" w:hAnsiTheme="minorHAnsi" w:cstheme="minorHAnsi"/>
+          <w:color w:val="555753"/>
+          <w:sz w:val="22"/>
+          <w:szCs w:val="22"/>
+        </w:rPr>
+        <w:t>codebehind</w:t>
+      </w:r>
+      <w:proofErr w:type="spellEnd"/>
+      <w:r>
+        <w:rPr>
+          <w:rFonts w:asciiTheme="minorHAnsi" w:eastAsia="Times New Roman" w:hAnsiTheme="minorHAnsi" w:cstheme="minorHAnsi"/>
+          <w:color w:val="555753"/>
+          <w:sz w:val="22"/>
+          <w:szCs w:val="22"/>
+        </w:rPr>
+        <w:t xml:space="preserve"> file of the </w:t>
+      </w:r>
+      <w:proofErr w:type="spellStart"/>
+      <w:r>
+        <w:rPr>
+          <w:rFonts w:asciiTheme="minorHAnsi" w:eastAsia="Times New Roman" w:hAnsiTheme="minorHAnsi" w:cstheme="minorHAnsi"/>
+          <w:color w:val="555753"/>
+          <w:sz w:val="22"/>
+          <w:szCs w:val="22"/>
+        </w:rPr>
+        <w:t>MainPage.xaml.cs</w:t>
+      </w:r>
+      <w:proofErr w:type="spellEnd"/>
+      <w:r>
+        <w:rPr>
+          <w:rFonts w:asciiTheme="minorHAnsi" w:eastAsia="Times New Roman" w:hAnsiTheme="minorHAnsi" w:cstheme="minorHAnsi"/>
+          <w:color w:val="555753"/>
+          <w:sz w:val="22"/>
+          <w:szCs w:val="22"/>
+        </w:rPr>
+        <w:t xml:space="preserve"> and </w:t>
       </w:r>
       <w:r>
         <w:rPr>
@@ -1264,7 +1324,29 @@
           <w:szCs w:val="22"/>
           <w:highlight w:val="yellow"/>
         </w:rPr>
-        <w:t>Write XAML in the MainPage.xaml and change the default color of the text to "Red"</w:t>
+        <w:t xml:space="preserve">Write XAML in the </w:t>
+      </w:r>
+      <w:proofErr w:type="spellStart"/>
+      <w:r>
+        <w:rPr>
+          <w:rFonts w:asciiTheme="minorHAnsi" w:eastAsia="Times New Roman" w:hAnsiTheme="minorHAnsi" w:cstheme="minorHAnsi"/>
+          <w:color w:val="555753"/>
+          <w:sz w:val="22"/>
+          <w:szCs w:val="22"/>
+          <w:highlight w:val="yellow"/>
+        </w:rPr>
+        <w:t>MainPage.xaml</w:t>
+      </w:r>
+      <w:proofErr w:type="spellEnd"/>
+      <w:r>
+        <w:rPr>
+          <w:rFonts w:asciiTheme="minorHAnsi" w:eastAsia="Times New Roman" w:hAnsiTheme="minorHAnsi" w:cstheme="minorHAnsi"/>
+          <w:color w:val="555753"/>
+          <w:sz w:val="22"/>
+          <w:szCs w:val="22"/>
+          <w:highlight w:val="yellow"/>
+        </w:rPr>
+        <w:t xml:space="preserve"> and change the default color of the text to "Red"</w:t>
       </w:r>
       <w:r>
         <w:rPr>
@@ -1463,7 +1545,7 @@
           <w:szCs w:val="22"/>
         </w:rPr>
       </w:pPr>
-      <w:bookmarkStart w:id="2" w:name="_Toc506920934"/>
+      <w:bookmarkStart w:id="1" w:name="_Toc506920934"/>
       <w:r>
         <w:rPr>
           <w:rFonts w:asciiTheme="minorHAnsi" w:hAnsiTheme="minorHAnsi" w:cstheme="minorHAnsi"/>
@@ -1501,7 +1583,7 @@
         </w:rPr>
         <w:t>1 Project Step-by-Step Guide</w:t>
       </w:r>
-      <w:bookmarkEnd w:id="2"/>
+      <w:bookmarkEnd w:id="1"/>
     </w:p>
     <w:p>
       <w:pPr>
@@ -1825,6 +1907,7 @@
           <w:sz w:val="22"/>
           <w:szCs w:val="22"/>
         </w:rPr>
+        <w:lastRenderedPageBreak/>
         <w:t>Click on “Select All”, you want to make sure Universal Windows is selected then click Next.</w:t>
       </w:r>
     </w:p>
@@ -2017,6 +2100,7 @@
           <w:sz w:val="22"/>
           <w:szCs w:val="22"/>
         </w:rPr>
+        <w:lastRenderedPageBreak/>
         <w:t>After the install is complete you should reboot your laptop.</w:t>
       </w:r>
     </w:p>
@@ -2293,7 +2377,26 @@
           <w:sz w:val="22"/>
           <w:szCs w:val="22"/>
         </w:rPr>
-        <w:t>Start a new project in Visual Studio and go to the menu and select:   New &gt; Project. A new project window will open, if you do not see the Universal Windows templates then you will need load Windows Universal Tools in Visual Studio. In the left panel window, go to Templates &gt; Visual C# &gt; Windows &gt; Universal &gt; Dbl Click on “Blank App (Universal Windows)” &gt; Click the OK button.</w:t>
+        <w:lastRenderedPageBreak/>
+        <w:t xml:space="preserve">Start a new project in Visual Studio and go to the menu and select:   New &gt; Project. A new project window will open, if you do not see the Universal Windows templates then you will need load Windows Universal Tools in Visual Studio. In the left panel window, go to Templates &gt; Visual C# &gt; Windows &gt; Universal &gt; </w:t>
+      </w:r>
+      <w:proofErr w:type="spellStart"/>
+      <w:r>
+        <w:rPr>
+          <w:rFonts w:asciiTheme="minorHAnsi" w:hAnsiTheme="minorHAnsi" w:cstheme="minorHAnsi"/>
+          <w:sz w:val="22"/>
+          <w:szCs w:val="22"/>
+        </w:rPr>
+        <w:t>Dbl</w:t>
+      </w:r>
+      <w:proofErr w:type="spellEnd"/>
+      <w:r>
+        <w:rPr>
+          <w:rFonts w:asciiTheme="minorHAnsi" w:hAnsiTheme="minorHAnsi" w:cstheme="minorHAnsi"/>
+          <w:sz w:val="22"/>
+          <w:szCs w:val="22"/>
+        </w:rPr>
+        <w:t xml:space="preserve"> Click on “Blank App (Universal Windows)” &gt; Click the OK button.</w:t>
       </w:r>
     </w:p>
     <w:p>
@@ -2602,6 +2705,7 @@
           <w:sz w:val="22"/>
           <w:szCs w:val="22"/>
         </w:rPr>
+        <w:lastRenderedPageBreak/>
         <w:t>Go to the menu and change “local machine” to “simulator” next to the green debug arrow.</w:t>
       </w:r>
     </w:p>
@@ -2845,6 +2949,7 @@
           <w:sz w:val="22"/>
           <w:szCs w:val="22"/>
         </w:rPr>
+        <w:lastRenderedPageBreak/>
         <w:t>Add a New UI Control to the Application</w:t>
       </w:r>
       <w:r>
@@ -2967,7 +3072,25 @@
           <w:sz w:val="22"/>
           <w:szCs w:val="22"/>
         </w:rPr>
-        <w:t>Drag and Drop the Textbox UI control on the designer windows. Go to the right side property panel and change the control ID to “txtBoxRas”.</w:t>
+        <w:t>Drag and Drop the Textbox UI control on the designer windows. Go to the right side property panel and change the control ID to “</w:t>
+      </w:r>
+      <w:proofErr w:type="spellStart"/>
+      <w:r>
+        <w:rPr>
+          <w:rFonts w:asciiTheme="minorHAnsi" w:hAnsiTheme="minorHAnsi" w:cstheme="minorHAnsi"/>
+          <w:sz w:val="22"/>
+          <w:szCs w:val="22"/>
+        </w:rPr>
+        <w:t>txtBoxRas</w:t>
+      </w:r>
+      <w:proofErr w:type="spellEnd"/>
+      <w:r>
+        <w:rPr>
+          <w:rFonts w:asciiTheme="minorHAnsi" w:hAnsiTheme="minorHAnsi" w:cstheme="minorHAnsi"/>
+          <w:sz w:val="22"/>
+          <w:szCs w:val="22"/>
+        </w:rPr>
+        <w:t>”.</w:t>
       </w:r>
     </w:p>
     <w:p>
@@ -3073,7 +3196,26 @@
           <w:sz w:val="22"/>
           <w:szCs w:val="22"/>
         </w:rPr>
-        <w:t>Go to the MainPage.xaml.cs file and type the following in the startup method:</w:t>
+        <w:lastRenderedPageBreak/>
+        <w:t xml:space="preserve">Go to the </w:t>
+      </w:r>
+      <w:proofErr w:type="spellStart"/>
+      <w:r>
+        <w:rPr>
+          <w:rFonts w:asciiTheme="minorHAnsi" w:hAnsiTheme="minorHAnsi" w:cstheme="minorHAnsi"/>
+          <w:sz w:val="22"/>
+          <w:szCs w:val="22"/>
+        </w:rPr>
+        <w:t>MainPage.xaml.cs</w:t>
+      </w:r>
+      <w:proofErr w:type="spellEnd"/>
+      <w:r>
+        <w:rPr>
+          <w:rFonts w:asciiTheme="minorHAnsi" w:hAnsiTheme="minorHAnsi" w:cstheme="minorHAnsi"/>
+          <w:sz w:val="22"/>
+          <w:szCs w:val="22"/>
+        </w:rPr>
+        <w:t xml:space="preserve"> file and type the following in the startup method:</w:t>
       </w:r>
     </w:p>
     <w:p>
@@ -3123,6 +3265,7 @@
         </w:rPr>
         <w:t>&lt;</w:t>
       </w:r>
+      <w:proofErr w:type="spellStart"/>
       <w:r>
         <w:rPr>
           <w:rFonts w:asciiTheme="minorHAnsi" w:eastAsiaTheme="minorHAnsi" w:hAnsiTheme="minorHAnsi" w:cstheme="minorHAnsi"/>
@@ -3143,6 +3286,7 @@
         </w:rPr>
         <w:t>ox</w:t>
       </w:r>
+      <w:proofErr w:type="spellEnd"/>
       <w:r>
         <w:rPr>
           <w:rFonts w:asciiTheme="minorHAnsi" w:eastAsiaTheme="minorHAnsi" w:hAnsiTheme="minorHAnsi" w:cstheme="minorHAnsi"/>
@@ -3153,6 +3297,7 @@
         </w:rPr>
         <w:t xml:space="preserve"> x</w:t>
       </w:r>
+      <w:proofErr w:type="gramStart"/>
       <w:r>
         <w:rPr>
           <w:rFonts w:asciiTheme="minorHAnsi" w:eastAsiaTheme="minorHAnsi" w:hAnsiTheme="minorHAnsi" w:cstheme="minorHAnsi"/>
@@ -3173,6 +3318,7 @@
         </w:rPr>
         <w:t>Name</w:t>
       </w:r>
+      <w:proofErr w:type="gramEnd"/>
       <w:r>
         <w:rPr>
           <w:rFonts w:asciiTheme="minorHAnsi" w:eastAsiaTheme="minorHAnsi" w:hAnsiTheme="minorHAnsi" w:cstheme="minorHAnsi"/>
@@ -3191,8 +3337,20 @@
           <w:szCs w:val="22"/>
           <w:lang w:bidi="ar-SA"/>
         </w:rPr>
-        <w:t xml:space="preserve"> HorizontalAlignment</w:t>
-      </w:r>
+        <w:t xml:space="preserve"> </w:t>
+      </w:r>
+      <w:proofErr w:type="spellStart"/>
+      <w:r>
+        <w:rPr>
+          <w:rFonts w:asciiTheme="minorHAnsi" w:eastAsiaTheme="minorHAnsi" w:hAnsiTheme="minorHAnsi" w:cstheme="minorHAnsi"/>
+          <w:color w:val="FF0000"/>
+          <w:sz w:val="22"/>
+          <w:szCs w:val="22"/>
+          <w:lang w:bidi="ar-SA"/>
+        </w:rPr>
+        <w:t>HorizontalAlignment</w:t>
+      </w:r>
+      <w:proofErr w:type="spellEnd"/>
       <w:r>
         <w:rPr>
           <w:rFonts w:asciiTheme="minorHAnsi" w:eastAsiaTheme="minorHAnsi" w:hAnsiTheme="minorHAnsi" w:cstheme="minorHAnsi"/>
@@ -3271,8 +3429,20 @@
           <w:szCs w:val="22"/>
           <w:lang w:bidi="ar-SA"/>
         </w:rPr>
-        <w:t xml:space="preserve"> TextWrapping</w:t>
-      </w:r>
+        <w:t xml:space="preserve"> </w:t>
+      </w:r>
+      <w:proofErr w:type="spellStart"/>
+      <w:r>
+        <w:rPr>
+          <w:rFonts w:asciiTheme="minorHAnsi" w:eastAsiaTheme="minorHAnsi" w:hAnsiTheme="minorHAnsi" w:cstheme="minorHAnsi"/>
+          <w:color w:val="FF0000"/>
+          <w:sz w:val="22"/>
+          <w:szCs w:val="22"/>
+          <w:lang w:bidi="ar-SA"/>
+        </w:rPr>
+        <w:t>TextWrapping</w:t>
+      </w:r>
+      <w:proofErr w:type="spellEnd"/>
       <w:r>
         <w:rPr>
           <w:rFonts w:asciiTheme="minorHAnsi" w:eastAsiaTheme="minorHAnsi" w:hAnsiTheme="minorHAnsi" w:cstheme="minorHAnsi"/>
@@ -3291,8 +3461,20 @@
           <w:szCs w:val="22"/>
           <w:lang w:bidi="ar-SA"/>
         </w:rPr>
-        <w:t xml:space="preserve"> VerticalAlignment</w:t>
-      </w:r>
+        <w:t xml:space="preserve"> </w:t>
+      </w:r>
+      <w:proofErr w:type="spellStart"/>
+      <w:r>
+        <w:rPr>
+          <w:rFonts w:asciiTheme="minorHAnsi" w:eastAsiaTheme="minorHAnsi" w:hAnsiTheme="minorHAnsi" w:cstheme="minorHAnsi"/>
+          <w:color w:val="FF0000"/>
+          <w:sz w:val="22"/>
+          <w:szCs w:val="22"/>
+          <w:lang w:bidi="ar-SA"/>
+        </w:rPr>
+        <w:t>VerticalAlignment</w:t>
+      </w:r>
+      <w:proofErr w:type="spellEnd"/>
       <w:r>
         <w:rPr>
           <w:rFonts w:asciiTheme="minorHAnsi" w:eastAsiaTheme="minorHAnsi" w:hAnsiTheme="minorHAnsi" w:cstheme="minorHAnsi"/>
@@ -3396,6 +3578,7 @@
         </w:rPr>
         <w:t xml:space="preserve">        </w:t>
       </w:r>
+      <w:proofErr w:type="gramStart"/>
       <w:r>
         <w:rPr>
           <w:rFonts w:asciiTheme="minorHAnsi" w:eastAsiaTheme="minorHAnsi" w:hAnsiTheme="minorHAnsi" w:cstheme="minorHAnsi"/>
@@ -3406,6 +3589,7 @@
         </w:rPr>
         <w:t>public</w:t>
       </w:r>
+      <w:proofErr w:type="gramEnd"/>
       <w:r>
         <w:rPr>
           <w:rFonts w:asciiTheme="minorHAnsi" w:eastAsiaTheme="minorHAnsi" w:hAnsiTheme="minorHAnsi" w:cstheme="minorHAnsi"/>
@@ -3434,7 +3618,29 @@
           <w:szCs w:val="22"/>
           <w:lang w:bidi="ar-SA"/>
         </w:rPr>
-        <w:t xml:space="preserve"> ChangeHeader()</w:t>
+        <w:t xml:space="preserve"> </w:t>
+      </w:r>
+      <w:proofErr w:type="spellStart"/>
+      <w:r>
+        <w:rPr>
+          <w:rFonts w:asciiTheme="minorHAnsi" w:eastAsiaTheme="minorHAnsi" w:hAnsiTheme="minorHAnsi" w:cstheme="minorHAnsi"/>
+          <w:color w:val="000000"/>
+          <w:sz w:val="22"/>
+          <w:szCs w:val="22"/>
+          <w:lang w:bidi="ar-SA"/>
+        </w:rPr>
+        <w:t>ChangeHeader</w:t>
+      </w:r>
+      <w:proofErr w:type="spellEnd"/>
+      <w:r>
+        <w:rPr>
+          <w:rFonts w:asciiTheme="minorHAnsi" w:eastAsiaTheme="minorHAnsi" w:hAnsiTheme="minorHAnsi" w:cstheme="minorHAnsi"/>
+          <w:color w:val="000000"/>
+          <w:sz w:val="22"/>
+          <w:szCs w:val="22"/>
+          <w:lang w:bidi="ar-SA"/>
+        </w:rPr>
+        <w:t>()</w:t>
       </w:r>
     </w:p>
     <w:p>
@@ -3484,7 +3690,29 @@
           <w:szCs w:val="22"/>
           <w:lang w:bidi="ar-SA"/>
         </w:rPr>
-        <w:t xml:space="preserve">            txtBoxRas.Text = </w:t>
+        <w:t xml:space="preserve">            </w:t>
+      </w:r>
+      <w:proofErr w:type="spellStart"/>
+      <w:r>
+        <w:rPr>
+          <w:rFonts w:asciiTheme="minorHAnsi" w:eastAsiaTheme="minorHAnsi" w:hAnsiTheme="minorHAnsi" w:cstheme="minorHAnsi"/>
+          <w:color w:val="000000"/>
+          <w:sz w:val="22"/>
+          <w:szCs w:val="22"/>
+          <w:lang w:bidi="ar-SA"/>
+        </w:rPr>
+        <w:t>txtBoxRas.Text</w:t>
+      </w:r>
+      <w:proofErr w:type="spellEnd"/>
+      <w:r>
+        <w:rPr>
+          <w:rFonts w:asciiTheme="minorHAnsi" w:eastAsiaTheme="minorHAnsi" w:hAnsiTheme="minorHAnsi" w:cstheme="minorHAnsi"/>
+          <w:color w:val="000000"/>
+          <w:sz w:val="22"/>
+          <w:szCs w:val="22"/>
+          <w:lang w:bidi="ar-SA"/>
+        </w:rPr>
+        <w:t xml:space="preserve"> = </w:t>
       </w:r>
       <w:r>
         <w:rPr>
@@ -3529,7 +3757,29 @@
           <w:szCs w:val="22"/>
           <w:lang w:bidi="ar-SA"/>
         </w:rPr>
-        <w:t xml:space="preserve">            txtBoxRas.FontSize = 14;</w:t>
+        <w:t xml:space="preserve">            </w:t>
+      </w:r>
+      <w:proofErr w:type="spellStart"/>
+      <w:r>
+        <w:rPr>
+          <w:rFonts w:asciiTheme="minorHAnsi" w:eastAsiaTheme="minorHAnsi" w:hAnsiTheme="minorHAnsi" w:cstheme="minorHAnsi"/>
+          <w:color w:val="000000"/>
+          <w:sz w:val="22"/>
+          <w:szCs w:val="22"/>
+          <w:lang w:bidi="ar-SA"/>
+        </w:rPr>
+        <w:t>txtBoxRas.FontSize</w:t>
+      </w:r>
+      <w:proofErr w:type="spellEnd"/>
+      <w:r>
+        <w:rPr>
+          <w:rFonts w:asciiTheme="minorHAnsi" w:eastAsiaTheme="minorHAnsi" w:hAnsiTheme="minorHAnsi" w:cstheme="minorHAnsi"/>
+          <w:color w:val="000000"/>
+          <w:sz w:val="22"/>
+          <w:szCs w:val="22"/>
+          <w:lang w:bidi="ar-SA"/>
+        </w:rPr>
+        <w:t xml:space="preserve"> = 14;</w:t>
       </w:r>
     </w:p>
     <w:p>
@@ -3554,7 +3804,29 @@
           <w:szCs w:val="22"/>
           <w:lang w:bidi="ar-SA"/>
         </w:rPr>
-        <w:t xml:space="preserve">            txtBoxRas.Foreground = </w:t>
+        <w:t xml:space="preserve">            </w:t>
+      </w:r>
+      <w:proofErr w:type="spellStart"/>
+      <w:r>
+        <w:rPr>
+          <w:rFonts w:asciiTheme="minorHAnsi" w:eastAsiaTheme="minorHAnsi" w:hAnsiTheme="minorHAnsi" w:cstheme="minorHAnsi"/>
+          <w:color w:val="000000"/>
+          <w:sz w:val="22"/>
+          <w:szCs w:val="22"/>
+          <w:lang w:bidi="ar-SA"/>
+        </w:rPr>
+        <w:t>txtBoxRas.Foreground</w:t>
+      </w:r>
+      <w:proofErr w:type="spellEnd"/>
+      <w:r>
+        <w:rPr>
+          <w:rFonts w:asciiTheme="minorHAnsi" w:eastAsiaTheme="minorHAnsi" w:hAnsiTheme="minorHAnsi" w:cstheme="minorHAnsi"/>
+          <w:color w:val="000000"/>
+          <w:sz w:val="22"/>
+          <w:szCs w:val="22"/>
+          <w:lang w:bidi="ar-SA"/>
+        </w:rPr>
+        <w:t xml:space="preserve"> = </w:t>
       </w:r>
       <w:r>
         <w:rPr>
@@ -3574,7 +3846,53 @@
           <w:szCs w:val="22"/>
           <w:lang w:bidi="ar-SA"/>
         </w:rPr>
-        <w:t xml:space="preserve"> SolidColorBrush(Windows.UI.Colors.Red);</w:t>
+        <w:t xml:space="preserve"> </w:t>
+      </w:r>
+      <w:proofErr w:type="spellStart"/>
+      <w:proofErr w:type="gramStart"/>
+      <w:r>
+        <w:rPr>
+          <w:rFonts w:asciiTheme="minorHAnsi" w:eastAsiaTheme="minorHAnsi" w:hAnsiTheme="minorHAnsi" w:cstheme="minorHAnsi"/>
+          <w:color w:val="000000"/>
+          <w:sz w:val="22"/>
+          <w:szCs w:val="22"/>
+          <w:lang w:bidi="ar-SA"/>
+        </w:rPr>
+        <w:t>SolidColorBrush</w:t>
+      </w:r>
+      <w:proofErr w:type="spellEnd"/>
+      <w:r>
+        <w:rPr>
+          <w:rFonts w:asciiTheme="minorHAnsi" w:eastAsiaTheme="minorHAnsi" w:hAnsiTheme="minorHAnsi" w:cstheme="minorHAnsi"/>
+          <w:color w:val="000000"/>
+          <w:sz w:val="22"/>
+          <w:szCs w:val="22"/>
+          <w:lang w:bidi="ar-SA"/>
+        </w:rPr>
+        <w:t>(</w:t>
+      </w:r>
+      <w:proofErr w:type="spellStart"/>
+      <w:proofErr w:type="gramEnd"/>
+      <w:r>
+        <w:rPr>
+          <w:rFonts w:asciiTheme="minorHAnsi" w:eastAsiaTheme="minorHAnsi" w:hAnsiTheme="minorHAnsi" w:cstheme="minorHAnsi"/>
+          <w:color w:val="000000"/>
+          <w:sz w:val="22"/>
+          <w:szCs w:val="22"/>
+          <w:lang w:bidi="ar-SA"/>
+        </w:rPr>
+        <w:t>Windows.UI.Colors.Red</w:t>
+      </w:r>
+      <w:proofErr w:type="spellEnd"/>
+      <w:r>
+        <w:rPr>
+          <w:rFonts w:asciiTheme="minorHAnsi" w:eastAsiaTheme="minorHAnsi" w:hAnsiTheme="minorHAnsi" w:cstheme="minorHAnsi"/>
+          <w:color w:val="000000"/>
+          <w:sz w:val="22"/>
+          <w:szCs w:val="22"/>
+          <w:lang w:bidi="ar-SA"/>
+        </w:rPr>
+        <w:t>);</w:t>
       </w:r>
     </w:p>
     <w:p>
@@ -3616,6 +3934,7 @@
           <w:szCs w:val="22"/>
         </w:rPr>
       </w:pPr>
+      <w:proofErr w:type="gramStart"/>
       <w:r>
         <w:rPr>
           <w:rFonts w:asciiTheme="minorHAnsi" w:hAnsiTheme="minorHAnsi" w:cstheme="minorHAnsi"/>
@@ -3624,6 +3943,7 @@
         </w:rPr>
         <w:t>or</w:t>
       </w:r>
+      <w:proofErr w:type="gramEnd"/>
       <w:r>
         <w:rPr>
           <w:rFonts w:asciiTheme="minorHAnsi" w:hAnsiTheme="minorHAnsi" w:cstheme="minorHAnsi"/>
@@ -3712,7 +4032,25 @@
           <w:sz w:val="22"/>
           <w:szCs w:val="22"/>
         </w:rPr>
-        <w:t>Image: Sample of MainPage.xaml.cs code in Visual Studio</w:t>
+        <w:t xml:space="preserve">Image: Sample of </w:t>
+      </w:r>
+      <w:proofErr w:type="spellStart"/>
+      <w:r>
+        <w:rPr>
+          <w:rFonts w:asciiTheme="minorHAnsi" w:hAnsiTheme="minorHAnsi" w:cstheme="minorHAnsi"/>
+          <w:sz w:val="22"/>
+          <w:szCs w:val="22"/>
+        </w:rPr>
+        <w:t>MainPage.xaml.cs</w:t>
+      </w:r>
+      <w:proofErr w:type="spellEnd"/>
+      <w:r>
+        <w:rPr>
+          <w:rFonts w:asciiTheme="minorHAnsi" w:hAnsiTheme="minorHAnsi" w:cstheme="minorHAnsi"/>
+          <w:sz w:val="22"/>
+          <w:szCs w:val="22"/>
+        </w:rPr>
+        <w:t xml:space="preserve"> code in Visual Studio</w:t>
       </w:r>
     </w:p>
     <w:p>
@@ -3921,7 +4259,26 @@
           <w:sz w:val="22"/>
           <w:szCs w:val="22"/>
         </w:rPr>
-        <w:t>Click on the Simulator debug arrow then Visual Studio will compile and automatically install your application in the simulator. Find you application in the simulator and run the program.</w:t>
+        <w:lastRenderedPageBreak/>
+        <w:t xml:space="preserve">Click on the Simulator debug arrow then Visual Studio will compile and automatically install your application in </w:t>
+      </w:r>
+      <w:proofErr w:type="gramStart"/>
+      <w:r>
+        <w:rPr>
+          <w:rFonts w:asciiTheme="minorHAnsi" w:hAnsiTheme="minorHAnsi" w:cstheme="minorHAnsi"/>
+          <w:sz w:val="22"/>
+          <w:szCs w:val="22"/>
+        </w:rPr>
+        <w:t>the</w:t>
+      </w:r>
+      <w:proofErr w:type="gramEnd"/>
+      <w:r>
+        <w:rPr>
+          <w:rFonts w:asciiTheme="minorHAnsi" w:hAnsiTheme="minorHAnsi" w:cstheme="minorHAnsi"/>
+          <w:sz w:val="22"/>
+          <w:szCs w:val="22"/>
+        </w:rPr>
+        <w:t xml:space="preserve"> simulator. Find you application in the simulator and run the program.</w:t>
       </w:r>
     </w:p>
     <w:p>
@@ -4341,7 +4698,7 @@
           <w:szCs w:val="22"/>
         </w:rPr>
       </w:pPr>
-      <w:bookmarkStart w:id="3" w:name="_Toc506920935"/>
+      <w:bookmarkStart w:id="2" w:name="_Toc506920935"/>
       <w:r>
         <w:rPr>
           <w:rFonts w:asciiTheme="minorHAnsi" w:eastAsia="Times New Roman" w:hAnsiTheme="minorHAnsi" w:cstheme="minorHAnsi"/>
@@ -4350,6 +4707,7 @@
           <w:sz w:val="22"/>
           <w:szCs w:val="22"/>
         </w:rPr>
+        <w:lastRenderedPageBreak/>
         <w:t>Module 0</w:t>
       </w:r>
       <w:r>
@@ -4372,7 +4730,7 @@
         </w:rPr>
         <w:t xml:space="preserve"> Project Instructions</w:t>
       </w:r>
-      <w:bookmarkEnd w:id="3"/>
+      <w:bookmarkEnd w:id="2"/>
     </w:p>
     <w:p>
       <w:pPr>
@@ -4427,7 +4785,27 @@
           <w:sz w:val="22"/>
           <w:szCs w:val="22"/>
         </w:rPr>
-        <w:t>Visual Studio offers a great way for developers to build and integrate forms. Begin your project assignment by creating a small form within the MainPage.xaml page for collecting two integer values. Then you will add textbox controls to use for labels on the form and use these controls as a means to display a calculated value back to the screen. The page you create should be easy to use, so make sure the buttons and labels are easy to understand. You might need to start with a table or some type of grid to keep your controls organized. Specifically, you are required to:</w:t>
+        <w:t xml:space="preserve">Visual Studio offers a great way for developers to build and integrate forms. Begin your project assignment by creating a small form within the </w:t>
+      </w:r>
+      <w:proofErr w:type="spellStart"/>
+      <w:r>
+        <w:rPr>
+          <w:rFonts w:asciiTheme="minorHAnsi" w:eastAsia="Times New Roman" w:hAnsiTheme="minorHAnsi" w:cstheme="minorHAnsi"/>
+          <w:color w:val="555753"/>
+          <w:sz w:val="22"/>
+          <w:szCs w:val="22"/>
+        </w:rPr>
+        <w:t>MainPage.xaml</w:t>
+      </w:r>
+      <w:proofErr w:type="spellEnd"/>
+      <w:r>
+        <w:rPr>
+          <w:rFonts w:asciiTheme="minorHAnsi" w:eastAsia="Times New Roman" w:hAnsiTheme="minorHAnsi" w:cstheme="minorHAnsi"/>
+          <w:color w:val="555753"/>
+          <w:sz w:val="22"/>
+          <w:szCs w:val="22"/>
+        </w:rPr>
+        <w:t xml:space="preserve"> page for collecting two integer values. Then you will add textbox controls to use for labels on the form and use these controls as a means to display a calculated value back to the screen. The page you create should be easy to use, so make sure the buttons and labels are easy to understand. You might need to start with a table or some type of grid to keep your controls organized. Specifically, you are required to:</w:t>
       </w:r>
     </w:p>
     <w:p>
@@ -4453,7 +4831,29 @@
           <w:szCs w:val="22"/>
           <w:highlight w:val="yellow"/>
         </w:rPr>
-        <w:t>Add a new textbox UI control to display the output to the screen, and change the name property to "txtBoxDisplay"</w:t>
+        <w:t>Add a new textbox UI control to display the output to the screen, and change the name property to "</w:t>
+      </w:r>
+      <w:proofErr w:type="spellStart"/>
+      <w:r>
+        <w:rPr>
+          <w:rFonts w:asciiTheme="minorHAnsi" w:eastAsia="Times New Roman" w:hAnsiTheme="minorHAnsi" w:cstheme="minorHAnsi"/>
+          <w:color w:val="555753"/>
+          <w:sz w:val="22"/>
+          <w:szCs w:val="22"/>
+          <w:highlight w:val="yellow"/>
+        </w:rPr>
+        <w:t>txtBoxDisplay</w:t>
+      </w:r>
+      <w:proofErr w:type="spellEnd"/>
+      <w:r>
+        <w:rPr>
+          <w:rFonts w:asciiTheme="minorHAnsi" w:eastAsia="Times New Roman" w:hAnsiTheme="minorHAnsi" w:cstheme="minorHAnsi"/>
+          <w:color w:val="555753"/>
+          <w:sz w:val="22"/>
+          <w:szCs w:val="22"/>
+          <w:highlight w:val="yellow"/>
+        </w:rPr>
+        <w:t>"</w:t>
       </w:r>
     </w:p>
     <w:p>
@@ -4505,7 +4905,29 @@
           <w:szCs w:val="22"/>
           <w:highlight w:val="yellow"/>
         </w:rPr>
-        <w:t>Add a button UI control so you can call the method and process a mathematical algorithm, and change the button name property to "btnSubmit"</w:t>
+        <w:t>Add a button UI control so you can call the method and process a mathematical algorithm, and change the button name property to "</w:t>
+      </w:r>
+      <w:proofErr w:type="spellStart"/>
+      <w:r>
+        <w:rPr>
+          <w:rFonts w:asciiTheme="minorHAnsi" w:eastAsia="Times New Roman" w:hAnsiTheme="minorHAnsi" w:cstheme="minorHAnsi"/>
+          <w:color w:val="555753"/>
+          <w:sz w:val="22"/>
+          <w:szCs w:val="22"/>
+          <w:highlight w:val="yellow"/>
+        </w:rPr>
+        <w:t>btnSubmit</w:t>
+      </w:r>
+      <w:proofErr w:type="spellEnd"/>
+      <w:r>
+        <w:rPr>
+          <w:rFonts w:asciiTheme="minorHAnsi" w:eastAsia="Times New Roman" w:hAnsiTheme="minorHAnsi" w:cstheme="minorHAnsi"/>
+          <w:color w:val="555753"/>
+          <w:sz w:val="22"/>
+          <w:szCs w:val="22"/>
+          <w:highlight w:val="yellow"/>
+        </w:rPr>
+        <w:t>"</w:t>
       </w:r>
     </w:p>
     <w:p>
@@ -4540,7 +4962,47 @@
           <w:sz w:val="22"/>
           <w:szCs w:val="22"/>
         </w:rPr>
-        <w:t>Next, you will write a C# method called "ProcessCalc ()" in the MainPage.xaml.cs file that accepts two parameter values, so the parameters can be used in the mathematical algorithm. For this step you will need to make sure you have a basic understanding of encapsulation while creating the method (for more details on method encapsulation please review the Module 02 lecture notes). Specifically, you are required to:</w:t>
+        <w:t>Next, you will write a C# method called "</w:t>
+      </w:r>
+      <w:proofErr w:type="spellStart"/>
+      <w:r>
+        <w:rPr>
+          <w:rFonts w:asciiTheme="minorHAnsi" w:eastAsia="Times New Roman" w:hAnsiTheme="minorHAnsi" w:cstheme="minorHAnsi"/>
+          <w:color w:val="555753"/>
+          <w:sz w:val="22"/>
+          <w:szCs w:val="22"/>
+        </w:rPr>
+        <w:t>ProcessCalc</w:t>
+      </w:r>
+      <w:proofErr w:type="spellEnd"/>
+      <w:r>
+        <w:rPr>
+          <w:rFonts w:asciiTheme="minorHAnsi" w:eastAsia="Times New Roman" w:hAnsiTheme="minorHAnsi" w:cstheme="minorHAnsi"/>
+          <w:color w:val="555753"/>
+          <w:sz w:val="22"/>
+          <w:szCs w:val="22"/>
+        </w:rPr>
+        <w:t xml:space="preserve"> ()" in the </w:t>
+      </w:r>
+      <w:proofErr w:type="spellStart"/>
+      <w:r>
+        <w:rPr>
+          <w:rFonts w:asciiTheme="minorHAnsi" w:eastAsia="Times New Roman" w:hAnsiTheme="minorHAnsi" w:cstheme="minorHAnsi"/>
+          <w:color w:val="555753"/>
+          <w:sz w:val="22"/>
+          <w:szCs w:val="22"/>
+        </w:rPr>
+        <w:t>MainPage.xaml.cs</w:t>
+      </w:r>
+      <w:proofErr w:type="spellEnd"/>
+      <w:r>
+        <w:rPr>
+          <w:rFonts w:asciiTheme="minorHAnsi" w:eastAsia="Times New Roman" w:hAnsiTheme="minorHAnsi" w:cstheme="minorHAnsi"/>
+          <w:color w:val="555753"/>
+          <w:sz w:val="22"/>
+          <w:szCs w:val="22"/>
+        </w:rPr>
+        <w:t xml:space="preserve"> file that accepts two parameter values, so the parameters can be used in the mathematical algorithm. For this step you will need to make sure you have a basic understanding of encapsulation while creating the method (for more details on method encapsulation please review the Module 02 lecture notes). Specifically, you are required to:</w:t>
       </w:r>
     </w:p>
     <w:p>
@@ -4566,7 +5028,29 @@
           <w:szCs w:val="22"/>
           <w:highlight w:val="yellow"/>
         </w:rPr>
-        <w:t>Write a new C# method called "ProcessCalc ()"</w:t>
+        <w:t>Write a new C# method called "</w:t>
+      </w:r>
+      <w:proofErr w:type="spellStart"/>
+      <w:r>
+        <w:rPr>
+          <w:rFonts w:asciiTheme="minorHAnsi" w:eastAsia="Times New Roman" w:hAnsiTheme="minorHAnsi" w:cstheme="minorHAnsi"/>
+          <w:color w:val="555753"/>
+          <w:sz w:val="22"/>
+          <w:szCs w:val="22"/>
+          <w:highlight w:val="yellow"/>
+        </w:rPr>
+        <w:t>ProcessCalc</w:t>
+      </w:r>
+      <w:proofErr w:type="spellEnd"/>
+      <w:r>
+        <w:rPr>
+          <w:rFonts w:asciiTheme="minorHAnsi" w:eastAsia="Times New Roman" w:hAnsiTheme="minorHAnsi" w:cstheme="minorHAnsi"/>
+          <w:color w:val="555753"/>
+          <w:sz w:val="22"/>
+          <w:szCs w:val="22"/>
+          <w:highlight w:val="yellow"/>
+        </w:rPr>
+        <w:t xml:space="preserve"> ()"</w:t>
       </w:r>
     </w:p>
     <w:p>
@@ -4738,7 +5222,27 @@
           <w:sz w:val="22"/>
           <w:szCs w:val="22"/>
         </w:rPr>
-        <w:t>Display the results back to the screen textbox control name attribute "txtBoxDisplay".</w:t>
+        <w:t>Display the results back to the screen textbox control name attribute "</w:t>
+      </w:r>
+      <w:proofErr w:type="spellStart"/>
+      <w:r>
+        <w:rPr>
+          <w:rFonts w:asciiTheme="minorHAnsi" w:eastAsia="Times New Roman" w:hAnsiTheme="minorHAnsi" w:cstheme="minorHAnsi"/>
+          <w:color w:val="555753"/>
+          <w:sz w:val="22"/>
+          <w:szCs w:val="22"/>
+        </w:rPr>
+        <w:t>txtBoxDisplay</w:t>
+      </w:r>
+      <w:proofErr w:type="spellEnd"/>
+      <w:r>
+        <w:rPr>
+          <w:rFonts w:asciiTheme="minorHAnsi" w:eastAsia="Times New Roman" w:hAnsiTheme="minorHAnsi" w:cstheme="minorHAnsi"/>
+          <w:color w:val="555753"/>
+          <w:sz w:val="22"/>
+          <w:szCs w:val="22"/>
+        </w:rPr>
+        <w:t>".</w:t>
       </w:r>
     </w:p>
     <w:p>
@@ -4829,7 +5333,7 @@
           <w:szCs w:val="22"/>
         </w:rPr>
       </w:pPr>
-      <w:bookmarkStart w:id="4" w:name="_Toc506920936"/>
+      <w:bookmarkStart w:id="3" w:name="_Toc506920936"/>
       <w:r>
         <w:rPr>
           <w:rFonts w:asciiTheme="minorHAnsi" w:hAnsiTheme="minorHAnsi" w:cstheme="minorHAnsi"/>
@@ -4837,6 +5341,7 @@
           <w:sz w:val="22"/>
           <w:szCs w:val="22"/>
         </w:rPr>
+        <w:lastRenderedPageBreak/>
         <w:t>Module</w:t>
       </w:r>
       <w:r>
@@ -4866,7 +5371,7 @@
         </w:rPr>
         <w:t>2 Project Step-by-Step Guide</w:t>
       </w:r>
-      <w:bookmarkEnd w:id="4"/>
+      <w:bookmarkEnd w:id="3"/>
     </w:p>
     <w:p>
       <w:pPr>
@@ -5001,8 +5506,18 @@
           <w:sz w:val="22"/>
           <w:szCs w:val="22"/>
         </w:rPr>
-        <w:t>Copy &amp; Paste C# code into the MainPage.xaml</w:t>
-      </w:r>
+        <w:t xml:space="preserve">Copy &amp; Paste C# code into the </w:t>
+      </w:r>
+      <w:proofErr w:type="spellStart"/>
+      <w:r>
+        <w:rPr>
+          <w:rFonts w:asciiTheme="minorHAnsi" w:hAnsiTheme="minorHAnsi" w:cstheme="minorHAnsi"/>
+          <w:sz w:val="22"/>
+          <w:szCs w:val="22"/>
+        </w:rPr>
+        <w:t>MainPage.xaml</w:t>
+      </w:r>
+      <w:proofErr w:type="spellEnd"/>
     </w:p>
     <w:p>
       <w:pPr>
@@ -5031,6 +5546,7 @@
         </w:rPr>
         <w:t>&lt;</w:t>
       </w:r>
+      <w:proofErr w:type="spellStart"/>
       <w:r>
         <w:rPr>
           <w:rFonts w:asciiTheme="minorHAnsi" w:eastAsiaTheme="minorHAnsi" w:hAnsiTheme="minorHAnsi" w:cstheme="minorHAnsi"/>
@@ -5042,6 +5558,7 @@
         </w:rPr>
         <w:t>TextBox</w:t>
       </w:r>
+      <w:proofErr w:type="spellEnd"/>
       <w:r>
         <w:rPr>
           <w:rFonts w:asciiTheme="minorHAnsi" w:eastAsiaTheme="minorHAnsi" w:hAnsiTheme="minorHAnsi" w:cstheme="minorHAnsi"/>
@@ -5053,6 +5570,7 @@
         </w:rPr>
         <w:t xml:space="preserve"> x</w:t>
       </w:r>
+      <w:proofErr w:type="gramStart"/>
       <w:r>
         <w:rPr>
           <w:rFonts w:asciiTheme="minorHAnsi" w:eastAsiaTheme="minorHAnsi" w:hAnsiTheme="minorHAnsi" w:cstheme="minorHAnsi"/>
@@ -5075,6 +5593,7 @@
         </w:rPr>
         <w:t>Name</w:t>
       </w:r>
+      <w:proofErr w:type="gramEnd"/>
       <w:r>
         <w:rPr>
           <w:rFonts w:asciiTheme="minorHAnsi" w:eastAsiaTheme="minorHAnsi" w:hAnsiTheme="minorHAnsi" w:cstheme="minorHAnsi"/>
@@ -5095,8 +5614,21 @@
           <w:highlight w:val="white"/>
           <w:lang w:bidi="ar-SA"/>
         </w:rPr>
-        <w:t xml:space="preserve"> HorizontalAlignment</w:t>
-      </w:r>
+        <w:t xml:space="preserve"> </w:t>
+      </w:r>
+      <w:proofErr w:type="spellStart"/>
+      <w:r>
+        <w:rPr>
+          <w:rFonts w:asciiTheme="minorHAnsi" w:eastAsiaTheme="minorHAnsi" w:hAnsiTheme="minorHAnsi" w:cstheme="minorHAnsi"/>
+          <w:color w:val="FF0000"/>
+          <w:sz w:val="22"/>
+          <w:szCs w:val="22"/>
+          <w:highlight w:val="white"/>
+          <w:lang w:bidi="ar-SA"/>
+        </w:rPr>
+        <w:t>HorizontalAlignment</w:t>
+      </w:r>
+      <w:proofErr w:type="spellEnd"/>
       <w:r>
         <w:rPr>
           <w:rFonts w:asciiTheme="minorHAnsi" w:eastAsiaTheme="minorHAnsi" w:hAnsiTheme="minorHAnsi" w:cstheme="minorHAnsi"/>
@@ -5139,8 +5671,21 @@
           <w:highlight w:val="white"/>
           <w:lang w:bidi="ar-SA"/>
         </w:rPr>
-        <w:t xml:space="preserve"> TextWrapping</w:t>
-      </w:r>
+        <w:t xml:space="preserve"> </w:t>
+      </w:r>
+      <w:proofErr w:type="spellStart"/>
+      <w:r>
+        <w:rPr>
+          <w:rFonts w:asciiTheme="minorHAnsi" w:eastAsiaTheme="minorHAnsi" w:hAnsiTheme="minorHAnsi" w:cstheme="minorHAnsi"/>
+          <w:color w:val="FF0000"/>
+          <w:sz w:val="22"/>
+          <w:szCs w:val="22"/>
+          <w:highlight w:val="white"/>
+          <w:lang w:bidi="ar-SA"/>
+        </w:rPr>
+        <w:t>TextWrapping</w:t>
+      </w:r>
+      <w:proofErr w:type="spellEnd"/>
       <w:r>
         <w:rPr>
           <w:rFonts w:asciiTheme="minorHAnsi" w:eastAsiaTheme="minorHAnsi" w:hAnsiTheme="minorHAnsi" w:cstheme="minorHAnsi"/>
@@ -5205,8 +5750,21 @@
           <w:highlight w:val="white"/>
           <w:lang w:bidi="ar-SA"/>
         </w:rPr>
-        <w:t xml:space="preserve"> VerticalAlignment</w:t>
-      </w:r>
+        <w:t xml:space="preserve"> </w:t>
+      </w:r>
+      <w:proofErr w:type="spellStart"/>
+      <w:r>
+        <w:rPr>
+          <w:rFonts w:asciiTheme="minorHAnsi" w:eastAsiaTheme="minorHAnsi" w:hAnsiTheme="minorHAnsi" w:cstheme="minorHAnsi"/>
+          <w:color w:val="FF0000"/>
+          <w:sz w:val="22"/>
+          <w:szCs w:val="22"/>
+          <w:highlight w:val="white"/>
+          <w:lang w:bidi="ar-SA"/>
+        </w:rPr>
+        <w:t>VerticalAlignment</w:t>
+      </w:r>
+      <w:proofErr w:type="spellEnd"/>
       <w:r>
         <w:rPr>
           <w:rFonts w:asciiTheme="minorHAnsi" w:eastAsiaTheme="minorHAnsi" w:hAnsiTheme="minorHAnsi" w:cstheme="minorHAnsi"/>
@@ -5285,6 +5843,7 @@
         </w:rPr>
         <w:t>&lt;</w:t>
       </w:r>
+      <w:proofErr w:type="spellStart"/>
       <w:r>
         <w:rPr>
           <w:rFonts w:asciiTheme="minorHAnsi" w:eastAsiaTheme="minorHAnsi" w:hAnsiTheme="minorHAnsi" w:cstheme="minorHAnsi"/>
@@ -5296,6 +5855,7 @@
         </w:rPr>
         <w:t>TextBox</w:t>
       </w:r>
+      <w:proofErr w:type="spellEnd"/>
       <w:r>
         <w:rPr>
           <w:rFonts w:asciiTheme="minorHAnsi" w:eastAsiaTheme="minorHAnsi" w:hAnsiTheme="minorHAnsi" w:cstheme="minorHAnsi"/>
@@ -5307,6 +5867,7 @@
         </w:rPr>
         <w:t xml:space="preserve"> x</w:t>
       </w:r>
+      <w:proofErr w:type="gramStart"/>
       <w:r>
         <w:rPr>
           <w:rFonts w:asciiTheme="minorHAnsi" w:eastAsiaTheme="minorHAnsi" w:hAnsiTheme="minorHAnsi" w:cstheme="minorHAnsi"/>
@@ -5329,6 +5890,7 @@
         </w:rPr>
         <w:t>Name</w:t>
       </w:r>
+      <w:proofErr w:type="gramEnd"/>
       <w:r>
         <w:rPr>
           <w:rFonts w:asciiTheme="minorHAnsi" w:eastAsiaTheme="minorHAnsi" w:hAnsiTheme="minorHAnsi" w:cstheme="minorHAnsi"/>
@@ -5349,8 +5911,21 @@
           <w:highlight w:val="white"/>
           <w:lang w:bidi="ar-SA"/>
         </w:rPr>
-        <w:t xml:space="preserve"> HorizontalAlignment</w:t>
-      </w:r>
+        <w:t xml:space="preserve"> </w:t>
+      </w:r>
+      <w:proofErr w:type="spellStart"/>
+      <w:r>
+        <w:rPr>
+          <w:rFonts w:asciiTheme="minorHAnsi" w:eastAsiaTheme="minorHAnsi" w:hAnsiTheme="minorHAnsi" w:cstheme="minorHAnsi"/>
+          <w:color w:val="FF0000"/>
+          <w:sz w:val="22"/>
+          <w:szCs w:val="22"/>
+          <w:highlight w:val="white"/>
+          <w:lang w:bidi="ar-SA"/>
+        </w:rPr>
+        <w:t>HorizontalAlignment</w:t>
+      </w:r>
+      <w:proofErr w:type="spellEnd"/>
       <w:r>
         <w:rPr>
           <w:rFonts w:asciiTheme="minorHAnsi" w:eastAsiaTheme="minorHAnsi" w:hAnsiTheme="minorHAnsi" w:cstheme="minorHAnsi"/>
@@ -5393,8 +5968,21 @@
           <w:highlight w:val="white"/>
           <w:lang w:bidi="ar-SA"/>
         </w:rPr>
-        <w:t xml:space="preserve"> TextWrapping</w:t>
-      </w:r>
+        <w:t xml:space="preserve"> </w:t>
+      </w:r>
+      <w:proofErr w:type="spellStart"/>
+      <w:r>
+        <w:rPr>
+          <w:rFonts w:asciiTheme="minorHAnsi" w:eastAsiaTheme="minorHAnsi" w:hAnsiTheme="minorHAnsi" w:cstheme="minorHAnsi"/>
+          <w:color w:val="FF0000"/>
+          <w:sz w:val="22"/>
+          <w:szCs w:val="22"/>
+          <w:highlight w:val="white"/>
+          <w:lang w:bidi="ar-SA"/>
+        </w:rPr>
+        <w:t>TextWrapping</w:t>
+      </w:r>
+      <w:proofErr w:type="spellEnd"/>
       <w:r>
         <w:rPr>
           <w:rFonts w:asciiTheme="minorHAnsi" w:eastAsiaTheme="minorHAnsi" w:hAnsiTheme="minorHAnsi" w:cstheme="minorHAnsi"/>
@@ -5437,8 +6025,21 @@
           <w:highlight w:val="white"/>
           <w:lang w:bidi="ar-SA"/>
         </w:rPr>
-        <w:t xml:space="preserve"> VerticalAlignment</w:t>
-      </w:r>
+        <w:t xml:space="preserve"> </w:t>
+      </w:r>
+      <w:proofErr w:type="spellStart"/>
+      <w:r>
+        <w:rPr>
+          <w:rFonts w:asciiTheme="minorHAnsi" w:eastAsiaTheme="minorHAnsi" w:hAnsiTheme="minorHAnsi" w:cstheme="minorHAnsi"/>
+          <w:color w:val="FF0000"/>
+          <w:sz w:val="22"/>
+          <w:szCs w:val="22"/>
+          <w:highlight w:val="white"/>
+          <w:lang w:bidi="ar-SA"/>
+        </w:rPr>
+        <w:t>VerticalAlignment</w:t>
+      </w:r>
+      <w:proofErr w:type="spellEnd"/>
       <w:r>
         <w:rPr>
           <w:rFonts w:asciiTheme="minorHAnsi" w:eastAsiaTheme="minorHAnsi" w:hAnsiTheme="minorHAnsi" w:cstheme="minorHAnsi"/>
@@ -5495,6 +6096,7 @@
         </w:rPr>
         <w:t>&lt;</w:t>
       </w:r>
+      <w:proofErr w:type="spellStart"/>
       <w:r>
         <w:rPr>
           <w:rFonts w:asciiTheme="minorHAnsi" w:eastAsiaTheme="minorHAnsi" w:hAnsiTheme="minorHAnsi" w:cstheme="minorHAnsi"/>
@@ -5506,6 +6108,7 @@
         </w:rPr>
         <w:t>TextBox</w:t>
       </w:r>
+      <w:proofErr w:type="spellEnd"/>
       <w:r>
         <w:rPr>
           <w:rFonts w:asciiTheme="minorHAnsi" w:eastAsiaTheme="minorHAnsi" w:hAnsiTheme="minorHAnsi" w:cstheme="minorHAnsi"/>
@@ -5517,6 +6120,7 @@
         </w:rPr>
         <w:t xml:space="preserve"> x</w:t>
       </w:r>
+      <w:proofErr w:type="gramStart"/>
       <w:r>
         <w:rPr>
           <w:rFonts w:asciiTheme="minorHAnsi" w:eastAsiaTheme="minorHAnsi" w:hAnsiTheme="minorHAnsi" w:cstheme="minorHAnsi"/>
@@ -5539,6 +6143,7 @@
         </w:rPr>
         <w:t>Name</w:t>
       </w:r>
+      <w:proofErr w:type="gramEnd"/>
       <w:r>
         <w:rPr>
           <w:rFonts w:asciiTheme="minorHAnsi" w:eastAsiaTheme="minorHAnsi" w:hAnsiTheme="minorHAnsi" w:cstheme="minorHAnsi"/>
@@ -5559,8 +6164,21 @@
           <w:highlight w:val="white"/>
           <w:lang w:bidi="ar-SA"/>
         </w:rPr>
-        <w:t xml:space="preserve"> HorizontalAlignment</w:t>
-      </w:r>
+        <w:t xml:space="preserve"> </w:t>
+      </w:r>
+      <w:proofErr w:type="spellStart"/>
+      <w:r>
+        <w:rPr>
+          <w:rFonts w:asciiTheme="minorHAnsi" w:eastAsiaTheme="minorHAnsi" w:hAnsiTheme="minorHAnsi" w:cstheme="minorHAnsi"/>
+          <w:color w:val="FF0000"/>
+          <w:sz w:val="22"/>
+          <w:szCs w:val="22"/>
+          <w:highlight w:val="white"/>
+          <w:lang w:bidi="ar-SA"/>
+        </w:rPr>
+        <w:t>HorizontalAlignment</w:t>
+      </w:r>
+      <w:proofErr w:type="spellEnd"/>
       <w:r>
         <w:rPr>
           <w:rFonts w:asciiTheme="minorHAnsi" w:eastAsiaTheme="minorHAnsi" w:hAnsiTheme="minorHAnsi" w:cstheme="minorHAnsi"/>
@@ -5603,8 +6221,21 @@
           <w:highlight w:val="white"/>
           <w:lang w:bidi="ar-SA"/>
         </w:rPr>
-        <w:t xml:space="preserve"> TextWrapping</w:t>
-      </w:r>
+        <w:t xml:space="preserve"> </w:t>
+      </w:r>
+      <w:proofErr w:type="spellStart"/>
+      <w:r>
+        <w:rPr>
+          <w:rFonts w:asciiTheme="minorHAnsi" w:eastAsiaTheme="minorHAnsi" w:hAnsiTheme="minorHAnsi" w:cstheme="minorHAnsi"/>
+          <w:color w:val="FF0000"/>
+          <w:sz w:val="22"/>
+          <w:szCs w:val="22"/>
+          <w:highlight w:val="white"/>
+          <w:lang w:bidi="ar-SA"/>
+        </w:rPr>
+        <w:t>TextWrapping</w:t>
+      </w:r>
+      <w:proofErr w:type="spellEnd"/>
       <w:r>
         <w:rPr>
           <w:rFonts w:asciiTheme="minorHAnsi" w:eastAsiaTheme="minorHAnsi" w:hAnsiTheme="minorHAnsi" w:cstheme="minorHAnsi"/>
@@ -5647,8 +6278,21 @@
           <w:highlight w:val="white"/>
           <w:lang w:bidi="ar-SA"/>
         </w:rPr>
-        <w:t xml:space="preserve"> VerticalAlignment</w:t>
-      </w:r>
+        <w:t xml:space="preserve"> </w:t>
+      </w:r>
+      <w:proofErr w:type="spellStart"/>
+      <w:r>
+        <w:rPr>
+          <w:rFonts w:asciiTheme="minorHAnsi" w:eastAsiaTheme="minorHAnsi" w:hAnsiTheme="minorHAnsi" w:cstheme="minorHAnsi"/>
+          <w:color w:val="FF0000"/>
+          <w:sz w:val="22"/>
+          <w:szCs w:val="22"/>
+          <w:highlight w:val="white"/>
+          <w:lang w:bidi="ar-SA"/>
+        </w:rPr>
+        <w:t>VerticalAlignment</w:t>
+      </w:r>
+      <w:proofErr w:type="spellEnd"/>
       <w:r>
         <w:rPr>
           <w:rFonts w:asciiTheme="minorHAnsi" w:eastAsiaTheme="minorHAnsi" w:hAnsiTheme="minorHAnsi" w:cstheme="minorHAnsi"/>
@@ -5727,6 +6371,7 @@
         </w:rPr>
         <w:t xml:space="preserve"> x</w:t>
       </w:r>
+      <w:proofErr w:type="gramStart"/>
       <w:r>
         <w:rPr>
           <w:rFonts w:asciiTheme="minorHAnsi" w:eastAsiaTheme="minorHAnsi" w:hAnsiTheme="minorHAnsi" w:cstheme="minorHAnsi"/>
@@ -5749,6 +6394,7 @@
         </w:rPr>
         <w:t>Name</w:t>
       </w:r>
+      <w:proofErr w:type="gramEnd"/>
       <w:r>
         <w:rPr>
           <w:rFonts w:asciiTheme="minorHAnsi" w:eastAsiaTheme="minorHAnsi" w:hAnsiTheme="minorHAnsi" w:cstheme="minorHAnsi"/>
@@ -5813,8 +6459,21 @@
           <w:highlight w:val="white"/>
           <w:lang w:bidi="ar-SA"/>
         </w:rPr>
-        <w:t xml:space="preserve"> HorizontalAlignment</w:t>
-      </w:r>
+        <w:t xml:space="preserve"> </w:t>
+      </w:r>
+      <w:proofErr w:type="spellStart"/>
+      <w:r>
+        <w:rPr>
+          <w:rFonts w:asciiTheme="minorHAnsi" w:eastAsiaTheme="minorHAnsi" w:hAnsiTheme="minorHAnsi" w:cstheme="minorHAnsi"/>
+          <w:color w:val="FF0000"/>
+          <w:sz w:val="22"/>
+          <w:szCs w:val="22"/>
+          <w:highlight w:val="white"/>
+          <w:lang w:bidi="ar-SA"/>
+        </w:rPr>
+        <w:t>HorizontalAlignment</w:t>
+      </w:r>
+      <w:proofErr w:type="spellEnd"/>
       <w:r>
         <w:rPr>
           <w:rFonts w:asciiTheme="minorHAnsi" w:eastAsiaTheme="minorHAnsi" w:hAnsiTheme="minorHAnsi" w:cstheme="minorHAnsi"/>
@@ -5857,8 +6516,21 @@
           <w:highlight w:val="white"/>
           <w:lang w:bidi="ar-SA"/>
         </w:rPr>
-        <w:t xml:space="preserve"> VerticalAlignment</w:t>
-      </w:r>
+        <w:t xml:space="preserve"> </w:t>
+      </w:r>
+      <w:proofErr w:type="spellStart"/>
+      <w:r>
+        <w:rPr>
+          <w:rFonts w:asciiTheme="minorHAnsi" w:eastAsiaTheme="minorHAnsi" w:hAnsiTheme="minorHAnsi" w:cstheme="minorHAnsi"/>
+          <w:color w:val="FF0000"/>
+          <w:sz w:val="22"/>
+          <w:szCs w:val="22"/>
+          <w:highlight w:val="white"/>
+          <w:lang w:bidi="ar-SA"/>
+        </w:rPr>
+        <w:t>VerticalAlignment</w:t>
+      </w:r>
+      <w:proofErr w:type="spellEnd"/>
       <w:r>
         <w:rPr>
           <w:rFonts w:asciiTheme="minorHAnsi" w:eastAsiaTheme="minorHAnsi" w:hAnsiTheme="minorHAnsi" w:cstheme="minorHAnsi"/>
@@ -5879,8 +6551,21 @@
           <w:highlight w:val="white"/>
           <w:lang w:bidi="ar-SA"/>
         </w:rPr>
-        <w:t xml:space="preserve"> RenderTransformOrigin</w:t>
-      </w:r>
+        <w:t xml:space="preserve"> </w:t>
+      </w:r>
+      <w:proofErr w:type="spellStart"/>
+      <w:r>
+        <w:rPr>
+          <w:rFonts w:asciiTheme="minorHAnsi" w:eastAsiaTheme="minorHAnsi" w:hAnsiTheme="minorHAnsi" w:cstheme="minorHAnsi"/>
+          <w:color w:val="FF0000"/>
+          <w:sz w:val="22"/>
+          <w:szCs w:val="22"/>
+          <w:highlight w:val="white"/>
+          <w:lang w:bidi="ar-SA"/>
+        </w:rPr>
+        <w:t>RenderTransformOrigin</w:t>
+      </w:r>
+      <w:proofErr w:type="spellEnd"/>
       <w:r>
         <w:rPr>
           <w:rFonts w:asciiTheme="minorHAnsi" w:eastAsiaTheme="minorHAnsi" w:hAnsiTheme="minorHAnsi" w:cstheme="minorHAnsi"/>
@@ -6056,6 +6741,7 @@
           <w:lang w:bidi="ar-SA"/>
         </w:rPr>
       </w:pPr>
+      <w:proofErr w:type="gramStart"/>
       <w:r>
         <w:rPr>
           <w:rFonts w:asciiTheme="minorHAnsi" w:eastAsiaTheme="minorHAnsi" w:hAnsiTheme="minorHAnsi" w:cstheme="minorHAnsi"/>
@@ -6067,6 +6753,7 @@
         </w:rPr>
         <w:t>private</w:t>
       </w:r>
+      <w:proofErr w:type="gramEnd"/>
       <w:r>
         <w:rPr>
           <w:rFonts w:asciiTheme="minorHAnsi" w:eastAsiaTheme="minorHAnsi" w:hAnsiTheme="minorHAnsi" w:cstheme="minorHAnsi"/>
@@ -6098,7 +6785,31 @@
           <w:highlight w:val="white"/>
           <w:lang w:bidi="ar-SA"/>
         </w:rPr>
-        <w:t xml:space="preserve"> btnSubmit_Click(</w:t>
+        <w:t xml:space="preserve"> </w:t>
+      </w:r>
+      <w:proofErr w:type="spellStart"/>
+      <w:r>
+        <w:rPr>
+          <w:rFonts w:asciiTheme="minorHAnsi" w:eastAsiaTheme="minorHAnsi" w:hAnsiTheme="minorHAnsi" w:cstheme="minorHAnsi"/>
+          <w:color w:val="000000"/>
+          <w:sz w:val="22"/>
+          <w:szCs w:val="22"/>
+          <w:highlight w:val="white"/>
+          <w:lang w:bidi="ar-SA"/>
+        </w:rPr>
+        <w:t>btnSubmit_Click</w:t>
+      </w:r>
+      <w:proofErr w:type="spellEnd"/>
+      <w:r>
+        <w:rPr>
+          <w:rFonts w:asciiTheme="minorHAnsi" w:eastAsiaTheme="minorHAnsi" w:hAnsiTheme="minorHAnsi" w:cstheme="minorHAnsi"/>
+          <w:color w:val="000000"/>
+          <w:sz w:val="22"/>
+          <w:szCs w:val="22"/>
+          <w:highlight w:val="white"/>
+          <w:lang w:bidi="ar-SA"/>
+        </w:rPr>
+        <w:t>(</w:t>
       </w:r>
       <w:r>
         <w:rPr>
@@ -6122,6 +6833,7 @@
         </w:rPr>
         <w:t xml:space="preserve"> sender, </w:t>
       </w:r>
+      <w:proofErr w:type="spellStart"/>
       <w:r>
         <w:rPr>
           <w:rFonts w:asciiTheme="minorHAnsi" w:eastAsiaTheme="minorHAnsi" w:hAnsiTheme="minorHAnsi" w:cstheme="minorHAnsi"/>
@@ -6133,6 +6845,7 @@
         </w:rPr>
         <w:t>RoutedEventArgs</w:t>
       </w:r>
+      <w:proofErr w:type="spellEnd"/>
       <w:r>
         <w:rPr>
           <w:rFonts w:asciiTheme="minorHAnsi" w:eastAsiaTheme="minorHAnsi" w:hAnsiTheme="minorHAnsi" w:cstheme="minorHAnsi"/>
@@ -6208,7 +6921,43 @@
           <w:lang w:bidi="ar-SA"/>
         </w:rPr>
         <w:tab/>
-        <w:t>ProcessCalc();</w:t>
+      </w:r>
+      <w:proofErr w:type="spellStart"/>
+      <w:proofErr w:type="gramStart"/>
+      <w:r>
+        <w:rPr>
+          <w:rFonts w:asciiTheme="minorHAnsi" w:eastAsiaTheme="minorHAnsi" w:hAnsiTheme="minorHAnsi" w:cstheme="minorHAnsi"/>
+          <w:color w:val="000000"/>
+          <w:sz w:val="22"/>
+          <w:szCs w:val="22"/>
+          <w:highlight w:val="white"/>
+          <w:lang w:bidi="ar-SA"/>
+        </w:rPr>
+        <w:t>ProcessCalc</w:t>
+      </w:r>
+      <w:proofErr w:type="spellEnd"/>
+      <w:r>
+        <w:rPr>
+          <w:rFonts w:asciiTheme="minorHAnsi" w:eastAsiaTheme="minorHAnsi" w:hAnsiTheme="minorHAnsi" w:cstheme="minorHAnsi"/>
+          <w:color w:val="000000"/>
+          <w:sz w:val="22"/>
+          <w:szCs w:val="22"/>
+          <w:highlight w:val="white"/>
+          <w:lang w:bidi="ar-SA"/>
+        </w:rPr>
+        <w:t>(</w:t>
+      </w:r>
+      <w:proofErr w:type="gramEnd"/>
+      <w:r>
+        <w:rPr>
+          <w:rFonts w:asciiTheme="minorHAnsi" w:eastAsiaTheme="minorHAnsi" w:hAnsiTheme="minorHAnsi" w:cstheme="minorHAnsi"/>
+          <w:color w:val="000000"/>
+          <w:sz w:val="22"/>
+          <w:szCs w:val="22"/>
+          <w:highlight w:val="white"/>
+          <w:lang w:bidi="ar-SA"/>
+        </w:rPr>
+        <w:t>);</w:t>
       </w:r>
     </w:p>
     <w:p>
@@ -6263,14 +7012,25 @@
         </w:rPr>
         <w:t xml:space="preserve">Create a C# method called </w:t>
       </w:r>
-      <w:r>
-        <w:rPr>
-          <w:rFonts w:asciiTheme="minorHAnsi" w:eastAsia="Times New Roman" w:hAnsiTheme="minorHAnsi" w:cstheme="minorHAnsi"/>
-          <w:color w:val="555753"/>
-          <w:sz w:val="22"/>
-          <w:szCs w:val="22"/>
-        </w:rPr>
-        <w:t>ProcessCalc ()</w:t>
+      <w:proofErr w:type="spellStart"/>
+      <w:r>
+        <w:rPr>
+          <w:rFonts w:asciiTheme="minorHAnsi" w:eastAsia="Times New Roman" w:hAnsiTheme="minorHAnsi" w:cstheme="minorHAnsi"/>
+          <w:color w:val="555753"/>
+          <w:sz w:val="22"/>
+          <w:szCs w:val="22"/>
+        </w:rPr>
+        <w:t>ProcessCalc</w:t>
+      </w:r>
+      <w:proofErr w:type="spellEnd"/>
+      <w:r>
+        <w:rPr>
+          <w:rFonts w:asciiTheme="minorHAnsi" w:eastAsia="Times New Roman" w:hAnsiTheme="minorHAnsi" w:cstheme="minorHAnsi"/>
+          <w:color w:val="555753"/>
+          <w:sz w:val="22"/>
+          <w:szCs w:val="22"/>
+        </w:rPr>
+        <w:t xml:space="preserve"> ()</w:t>
       </w:r>
     </w:p>
     <w:p>
@@ -6293,6 +7053,7 @@
           <w:sz w:val="22"/>
           <w:szCs w:val="22"/>
         </w:rPr>
+        <w:lastRenderedPageBreak/>
         <w:t>Add C# to process a simple addition calculator and display the results to the screen.</w:t>
       </w:r>
     </w:p>
@@ -6327,6 +7088,7 @@
           <w:lang w:bidi="ar-SA"/>
         </w:rPr>
       </w:pPr>
+      <w:proofErr w:type="gramStart"/>
       <w:r>
         <w:rPr>
           <w:rFonts w:asciiTheme="minorHAnsi" w:eastAsiaTheme="minorHAnsi" w:hAnsiTheme="minorHAnsi" w:cstheme="minorHAnsi"/>
@@ -6338,6 +7100,7 @@
         </w:rPr>
         <w:t>private</w:t>
       </w:r>
+      <w:proofErr w:type="gramEnd"/>
       <w:r>
         <w:rPr>
           <w:rFonts w:asciiTheme="minorHAnsi" w:eastAsiaTheme="minorHAnsi" w:hAnsiTheme="minorHAnsi" w:cstheme="minorHAnsi"/>
@@ -6369,7 +7132,31 @@
           <w:highlight w:val="white"/>
           <w:lang w:bidi="ar-SA"/>
         </w:rPr>
-        <w:t xml:space="preserve"> ProcessCalc()</w:t>
+        <w:t xml:space="preserve"> </w:t>
+      </w:r>
+      <w:proofErr w:type="spellStart"/>
+      <w:r>
+        <w:rPr>
+          <w:rFonts w:asciiTheme="minorHAnsi" w:eastAsiaTheme="minorHAnsi" w:hAnsiTheme="minorHAnsi" w:cstheme="minorHAnsi"/>
+          <w:color w:val="000000"/>
+          <w:sz w:val="22"/>
+          <w:szCs w:val="22"/>
+          <w:highlight w:val="white"/>
+          <w:lang w:bidi="ar-SA"/>
+        </w:rPr>
+        <w:t>ProcessCalc</w:t>
+      </w:r>
+      <w:proofErr w:type="spellEnd"/>
+      <w:r>
+        <w:rPr>
+          <w:rFonts w:asciiTheme="minorHAnsi" w:eastAsiaTheme="minorHAnsi" w:hAnsiTheme="minorHAnsi" w:cstheme="minorHAnsi"/>
+          <w:color w:val="000000"/>
+          <w:sz w:val="22"/>
+          <w:szCs w:val="22"/>
+          <w:highlight w:val="white"/>
+          <w:lang w:bidi="ar-SA"/>
+        </w:rPr>
+        <w:t>()</w:t>
       </w:r>
     </w:p>
     <w:p>
@@ -6447,6 +7234,7 @@
         </w:rPr>
         <w:t xml:space="preserve"> Var1 = </w:t>
       </w:r>
+      <w:proofErr w:type="gramStart"/>
       <w:r>
         <w:rPr>
           <w:rFonts w:asciiTheme="minorHAnsi" w:eastAsiaTheme="minorHAnsi" w:hAnsiTheme="minorHAnsi" w:cstheme="minorHAnsi"/>
@@ -6467,7 +7255,19 @@
           <w:highlight w:val="white"/>
           <w:lang w:bidi="ar-SA"/>
         </w:rPr>
-        <w:t xml:space="preserve">.ToInt32(txtBoxInput1.Text) + </w:t>
+        <w:t>.ToInt32(</w:t>
+      </w:r>
+      <w:proofErr w:type="gramEnd"/>
+      <w:r>
+        <w:rPr>
+          <w:rFonts w:asciiTheme="minorHAnsi" w:eastAsiaTheme="minorHAnsi" w:hAnsiTheme="minorHAnsi" w:cstheme="minorHAnsi"/>
+          <w:color w:val="000000"/>
+          <w:sz w:val="22"/>
+          <w:szCs w:val="22"/>
+          <w:highlight w:val="white"/>
+          <w:lang w:bidi="ar-SA"/>
+        </w:rPr>
+        <w:t xml:space="preserve">txtBoxInput1.Text) + </w:t>
       </w:r>
       <w:r>
         <w:rPr>
@@ -6516,8 +7316,34 @@
           <w:highlight w:val="white"/>
           <w:lang w:bidi="ar-SA"/>
         </w:rPr>
-        <w:t xml:space="preserve">    txtBoxDisplay.Text = </w:t>
-      </w:r>
+        <w:t xml:space="preserve">    </w:t>
+      </w:r>
+      <w:proofErr w:type="spellStart"/>
+      <w:r>
+        <w:rPr>
+          <w:rFonts w:asciiTheme="minorHAnsi" w:eastAsiaTheme="minorHAnsi" w:hAnsiTheme="minorHAnsi" w:cstheme="minorHAnsi"/>
+          <w:color w:val="000000"/>
+          <w:sz w:val="22"/>
+          <w:szCs w:val="22"/>
+          <w:highlight w:val="white"/>
+          <w:lang w:bidi="ar-SA"/>
+        </w:rPr>
+        <w:t>txtBoxDisplay.Text</w:t>
+      </w:r>
+      <w:proofErr w:type="spellEnd"/>
+      <w:r>
+        <w:rPr>
+          <w:rFonts w:asciiTheme="minorHAnsi" w:eastAsiaTheme="minorHAnsi" w:hAnsiTheme="minorHAnsi" w:cstheme="minorHAnsi"/>
+          <w:color w:val="000000"/>
+          <w:sz w:val="22"/>
+          <w:szCs w:val="22"/>
+          <w:highlight w:val="white"/>
+          <w:lang w:bidi="ar-SA"/>
+        </w:rPr>
+        <w:t xml:space="preserve"> = </w:t>
+      </w:r>
+      <w:proofErr w:type="spellStart"/>
+      <w:proofErr w:type="gramStart"/>
       <w:r>
         <w:rPr>
           <w:rFonts w:asciiTheme="minorHAnsi" w:eastAsiaTheme="minorHAnsi" w:hAnsiTheme="minorHAnsi" w:cstheme="minorHAnsi"/>
@@ -6538,7 +7364,31 @@
           <w:highlight w:val="white"/>
           <w:lang w:bidi="ar-SA"/>
         </w:rPr>
-        <w:t>.ToString(Var1);</w:t>
+        <w:t>.ToString</w:t>
+      </w:r>
+      <w:proofErr w:type="spellEnd"/>
+      <w:r>
+        <w:rPr>
+          <w:rFonts w:asciiTheme="minorHAnsi" w:eastAsiaTheme="minorHAnsi" w:hAnsiTheme="minorHAnsi" w:cstheme="minorHAnsi"/>
+          <w:color w:val="000000"/>
+          <w:sz w:val="22"/>
+          <w:szCs w:val="22"/>
+          <w:highlight w:val="white"/>
+          <w:lang w:bidi="ar-SA"/>
+        </w:rPr>
+        <w:t>(</w:t>
+      </w:r>
+      <w:proofErr w:type="gramEnd"/>
+      <w:r>
+        <w:rPr>
+          <w:rFonts w:asciiTheme="minorHAnsi" w:eastAsiaTheme="minorHAnsi" w:hAnsiTheme="minorHAnsi" w:cstheme="minorHAnsi"/>
+          <w:color w:val="000000"/>
+          <w:sz w:val="22"/>
+          <w:szCs w:val="22"/>
+          <w:highlight w:val="white"/>
+          <w:lang w:bidi="ar-SA"/>
+        </w:rPr>
+        <w:t>Var1);</w:t>
       </w:r>
     </w:p>
     <w:p>
@@ -7025,7 +7875,7 @@
           <w:szCs w:val="22"/>
         </w:rPr>
       </w:pPr>
-      <w:bookmarkStart w:id="5" w:name="_Toc506920937"/>
+      <w:bookmarkStart w:id="4" w:name="_Toc506920937"/>
       <w:r>
         <w:rPr>
           <w:rFonts w:asciiTheme="minorHAnsi" w:eastAsia="Times New Roman" w:hAnsiTheme="minorHAnsi" w:cstheme="minorHAnsi"/>
@@ -7034,6 +7884,7 @@
           <w:sz w:val="22"/>
           <w:szCs w:val="22"/>
         </w:rPr>
+        <w:lastRenderedPageBreak/>
         <w:t>Module 03</w:t>
       </w:r>
       <w:r>
@@ -7046,7 +7897,7 @@
         </w:rPr>
         <w:t xml:space="preserve"> Project Instructions</w:t>
       </w:r>
-      <w:bookmarkEnd w:id="5"/>
+      <w:bookmarkEnd w:id="4"/>
     </w:p>
     <w:p>
       <w:pPr>
@@ -7118,7 +7969,27 @@
           <w:sz w:val="22"/>
           <w:szCs w:val="22"/>
         </w:rPr>
-        <w:t xml:space="preserve"> a new resource (resw) file in your project. Add the new resource and bind the resource to a UI control. Make sure the string value of the resource is something that you can reuse throughout the application. For instance, the literal value "Designed by: 'Your Name' Software" would be a string value that could potentially be used in the footer of every page in the application. Specifically, you are required to:</w:t>
+        <w:t xml:space="preserve"> a new resource (</w:t>
+      </w:r>
+      <w:proofErr w:type="spellStart"/>
+      <w:r>
+        <w:rPr>
+          <w:rFonts w:asciiTheme="minorHAnsi" w:eastAsia="Times New Roman" w:hAnsiTheme="minorHAnsi" w:cstheme="minorHAnsi"/>
+          <w:color w:val="555753"/>
+          <w:sz w:val="22"/>
+          <w:szCs w:val="22"/>
+        </w:rPr>
+        <w:t>resw</w:t>
+      </w:r>
+      <w:proofErr w:type="spellEnd"/>
+      <w:r>
+        <w:rPr>
+          <w:rFonts w:asciiTheme="minorHAnsi" w:eastAsia="Times New Roman" w:hAnsiTheme="minorHAnsi" w:cstheme="minorHAnsi"/>
+          <w:color w:val="555753"/>
+          <w:sz w:val="22"/>
+          <w:szCs w:val="22"/>
+        </w:rPr>
+        <w:t>) file in your project. Add the new resource and bind the resource to a UI control. Make sure the string value of the resource is something that you can reuse throughout the application. For instance, the literal value "Designed by: 'Your Name' Software" would be a string value that could potentially be used in the footer of every page in the application. Specifically, you are required to:</w:t>
       </w:r>
     </w:p>
     <w:p>
@@ -7154,7 +8025,29 @@
           <w:szCs w:val="22"/>
           <w:highlight w:val="yellow"/>
         </w:rPr>
-        <w:t xml:space="preserve"> new resource.resw file</w:t>
+        <w:t xml:space="preserve"> new </w:t>
+      </w:r>
+      <w:proofErr w:type="spellStart"/>
+      <w:r>
+        <w:rPr>
+          <w:rFonts w:asciiTheme="minorHAnsi" w:eastAsia="Times New Roman" w:hAnsiTheme="minorHAnsi" w:cstheme="minorHAnsi"/>
+          <w:color w:val="555753"/>
+          <w:sz w:val="22"/>
+          <w:szCs w:val="22"/>
+          <w:highlight w:val="yellow"/>
+        </w:rPr>
+        <w:t>resource.resw</w:t>
+      </w:r>
+      <w:proofErr w:type="spellEnd"/>
+      <w:r>
+        <w:rPr>
+          <w:rFonts w:asciiTheme="minorHAnsi" w:eastAsia="Times New Roman" w:hAnsiTheme="minorHAnsi" w:cstheme="minorHAnsi"/>
+          <w:color w:val="555753"/>
+          <w:sz w:val="22"/>
+          <w:szCs w:val="22"/>
+          <w:highlight w:val="yellow"/>
+        </w:rPr>
+        <w:t xml:space="preserve"> file</w:t>
       </w:r>
       <w:r>
         <w:rPr>
@@ -7236,7 +8129,29 @@
           <w:szCs w:val="22"/>
           <w:highlight w:val="yellow"/>
         </w:rPr>
-        <w:t xml:space="preserve"> UI control to use as a label in the MainPage.xaml page</w:t>
+        <w:t xml:space="preserve"> UI control to use as a label in the </w:t>
+      </w:r>
+      <w:proofErr w:type="spellStart"/>
+      <w:r>
+        <w:rPr>
+          <w:rFonts w:asciiTheme="minorHAnsi" w:eastAsia="Times New Roman" w:hAnsiTheme="minorHAnsi" w:cstheme="minorHAnsi"/>
+          <w:color w:val="555753"/>
+          <w:sz w:val="22"/>
+          <w:szCs w:val="22"/>
+          <w:highlight w:val="yellow"/>
+        </w:rPr>
+        <w:t>MainPage.xaml</w:t>
+      </w:r>
+      <w:proofErr w:type="spellEnd"/>
+      <w:r>
+        <w:rPr>
+          <w:rFonts w:asciiTheme="minorHAnsi" w:eastAsia="Times New Roman" w:hAnsiTheme="minorHAnsi" w:cstheme="minorHAnsi"/>
+          <w:color w:val="555753"/>
+          <w:sz w:val="22"/>
+          <w:szCs w:val="22"/>
+          <w:highlight w:val="yellow"/>
+        </w:rPr>
+        <w:t xml:space="preserve"> page</w:t>
       </w:r>
     </w:p>
     <w:p>
@@ -7298,7 +8213,47 @@
           <w:sz w:val="22"/>
           <w:szCs w:val="22"/>
         </w:rPr>
-        <w:t>Next, write three new C# arrays (or lists) of DataObjects and populate the DataObjects with several </w:t>
+        <w:t xml:space="preserve">Next, write three new C# arrays (or lists) of </w:t>
+      </w:r>
+      <w:proofErr w:type="spellStart"/>
+      <w:r>
+        <w:rPr>
+          <w:rFonts w:asciiTheme="minorHAnsi" w:eastAsia="Times New Roman" w:hAnsiTheme="minorHAnsi" w:cstheme="minorHAnsi"/>
+          <w:color w:val="555753"/>
+          <w:sz w:val="22"/>
+          <w:szCs w:val="22"/>
+        </w:rPr>
+        <w:t>DataObjects</w:t>
+      </w:r>
+      <w:proofErr w:type="spellEnd"/>
+      <w:r>
+        <w:rPr>
+          <w:rFonts w:asciiTheme="minorHAnsi" w:eastAsia="Times New Roman" w:hAnsiTheme="minorHAnsi" w:cstheme="minorHAnsi"/>
+          <w:color w:val="555753"/>
+          <w:sz w:val="22"/>
+          <w:szCs w:val="22"/>
+        </w:rPr>
+        <w:t xml:space="preserve"> and populate the </w:t>
+      </w:r>
+      <w:proofErr w:type="spellStart"/>
+      <w:r>
+        <w:rPr>
+          <w:rFonts w:asciiTheme="minorHAnsi" w:eastAsia="Times New Roman" w:hAnsiTheme="minorHAnsi" w:cstheme="minorHAnsi"/>
+          <w:color w:val="555753"/>
+          <w:sz w:val="22"/>
+          <w:szCs w:val="22"/>
+        </w:rPr>
+        <w:t>DataObjects</w:t>
+      </w:r>
+      <w:proofErr w:type="spellEnd"/>
+      <w:r>
+        <w:rPr>
+          <w:rFonts w:asciiTheme="minorHAnsi" w:eastAsia="Times New Roman" w:hAnsiTheme="minorHAnsi" w:cstheme="minorHAnsi"/>
+          <w:color w:val="555753"/>
+          <w:sz w:val="22"/>
+          <w:szCs w:val="22"/>
+        </w:rPr>
+        <w:t xml:space="preserve"> with several </w:t>
       </w:r>
       <w:r>
         <w:rPr>
@@ -7338,7 +8293,27 @@
           <w:sz w:val="22"/>
           <w:szCs w:val="22"/>
         </w:rPr>
-        <w:t>from your degree program. Then add several button controls to the MainPage.xaml and show each course number in the button controls. (</w:t>
+        <w:t xml:space="preserve">from your degree program. Then add several button controls to the </w:t>
+      </w:r>
+      <w:proofErr w:type="spellStart"/>
+      <w:r>
+        <w:rPr>
+          <w:rFonts w:asciiTheme="minorHAnsi" w:eastAsia="Times New Roman" w:hAnsiTheme="minorHAnsi" w:cstheme="minorHAnsi"/>
+          <w:color w:val="555753"/>
+          <w:sz w:val="22"/>
+          <w:szCs w:val="22"/>
+        </w:rPr>
+        <w:t>MainPage.xaml</w:t>
+      </w:r>
+      <w:proofErr w:type="spellEnd"/>
+      <w:r>
+        <w:rPr>
+          <w:rFonts w:asciiTheme="minorHAnsi" w:eastAsia="Times New Roman" w:hAnsiTheme="minorHAnsi" w:cstheme="minorHAnsi"/>
+          <w:color w:val="555753"/>
+          <w:sz w:val="22"/>
+          <w:szCs w:val="22"/>
+        </w:rPr>
+        <w:t xml:space="preserve"> and show each course number in the button controls. (</w:t>
       </w:r>
       <w:r>
         <w:rPr>
@@ -7403,7 +8378,51 @@
           <w:szCs w:val="22"/>
           <w:highlight w:val="yellow"/>
         </w:rPr>
-        <w:t>Create three new DataObjects (arrays or lists) in the MainPage.xaml.cs file</w:t>
+        <w:t xml:space="preserve">Create three new </w:t>
+      </w:r>
+      <w:proofErr w:type="spellStart"/>
+      <w:r>
+        <w:rPr>
+          <w:rFonts w:asciiTheme="minorHAnsi" w:eastAsia="Times New Roman" w:hAnsiTheme="minorHAnsi" w:cstheme="minorHAnsi"/>
+          <w:color w:val="555753"/>
+          <w:sz w:val="22"/>
+          <w:szCs w:val="22"/>
+          <w:highlight w:val="yellow"/>
+        </w:rPr>
+        <w:t>DataObjects</w:t>
+      </w:r>
+      <w:proofErr w:type="spellEnd"/>
+      <w:r>
+        <w:rPr>
+          <w:rFonts w:asciiTheme="minorHAnsi" w:eastAsia="Times New Roman" w:hAnsiTheme="minorHAnsi" w:cstheme="minorHAnsi"/>
+          <w:color w:val="555753"/>
+          <w:sz w:val="22"/>
+          <w:szCs w:val="22"/>
+          <w:highlight w:val="yellow"/>
+        </w:rPr>
+        <w:t xml:space="preserve"> (arrays or lists) in the </w:t>
+      </w:r>
+      <w:proofErr w:type="spellStart"/>
+      <w:r>
+        <w:rPr>
+          <w:rFonts w:asciiTheme="minorHAnsi" w:eastAsia="Times New Roman" w:hAnsiTheme="minorHAnsi" w:cstheme="minorHAnsi"/>
+          <w:color w:val="555753"/>
+          <w:sz w:val="22"/>
+          <w:szCs w:val="22"/>
+          <w:highlight w:val="yellow"/>
+        </w:rPr>
+        <w:t>MainPage.xaml.cs</w:t>
+      </w:r>
+      <w:proofErr w:type="spellEnd"/>
+      <w:r>
+        <w:rPr>
+          <w:rFonts w:asciiTheme="minorHAnsi" w:eastAsia="Times New Roman" w:hAnsiTheme="minorHAnsi" w:cstheme="minorHAnsi"/>
+          <w:color w:val="555753"/>
+          <w:sz w:val="22"/>
+          <w:szCs w:val="22"/>
+          <w:highlight w:val="yellow"/>
+        </w:rPr>
+        <w:t xml:space="preserve"> file</w:t>
       </w:r>
     </w:p>
     <w:p>
@@ -7429,8 +8448,20 @@
           <w:szCs w:val="22"/>
           <w:highlight w:val="yellow"/>
         </w:rPr>
-        <w:t>Assign each of your course numbers, course names and course descriptions to the DataObjects</w:t>
-      </w:r>
+        <w:t xml:space="preserve">Assign each of your course numbers, course names and course descriptions to the </w:t>
+      </w:r>
+      <w:proofErr w:type="spellStart"/>
+      <w:r>
+        <w:rPr>
+          <w:rFonts w:asciiTheme="minorHAnsi" w:eastAsia="Times New Roman" w:hAnsiTheme="minorHAnsi" w:cstheme="minorHAnsi"/>
+          <w:color w:val="555753"/>
+          <w:sz w:val="22"/>
+          <w:szCs w:val="22"/>
+          <w:highlight w:val="yellow"/>
+        </w:rPr>
+        <w:t>DataObjects</w:t>
+      </w:r>
+      <w:proofErr w:type="spellEnd"/>
     </w:p>
     <w:p>
       <w:pPr>
@@ -7552,7 +8583,27 @@
           <w:sz w:val="22"/>
           <w:szCs w:val="22"/>
         </w:rPr>
-        <w:t xml:space="preserve"> when you click on the course button. There are a number of ways to accomplish this (e.g. popup message boxes, new pages, or tool tips). Write the code to get the appropriate information from the DataObject you created in Step #2.</w:t>
+        <w:t xml:space="preserve"> when you click on the course button. There are a number of ways to accomplish this (e.g. popup message boxes, new pages, or tool tips). Write the code to get the appropriate information from the </w:t>
+      </w:r>
+      <w:proofErr w:type="spellStart"/>
+      <w:r>
+        <w:rPr>
+          <w:rFonts w:asciiTheme="minorHAnsi" w:eastAsia="Times New Roman" w:hAnsiTheme="minorHAnsi" w:cstheme="minorHAnsi"/>
+          <w:color w:val="555753"/>
+          <w:sz w:val="22"/>
+          <w:szCs w:val="22"/>
+        </w:rPr>
+        <w:t>DataObject</w:t>
+      </w:r>
+      <w:proofErr w:type="spellEnd"/>
+      <w:r>
+        <w:rPr>
+          <w:rFonts w:asciiTheme="minorHAnsi" w:eastAsia="Times New Roman" w:hAnsiTheme="minorHAnsi" w:cstheme="minorHAnsi"/>
+          <w:color w:val="555753"/>
+          <w:sz w:val="22"/>
+          <w:szCs w:val="22"/>
+        </w:rPr>
+        <w:t xml:space="preserve"> you created in Step #2.</w:t>
       </w:r>
     </w:p>
     <w:p>
@@ -7576,7 +8627,47 @@
           <w:sz w:val="22"/>
           <w:szCs w:val="22"/>
         </w:rPr>
-        <w:t>This week is a good time to start thinking more carefully about the final design and layout of your application. Recall that you will eventually have to add more detailed information on each course, general information on the Program (Program Vision and Program Objective), and the biography pages of four imaginary faculty. In this week, you added specific course information on the MainPage.xaml, but it is highly recommended that you eventually use the MainPage.xaml as a main home page that links to new pages with course lists or detailed content pages.</w:t>
+        <w:t xml:space="preserve">This week is a good time to start thinking more carefully about the final design and layout of your application. Recall that you will eventually have to add more detailed information on each course, general information on the Program (Program Vision and Program Objective), and the biography pages of four imaginary faculty. In this week, you added specific course information on the </w:t>
+      </w:r>
+      <w:proofErr w:type="spellStart"/>
+      <w:r>
+        <w:rPr>
+          <w:rFonts w:asciiTheme="minorHAnsi" w:eastAsia="Times New Roman" w:hAnsiTheme="minorHAnsi" w:cstheme="minorHAnsi"/>
+          <w:color w:val="555753"/>
+          <w:sz w:val="22"/>
+          <w:szCs w:val="22"/>
+        </w:rPr>
+        <w:t>MainPage.xaml</w:t>
+      </w:r>
+      <w:proofErr w:type="spellEnd"/>
+      <w:r>
+        <w:rPr>
+          <w:rFonts w:asciiTheme="minorHAnsi" w:eastAsia="Times New Roman" w:hAnsiTheme="minorHAnsi" w:cstheme="minorHAnsi"/>
+          <w:color w:val="555753"/>
+          <w:sz w:val="22"/>
+          <w:szCs w:val="22"/>
+        </w:rPr>
+        <w:t xml:space="preserve">, but it is highly recommended that you eventually use the </w:t>
+      </w:r>
+      <w:proofErr w:type="spellStart"/>
+      <w:r>
+        <w:rPr>
+          <w:rFonts w:asciiTheme="minorHAnsi" w:eastAsia="Times New Roman" w:hAnsiTheme="minorHAnsi" w:cstheme="minorHAnsi"/>
+          <w:color w:val="555753"/>
+          <w:sz w:val="22"/>
+          <w:szCs w:val="22"/>
+        </w:rPr>
+        <w:t>MainPage.xaml</w:t>
+      </w:r>
+      <w:proofErr w:type="spellEnd"/>
+      <w:r>
+        <w:rPr>
+          <w:rFonts w:asciiTheme="minorHAnsi" w:eastAsia="Times New Roman" w:hAnsiTheme="minorHAnsi" w:cstheme="minorHAnsi"/>
+          <w:color w:val="555753"/>
+          <w:sz w:val="22"/>
+          <w:szCs w:val="22"/>
+        </w:rPr>
+        <w:t xml:space="preserve"> as a main home page that links to new pages with course lists or detailed content pages.</w:t>
       </w:r>
       <w:r>
         <w:rPr>
@@ -7595,7 +8686,27 @@
           <w:szCs w:val="22"/>
         </w:rPr>
         <w:br/>
-        <w:t>Start thinking about what your home page will eventually look like and how you will want to organize all the program data. A good home page should be simple, visually attractive, and provide only the most basic options for continuing to the main content; keep these guidelines in mind as you finalize your ideas. (Also, keep in mind that you could also use a C# timer to display a GIF image as a splash screen that appears briefly before the MainPage.xaml page loads.)</w:t>
+        <w:t xml:space="preserve">Start thinking about what your home page will eventually look like and how you will want to organize all the program data. A good home page should be simple, visually attractive, and provide only the most basic options for continuing to the main content; keep these guidelines in mind as you finalize your ideas. (Also, keep in mind that you could also use a C# timer to display a GIF image as a splash screen that appears briefly before the </w:t>
+      </w:r>
+      <w:proofErr w:type="spellStart"/>
+      <w:r>
+        <w:rPr>
+          <w:rFonts w:asciiTheme="minorHAnsi" w:eastAsia="Times New Roman" w:hAnsiTheme="minorHAnsi" w:cstheme="minorHAnsi"/>
+          <w:color w:val="555753"/>
+          <w:sz w:val="22"/>
+          <w:szCs w:val="22"/>
+        </w:rPr>
+        <w:t>MainPage.xaml</w:t>
+      </w:r>
+      <w:proofErr w:type="spellEnd"/>
+      <w:r>
+        <w:rPr>
+          <w:rFonts w:asciiTheme="minorHAnsi" w:eastAsia="Times New Roman" w:hAnsiTheme="minorHAnsi" w:cstheme="minorHAnsi"/>
+          <w:color w:val="555753"/>
+          <w:sz w:val="22"/>
+          <w:szCs w:val="22"/>
+        </w:rPr>
+        <w:t xml:space="preserve"> page loads.)</w:t>
       </w:r>
     </w:p>
     <w:p>
@@ -7660,7 +8771,7 @@
           <w:szCs w:val="22"/>
         </w:rPr>
       </w:pPr>
-      <w:bookmarkStart w:id="6" w:name="_Toc506920938"/>
+      <w:bookmarkStart w:id="5" w:name="_Toc506920938"/>
       <w:r>
         <w:rPr>
           <w:rFonts w:asciiTheme="minorHAnsi" w:hAnsiTheme="minorHAnsi" w:cstheme="minorHAnsi"/>
@@ -7668,6 +8779,7 @@
           <w:sz w:val="22"/>
           <w:szCs w:val="22"/>
         </w:rPr>
+        <w:lastRenderedPageBreak/>
         <w:t>Module</w:t>
       </w:r>
       <w:r>
@@ -7697,7 +8809,7 @@
         </w:rPr>
         <w:t>3 Project Step-by-Step Guide</w:t>
       </w:r>
-      <w:bookmarkEnd w:id="6"/>
+      <w:bookmarkEnd w:id="5"/>
     </w:p>
     <w:p>
       <w:pPr>
@@ -7780,7 +8892,25 @@
           <w:sz w:val="22"/>
           <w:szCs w:val="22"/>
         </w:rPr>
-        <w:t>File (.resw)</w:t>
+        <w:t>File (.</w:t>
+      </w:r>
+      <w:proofErr w:type="spellStart"/>
+      <w:r>
+        <w:rPr>
+          <w:rFonts w:asciiTheme="minorHAnsi" w:hAnsiTheme="minorHAnsi" w:cstheme="minorHAnsi"/>
+          <w:sz w:val="22"/>
+          <w:szCs w:val="22"/>
+        </w:rPr>
+        <w:t>resw</w:t>
+      </w:r>
+      <w:proofErr w:type="spellEnd"/>
+      <w:r>
+        <w:rPr>
+          <w:rFonts w:asciiTheme="minorHAnsi" w:hAnsiTheme="minorHAnsi" w:cstheme="minorHAnsi"/>
+          <w:sz w:val="22"/>
+          <w:szCs w:val="22"/>
+        </w:rPr>
+        <w:t>)</w:t>
       </w:r>
       <w:r>
         <w:rPr>
@@ -7884,7 +9014,43 @@
           <w:sz w:val="22"/>
           <w:szCs w:val="22"/>
         </w:rPr>
-        <w:t>This is how to add a resource item to the Resource.resw file. To get the resource item to load into the UI control, you must add a unique x:Uid property to the UI control.</w:t>
+        <w:t xml:space="preserve">This is how to add a resource item to the </w:t>
+      </w:r>
+      <w:proofErr w:type="spellStart"/>
+      <w:r>
+        <w:rPr>
+          <w:rFonts w:asciiTheme="minorHAnsi" w:hAnsiTheme="minorHAnsi" w:cstheme="minorHAnsi"/>
+          <w:sz w:val="22"/>
+          <w:szCs w:val="22"/>
+        </w:rPr>
+        <w:t>Resource.resw</w:t>
+      </w:r>
+      <w:proofErr w:type="spellEnd"/>
+      <w:r>
+        <w:rPr>
+          <w:rFonts w:asciiTheme="minorHAnsi" w:hAnsiTheme="minorHAnsi" w:cstheme="minorHAnsi"/>
+          <w:sz w:val="22"/>
+          <w:szCs w:val="22"/>
+        </w:rPr>
+        <w:t xml:space="preserve"> file. To get the resource item to load into the UI control, you must add a unique x</w:t>
+      </w:r>
+      <w:proofErr w:type="gramStart"/>
+      <w:r>
+        <w:rPr>
+          <w:rFonts w:asciiTheme="minorHAnsi" w:hAnsiTheme="minorHAnsi" w:cstheme="minorHAnsi"/>
+          <w:sz w:val="22"/>
+          <w:szCs w:val="22"/>
+        </w:rPr>
+        <w:t>:Uid</w:t>
+      </w:r>
+      <w:proofErr w:type="gramEnd"/>
+      <w:r>
+        <w:rPr>
+          <w:rFonts w:asciiTheme="minorHAnsi" w:hAnsiTheme="minorHAnsi" w:cstheme="minorHAnsi"/>
+          <w:sz w:val="22"/>
+          <w:szCs w:val="22"/>
+        </w:rPr>
+        <w:t xml:space="preserve"> property to the UI control.</w:t>
       </w:r>
     </w:p>
     <w:p>
@@ -7914,6 +9080,7 @@
         </w:rPr>
         <w:t xml:space="preserve">Name: </w:t>
       </w:r>
+      <w:proofErr w:type="spellStart"/>
       <w:r>
         <w:rPr>
           <w:rFonts w:asciiTheme="minorHAnsi" w:hAnsiTheme="minorHAnsi" w:cstheme="minorHAnsi"/>
@@ -7922,6 +9089,7 @@
         </w:rPr>
         <w:t>hlkWebSite.NavigateUri</w:t>
       </w:r>
+      <w:proofErr w:type="spellEnd"/>
     </w:p>
     <w:p>
       <w:pPr>
@@ -7975,8 +9143,18 @@
           <w:sz w:val="22"/>
           <w:szCs w:val="22"/>
         </w:rPr>
-        <w:t xml:space="preserve"> The name hlkWebSite.NavigateUri</w:t>
-      </w:r>
+        <w:t xml:space="preserve"> The name </w:t>
+      </w:r>
+      <w:proofErr w:type="spellStart"/>
+      <w:r>
+        <w:rPr>
+          <w:rFonts w:asciiTheme="minorHAnsi" w:hAnsiTheme="minorHAnsi" w:cstheme="minorHAnsi"/>
+          <w:sz w:val="22"/>
+          <w:szCs w:val="22"/>
+        </w:rPr>
+        <w:t>hlkWebSite.NavigateUri</w:t>
+      </w:r>
+      <w:proofErr w:type="spellEnd"/>
       <w:r>
         <w:rPr>
           <w:rFonts w:asciiTheme="minorHAnsi" w:hAnsiTheme="minorHAnsi" w:cstheme="minorHAnsi"/>
@@ -8199,7 +9377,62 @@
           <w:sz w:val="22"/>
           <w:szCs w:val="22"/>
         </w:rPr>
-        <w:t>Image #2: The “hlkwebSite” control x:Uid is added to the Resource.resw file as an item</w:t>
+        <w:lastRenderedPageBreak/>
+        <w:t>Image #2: The “</w:t>
+      </w:r>
+      <w:proofErr w:type="spellStart"/>
+      <w:r>
+        <w:rPr>
+          <w:rFonts w:asciiTheme="minorHAnsi" w:hAnsiTheme="minorHAnsi" w:cstheme="minorHAnsi"/>
+          <w:sz w:val="22"/>
+          <w:szCs w:val="22"/>
+        </w:rPr>
+        <w:t>hlkwebSite</w:t>
+      </w:r>
+      <w:proofErr w:type="spellEnd"/>
+      <w:r>
+        <w:rPr>
+          <w:rFonts w:asciiTheme="minorHAnsi" w:hAnsiTheme="minorHAnsi" w:cstheme="minorHAnsi"/>
+          <w:sz w:val="22"/>
+          <w:szCs w:val="22"/>
+        </w:rPr>
+        <w:t>” control x</w:t>
+      </w:r>
+      <w:proofErr w:type="gramStart"/>
+      <w:r>
+        <w:rPr>
+          <w:rFonts w:asciiTheme="minorHAnsi" w:hAnsiTheme="minorHAnsi" w:cstheme="minorHAnsi"/>
+          <w:sz w:val="22"/>
+          <w:szCs w:val="22"/>
+        </w:rPr>
+        <w:t>:Uid</w:t>
+      </w:r>
+      <w:proofErr w:type="gramEnd"/>
+      <w:r>
+        <w:rPr>
+          <w:rFonts w:asciiTheme="minorHAnsi" w:hAnsiTheme="minorHAnsi" w:cstheme="minorHAnsi"/>
+          <w:sz w:val="22"/>
+          <w:szCs w:val="22"/>
+        </w:rPr>
+        <w:t xml:space="preserve"> is added to the </w:t>
+      </w:r>
+      <w:proofErr w:type="spellStart"/>
+      <w:r>
+        <w:rPr>
+          <w:rFonts w:asciiTheme="minorHAnsi" w:hAnsiTheme="minorHAnsi" w:cstheme="minorHAnsi"/>
+          <w:sz w:val="22"/>
+          <w:szCs w:val="22"/>
+        </w:rPr>
+        <w:t>Resource.resw</w:t>
+      </w:r>
+      <w:proofErr w:type="spellEnd"/>
+      <w:r>
+        <w:rPr>
+          <w:rFonts w:asciiTheme="minorHAnsi" w:hAnsiTheme="minorHAnsi" w:cstheme="minorHAnsi"/>
+          <w:sz w:val="22"/>
+          <w:szCs w:val="22"/>
+        </w:rPr>
+        <w:t xml:space="preserve"> file as an item</w:t>
       </w:r>
     </w:p>
     <w:p>
@@ -8318,6 +9551,7 @@
         </w:rPr>
         <w:t xml:space="preserve"> from the </w:t>
       </w:r>
+      <w:proofErr w:type="spellStart"/>
       <w:r>
         <w:rPr>
           <w:rFonts w:asciiTheme="minorHAnsi" w:hAnsiTheme="minorHAnsi" w:cstheme="minorHAnsi"/>
@@ -8332,7 +9566,16 @@
           <w:sz w:val="22"/>
           <w:szCs w:val="22"/>
         </w:rPr>
-        <w:t>xaml page.</w:t>
+        <w:t>xaml</w:t>
+      </w:r>
+      <w:proofErr w:type="spellEnd"/>
+      <w:r>
+        <w:rPr>
+          <w:rFonts w:asciiTheme="minorHAnsi" w:hAnsiTheme="minorHAnsi" w:cstheme="minorHAnsi"/>
+          <w:sz w:val="22"/>
+          <w:szCs w:val="22"/>
+        </w:rPr>
+        <w:t xml:space="preserve"> page.</w:t>
       </w:r>
     </w:p>
     <w:p>
@@ -8374,6 +9617,7 @@
         </w:rPr>
         <w:t>&lt;</w:t>
       </w:r>
+      <w:proofErr w:type="spellStart"/>
       <w:r>
         <w:rPr>
           <w:rFonts w:asciiTheme="minorHAnsi" w:eastAsiaTheme="minorHAnsi" w:hAnsiTheme="minorHAnsi" w:cstheme="minorHAnsi"/>
@@ -8385,6 +9629,7 @@
         </w:rPr>
         <w:t>HyperlinkButton</w:t>
       </w:r>
+      <w:proofErr w:type="spellEnd"/>
       <w:r>
         <w:rPr>
           <w:rFonts w:asciiTheme="minorHAnsi" w:eastAsiaTheme="minorHAnsi" w:hAnsiTheme="minorHAnsi" w:cstheme="minorHAnsi"/>
@@ -8396,6 +9641,7 @@
         </w:rPr>
         <w:t xml:space="preserve"> x</w:t>
       </w:r>
+      <w:proofErr w:type="gramStart"/>
       <w:r>
         <w:rPr>
           <w:rFonts w:asciiTheme="minorHAnsi" w:eastAsiaTheme="minorHAnsi" w:hAnsiTheme="minorHAnsi" w:cstheme="minorHAnsi"/>
@@ -8418,6 +9664,7 @@
         </w:rPr>
         <w:t>Uid</w:t>
       </w:r>
+      <w:proofErr w:type="gramEnd"/>
       <w:r>
         <w:rPr>
           <w:rFonts w:asciiTheme="minorHAnsi" w:eastAsiaTheme="minorHAnsi" w:hAnsiTheme="minorHAnsi" w:cstheme="minorHAnsi"/>
@@ -8460,8 +9707,21 @@
           <w:highlight w:val="white"/>
           <w:lang w:bidi="ar-SA"/>
         </w:rPr>
-        <w:t xml:space="preserve"> HorizontalAlignment</w:t>
-      </w:r>
+        <w:t xml:space="preserve"> </w:t>
+      </w:r>
+      <w:proofErr w:type="spellStart"/>
+      <w:r>
+        <w:rPr>
+          <w:rFonts w:asciiTheme="minorHAnsi" w:eastAsiaTheme="minorHAnsi" w:hAnsiTheme="minorHAnsi" w:cstheme="minorHAnsi"/>
+          <w:color w:val="FF0000"/>
+          <w:sz w:val="22"/>
+          <w:szCs w:val="22"/>
+          <w:highlight w:val="white"/>
+          <w:lang w:bidi="ar-SA"/>
+        </w:rPr>
+        <w:t>HorizontalAlignment</w:t>
+      </w:r>
+      <w:proofErr w:type="spellEnd"/>
       <w:r>
         <w:rPr>
           <w:rFonts w:asciiTheme="minorHAnsi" w:eastAsiaTheme="minorHAnsi" w:hAnsiTheme="minorHAnsi" w:cstheme="minorHAnsi"/>
@@ -8504,8 +9764,21 @@
           <w:highlight w:val="white"/>
           <w:lang w:bidi="ar-SA"/>
         </w:rPr>
-        <w:t xml:space="preserve"> VerticalAlignment</w:t>
-      </w:r>
+        <w:t xml:space="preserve"> </w:t>
+      </w:r>
+      <w:proofErr w:type="spellStart"/>
+      <w:r>
+        <w:rPr>
+          <w:rFonts w:asciiTheme="minorHAnsi" w:eastAsiaTheme="minorHAnsi" w:hAnsiTheme="minorHAnsi" w:cstheme="minorHAnsi"/>
+          <w:color w:val="FF0000"/>
+          <w:sz w:val="22"/>
+          <w:szCs w:val="22"/>
+          <w:highlight w:val="white"/>
+          <w:lang w:bidi="ar-SA"/>
+        </w:rPr>
+        <w:t>VerticalAlignment</w:t>
+      </w:r>
+      <w:proofErr w:type="spellEnd"/>
       <w:r>
         <w:rPr>
           <w:rFonts w:asciiTheme="minorHAnsi" w:eastAsiaTheme="minorHAnsi" w:hAnsiTheme="minorHAnsi" w:cstheme="minorHAnsi"/>
@@ -8553,7 +9826,34 @@
           <w:sz w:val="22"/>
           <w:szCs w:val="22"/>
         </w:rPr>
-        <w:t>Image #1 This is an example of an x:Uid property added to a hyperlink UI control called “hlk</w:t>
+        <w:t>Image #1 This is an example of an x</w:t>
+      </w:r>
+      <w:proofErr w:type="gramStart"/>
+      <w:r>
+        <w:rPr>
+          <w:rFonts w:asciiTheme="minorHAnsi" w:hAnsiTheme="minorHAnsi" w:cstheme="minorHAnsi"/>
+          <w:sz w:val="22"/>
+          <w:szCs w:val="22"/>
+        </w:rPr>
+        <w:t>:Uid</w:t>
+      </w:r>
+      <w:proofErr w:type="gramEnd"/>
+      <w:r>
+        <w:rPr>
+          <w:rFonts w:asciiTheme="minorHAnsi" w:hAnsiTheme="minorHAnsi" w:cstheme="minorHAnsi"/>
+          <w:sz w:val="22"/>
+          <w:szCs w:val="22"/>
+        </w:rPr>
+        <w:t xml:space="preserve"> property added to a hyperlink UI control called “</w:t>
+      </w:r>
+      <w:proofErr w:type="spellStart"/>
+      <w:r>
+        <w:rPr>
+          <w:rFonts w:asciiTheme="minorHAnsi" w:hAnsiTheme="minorHAnsi" w:cstheme="minorHAnsi"/>
+          <w:sz w:val="22"/>
+          <w:szCs w:val="22"/>
+        </w:rPr>
+        <w:t>hlk</w:t>
       </w:r>
       <w:r>
         <w:rPr>
@@ -8569,7 +9869,16 @@
           <w:sz w:val="22"/>
           <w:szCs w:val="22"/>
         </w:rPr>
-        <w:t xml:space="preserve">ebSite” </w:t>
+        <w:t>ebSite</w:t>
+      </w:r>
+      <w:proofErr w:type="spellEnd"/>
+      <w:r>
+        <w:rPr>
+          <w:rFonts w:asciiTheme="minorHAnsi" w:hAnsiTheme="minorHAnsi" w:cstheme="minorHAnsi"/>
+          <w:sz w:val="22"/>
+          <w:szCs w:val="22"/>
+        </w:rPr>
+        <w:t xml:space="preserve">” </w:t>
       </w:r>
     </w:p>
     <w:p>
@@ -8783,7 +10092,25 @@
           <w:sz w:val="22"/>
           <w:szCs w:val="22"/>
         </w:rPr>
-        <w:t>Next, Add three new buttons to the form so you can display course numbers, names, and descriptions</w:t>
+        <w:t xml:space="preserve">Next, </w:t>
+      </w:r>
+      <w:proofErr w:type="gramStart"/>
+      <w:r>
+        <w:rPr>
+          <w:rFonts w:asciiTheme="minorHAnsi" w:hAnsiTheme="minorHAnsi" w:cstheme="minorHAnsi"/>
+          <w:sz w:val="22"/>
+          <w:szCs w:val="22"/>
+        </w:rPr>
+        <w:t>Add</w:t>
+      </w:r>
+      <w:proofErr w:type="gramEnd"/>
+      <w:r>
+        <w:rPr>
+          <w:rFonts w:asciiTheme="minorHAnsi" w:hAnsiTheme="minorHAnsi" w:cstheme="minorHAnsi"/>
+          <w:sz w:val="22"/>
+          <w:szCs w:val="22"/>
+        </w:rPr>
+        <w:t xml:space="preserve"> three new buttons to the form so you can display course numbers, names, and descriptions</w:t>
       </w:r>
       <w:r>
         <w:rPr>
@@ -8852,6 +10179,7 @@
         </w:rPr>
         <w:t xml:space="preserve"> x</w:t>
       </w:r>
+      <w:proofErr w:type="gramStart"/>
       <w:r>
         <w:rPr>
           <w:rFonts w:asciiTheme="minorHAnsi" w:eastAsiaTheme="minorHAnsi" w:hAnsiTheme="minorHAnsi" w:cstheme="minorHAnsi"/>
@@ -8874,6 +10202,7 @@
         </w:rPr>
         <w:t>Name</w:t>
       </w:r>
+      <w:proofErr w:type="gramEnd"/>
       <w:r>
         <w:rPr>
           <w:rFonts w:asciiTheme="minorHAnsi" w:eastAsiaTheme="minorHAnsi" w:hAnsiTheme="minorHAnsi" w:cstheme="minorHAnsi"/>
@@ -8916,8 +10245,21 @@
           <w:highlight w:val="white"/>
           <w:lang w:bidi="ar-SA"/>
         </w:rPr>
-        <w:t xml:space="preserve"> HorizontalAlignment</w:t>
-      </w:r>
+        <w:t xml:space="preserve"> </w:t>
+      </w:r>
+      <w:proofErr w:type="spellStart"/>
+      <w:r>
+        <w:rPr>
+          <w:rFonts w:asciiTheme="minorHAnsi" w:eastAsiaTheme="minorHAnsi" w:hAnsiTheme="minorHAnsi" w:cstheme="minorHAnsi"/>
+          <w:color w:val="FF0000"/>
+          <w:sz w:val="22"/>
+          <w:szCs w:val="22"/>
+          <w:highlight w:val="white"/>
+          <w:lang w:bidi="ar-SA"/>
+        </w:rPr>
+        <w:t>HorizontalAlignment</w:t>
+      </w:r>
+      <w:proofErr w:type="spellEnd"/>
       <w:r>
         <w:rPr>
           <w:rFonts w:asciiTheme="minorHAnsi" w:eastAsiaTheme="minorHAnsi" w:hAnsiTheme="minorHAnsi" w:cstheme="minorHAnsi"/>
@@ -8960,8 +10302,21 @@
           <w:highlight w:val="white"/>
           <w:lang w:bidi="ar-SA"/>
         </w:rPr>
-        <w:t xml:space="preserve"> VerticalAlignment</w:t>
-      </w:r>
+        <w:t xml:space="preserve"> </w:t>
+      </w:r>
+      <w:proofErr w:type="spellStart"/>
+      <w:r>
+        <w:rPr>
+          <w:rFonts w:asciiTheme="minorHAnsi" w:eastAsiaTheme="minorHAnsi" w:hAnsiTheme="minorHAnsi" w:cstheme="minorHAnsi"/>
+          <w:color w:val="FF0000"/>
+          <w:sz w:val="22"/>
+          <w:szCs w:val="22"/>
+          <w:highlight w:val="white"/>
+          <w:lang w:bidi="ar-SA"/>
+        </w:rPr>
+        <w:t>VerticalAlignment</w:t>
+      </w:r>
+      <w:proofErr w:type="spellEnd"/>
       <w:r>
         <w:rPr>
           <w:rFonts w:asciiTheme="minorHAnsi" w:eastAsiaTheme="minorHAnsi" w:hAnsiTheme="minorHAnsi" w:cstheme="minorHAnsi"/>
@@ -9060,6 +10415,7 @@
         </w:rPr>
         <w:t xml:space="preserve"> x</w:t>
       </w:r>
+      <w:proofErr w:type="gramStart"/>
       <w:r>
         <w:rPr>
           <w:rFonts w:asciiTheme="minorHAnsi" w:eastAsiaTheme="minorHAnsi" w:hAnsiTheme="minorHAnsi" w:cstheme="minorHAnsi"/>
@@ -9082,6 +10438,7 @@
         </w:rPr>
         <w:t>Name</w:t>
       </w:r>
+      <w:proofErr w:type="gramEnd"/>
       <w:r>
         <w:rPr>
           <w:rFonts w:asciiTheme="minorHAnsi" w:eastAsiaTheme="minorHAnsi" w:hAnsiTheme="minorHAnsi" w:cstheme="minorHAnsi"/>
@@ -9124,8 +10481,21 @@
           <w:highlight w:val="white"/>
           <w:lang w:bidi="ar-SA"/>
         </w:rPr>
-        <w:t xml:space="preserve"> HorizontalAlignment</w:t>
-      </w:r>
+        <w:t xml:space="preserve"> </w:t>
+      </w:r>
+      <w:proofErr w:type="spellStart"/>
+      <w:r>
+        <w:rPr>
+          <w:rFonts w:asciiTheme="minorHAnsi" w:eastAsiaTheme="minorHAnsi" w:hAnsiTheme="minorHAnsi" w:cstheme="minorHAnsi"/>
+          <w:color w:val="FF0000"/>
+          <w:sz w:val="22"/>
+          <w:szCs w:val="22"/>
+          <w:highlight w:val="white"/>
+          <w:lang w:bidi="ar-SA"/>
+        </w:rPr>
+        <w:t>HorizontalAlignment</w:t>
+      </w:r>
+      <w:proofErr w:type="spellEnd"/>
       <w:r>
         <w:rPr>
           <w:rFonts w:asciiTheme="minorHAnsi" w:eastAsiaTheme="minorHAnsi" w:hAnsiTheme="minorHAnsi" w:cstheme="minorHAnsi"/>
@@ -9168,8 +10538,21 @@
           <w:highlight w:val="white"/>
           <w:lang w:bidi="ar-SA"/>
         </w:rPr>
-        <w:t xml:space="preserve"> VerticalAlignment</w:t>
-      </w:r>
+        <w:t xml:space="preserve"> </w:t>
+      </w:r>
+      <w:proofErr w:type="spellStart"/>
+      <w:r>
+        <w:rPr>
+          <w:rFonts w:asciiTheme="minorHAnsi" w:eastAsiaTheme="minorHAnsi" w:hAnsiTheme="minorHAnsi" w:cstheme="minorHAnsi"/>
+          <w:color w:val="FF0000"/>
+          <w:sz w:val="22"/>
+          <w:szCs w:val="22"/>
+          <w:highlight w:val="white"/>
+          <w:lang w:bidi="ar-SA"/>
+        </w:rPr>
+        <w:t>VerticalAlignment</w:t>
+      </w:r>
+      <w:proofErr w:type="spellEnd"/>
       <w:r>
         <w:rPr>
           <w:rFonts w:asciiTheme="minorHAnsi" w:eastAsiaTheme="minorHAnsi" w:hAnsiTheme="minorHAnsi" w:cstheme="minorHAnsi"/>
@@ -9246,6 +10629,7 @@
         </w:rPr>
         <w:t xml:space="preserve"> x</w:t>
       </w:r>
+      <w:proofErr w:type="gramStart"/>
       <w:r>
         <w:rPr>
           <w:rFonts w:asciiTheme="minorHAnsi" w:eastAsiaTheme="minorHAnsi" w:hAnsiTheme="minorHAnsi" w:cstheme="minorHAnsi"/>
@@ -9268,6 +10652,7 @@
         </w:rPr>
         <w:t>Name</w:t>
       </w:r>
+      <w:proofErr w:type="gramEnd"/>
       <w:r>
         <w:rPr>
           <w:rFonts w:asciiTheme="minorHAnsi" w:eastAsiaTheme="minorHAnsi" w:hAnsiTheme="minorHAnsi" w:cstheme="minorHAnsi"/>
@@ -9310,8 +10695,21 @@
           <w:highlight w:val="white"/>
           <w:lang w:bidi="ar-SA"/>
         </w:rPr>
-        <w:t xml:space="preserve"> HorizontalAlignment</w:t>
-      </w:r>
+        <w:t xml:space="preserve"> </w:t>
+      </w:r>
+      <w:proofErr w:type="spellStart"/>
+      <w:r>
+        <w:rPr>
+          <w:rFonts w:asciiTheme="minorHAnsi" w:eastAsiaTheme="minorHAnsi" w:hAnsiTheme="minorHAnsi" w:cstheme="minorHAnsi"/>
+          <w:color w:val="FF0000"/>
+          <w:sz w:val="22"/>
+          <w:szCs w:val="22"/>
+          <w:highlight w:val="white"/>
+          <w:lang w:bidi="ar-SA"/>
+        </w:rPr>
+        <w:t>HorizontalAlignment</w:t>
+      </w:r>
+      <w:proofErr w:type="spellEnd"/>
       <w:r>
         <w:rPr>
           <w:rFonts w:asciiTheme="minorHAnsi" w:eastAsiaTheme="minorHAnsi" w:hAnsiTheme="minorHAnsi" w:cstheme="minorHAnsi"/>
@@ -9354,8 +10752,21 @@
           <w:highlight w:val="white"/>
           <w:lang w:bidi="ar-SA"/>
         </w:rPr>
-        <w:t xml:space="preserve"> VerticalAlignment</w:t>
-      </w:r>
+        <w:t xml:space="preserve"> </w:t>
+      </w:r>
+      <w:proofErr w:type="spellStart"/>
+      <w:r>
+        <w:rPr>
+          <w:rFonts w:asciiTheme="minorHAnsi" w:eastAsiaTheme="minorHAnsi" w:hAnsiTheme="minorHAnsi" w:cstheme="minorHAnsi"/>
+          <w:color w:val="FF0000"/>
+          <w:sz w:val="22"/>
+          <w:szCs w:val="22"/>
+          <w:highlight w:val="white"/>
+          <w:lang w:bidi="ar-SA"/>
+        </w:rPr>
+        <w:t>VerticalAlignment</w:t>
+      </w:r>
+      <w:proofErr w:type="spellEnd"/>
       <w:r>
         <w:rPr>
           <w:rFonts w:asciiTheme="minorHAnsi" w:eastAsiaTheme="minorHAnsi" w:hAnsiTheme="minorHAnsi" w:cstheme="minorHAnsi"/>
@@ -9485,6 +10896,7 @@
         </w:rPr>
         <w:t>&lt;</w:t>
       </w:r>
+      <w:proofErr w:type="spellStart"/>
       <w:r>
         <w:rPr>
           <w:rFonts w:asciiTheme="minorHAnsi" w:eastAsiaTheme="minorHAnsi" w:hAnsiTheme="minorHAnsi" w:cstheme="minorHAnsi"/>
@@ -9496,6 +10908,7 @@
         </w:rPr>
         <w:t>TextBox</w:t>
       </w:r>
+      <w:proofErr w:type="spellEnd"/>
       <w:r>
         <w:rPr>
           <w:rFonts w:asciiTheme="minorHAnsi" w:eastAsiaTheme="minorHAnsi" w:hAnsiTheme="minorHAnsi" w:cstheme="minorHAnsi"/>
@@ -9507,6 +10920,7 @@
         </w:rPr>
         <w:t xml:space="preserve"> x</w:t>
       </w:r>
+      <w:proofErr w:type="gramStart"/>
       <w:r>
         <w:rPr>
           <w:rFonts w:asciiTheme="minorHAnsi" w:eastAsiaTheme="minorHAnsi" w:hAnsiTheme="minorHAnsi" w:cstheme="minorHAnsi"/>
@@ -9529,6 +10943,7 @@
         </w:rPr>
         <w:t>Name</w:t>
       </w:r>
+      <w:proofErr w:type="gramEnd"/>
       <w:r>
         <w:rPr>
           <w:rFonts w:asciiTheme="minorHAnsi" w:eastAsiaTheme="minorHAnsi" w:hAnsiTheme="minorHAnsi" w:cstheme="minorHAnsi"/>
@@ -9549,8 +10964,21 @@
           <w:highlight w:val="white"/>
           <w:lang w:bidi="ar-SA"/>
         </w:rPr>
-        <w:t xml:space="preserve"> HorizontalAlignment</w:t>
-      </w:r>
+        <w:t xml:space="preserve"> </w:t>
+      </w:r>
+      <w:proofErr w:type="spellStart"/>
+      <w:r>
+        <w:rPr>
+          <w:rFonts w:asciiTheme="minorHAnsi" w:eastAsiaTheme="minorHAnsi" w:hAnsiTheme="minorHAnsi" w:cstheme="minorHAnsi"/>
+          <w:color w:val="FF0000"/>
+          <w:sz w:val="22"/>
+          <w:szCs w:val="22"/>
+          <w:highlight w:val="white"/>
+          <w:lang w:bidi="ar-SA"/>
+        </w:rPr>
+        <w:t>HorizontalAlignment</w:t>
+      </w:r>
+      <w:proofErr w:type="spellEnd"/>
       <w:r>
         <w:rPr>
           <w:rFonts w:asciiTheme="minorHAnsi" w:eastAsiaTheme="minorHAnsi" w:hAnsiTheme="minorHAnsi" w:cstheme="minorHAnsi"/>
@@ -9593,8 +11021,21 @@
           <w:highlight w:val="white"/>
           <w:lang w:bidi="ar-SA"/>
         </w:rPr>
-        <w:t xml:space="preserve"> TextWrapping</w:t>
-      </w:r>
+        <w:t xml:space="preserve"> </w:t>
+      </w:r>
+      <w:proofErr w:type="spellStart"/>
+      <w:r>
+        <w:rPr>
+          <w:rFonts w:asciiTheme="minorHAnsi" w:eastAsiaTheme="minorHAnsi" w:hAnsiTheme="minorHAnsi" w:cstheme="minorHAnsi"/>
+          <w:color w:val="FF0000"/>
+          <w:sz w:val="22"/>
+          <w:szCs w:val="22"/>
+          <w:highlight w:val="white"/>
+          <w:lang w:bidi="ar-SA"/>
+        </w:rPr>
+        <w:t>TextWrapping</w:t>
+      </w:r>
+      <w:proofErr w:type="spellEnd"/>
       <w:r>
         <w:rPr>
           <w:rFonts w:asciiTheme="minorHAnsi" w:eastAsiaTheme="minorHAnsi" w:hAnsiTheme="minorHAnsi" w:cstheme="minorHAnsi"/>
@@ -9626,7 +11067,31 @@
           <w:highlight w:val="white"/>
           <w:lang w:bidi="ar-SA"/>
         </w:rPr>
-        <w:t>="TextBox"</w:t>
+        <w:t>="</w:t>
+      </w:r>
+      <w:proofErr w:type="spellStart"/>
+      <w:r>
+        <w:rPr>
+          <w:rFonts w:asciiTheme="minorHAnsi" w:eastAsiaTheme="minorHAnsi" w:hAnsiTheme="minorHAnsi" w:cstheme="minorHAnsi"/>
+          <w:color w:val="0000FF"/>
+          <w:sz w:val="22"/>
+          <w:szCs w:val="22"/>
+          <w:highlight w:val="white"/>
+          <w:lang w:bidi="ar-SA"/>
+        </w:rPr>
+        <w:t>TextBox</w:t>
+      </w:r>
+      <w:proofErr w:type="spellEnd"/>
+      <w:r>
+        <w:rPr>
+          <w:rFonts w:asciiTheme="minorHAnsi" w:eastAsiaTheme="minorHAnsi" w:hAnsiTheme="minorHAnsi" w:cstheme="minorHAnsi"/>
+          <w:color w:val="0000FF"/>
+          <w:sz w:val="22"/>
+          <w:szCs w:val="22"/>
+          <w:highlight w:val="white"/>
+          <w:lang w:bidi="ar-SA"/>
+        </w:rPr>
+        <w:t>"</w:t>
       </w:r>
       <w:r>
         <w:rPr>
@@ -9637,8 +11102,21 @@
           <w:highlight w:val="white"/>
           <w:lang w:bidi="ar-SA"/>
         </w:rPr>
-        <w:t xml:space="preserve"> VerticalAlignment</w:t>
-      </w:r>
+        <w:t xml:space="preserve"> </w:t>
+      </w:r>
+      <w:proofErr w:type="spellStart"/>
+      <w:r>
+        <w:rPr>
+          <w:rFonts w:asciiTheme="minorHAnsi" w:eastAsiaTheme="minorHAnsi" w:hAnsiTheme="minorHAnsi" w:cstheme="minorHAnsi"/>
+          <w:color w:val="FF0000"/>
+          <w:sz w:val="22"/>
+          <w:szCs w:val="22"/>
+          <w:highlight w:val="white"/>
+          <w:lang w:bidi="ar-SA"/>
+        </w:rPr>
+        <w:t>VerticalAlignment</w:t>
+      </w:r>
+      <w:proofErr w:type="spellEnd"/>
       <w:r>
         <w:rPr>
           <w:rFonts w:asciiTheme="minorHAnsi" w:eastAsiaTheme="minorHAnsi" w:hAnsiTheme="minorHAnsi" w:cstheme="minorHAnsi"/>
@@ -9722,6 +11200,7 @@
           <w:szCs w:val="22"/>
           <w:lang w:bidi="ar-SA"/>
         </w:rPr>
+        <w:lastRenderedPageBreak/>
         <w:drawing>
           <wp:inline distT="0" distB="0" distL="0" distR="0" wp14:anchorId="6BBDCF0D" wp14:editId="1ABF6624">
             <wp:extent cx="2385060" cy="2428427"/>
@@ -9823,6 +11302,7 @@
           <w:lang w:bidi="ar-SA"/>
         </w:rPr>
       </w:pPr>
+      <w:proofErr w:type="gramStart"/>
       <w:r>
         <w:rPr>
           <w:rFonts w:asciiTheme="minorHAnsi" w:eastAsiaTheme="minorHAnsi" w:hAnsiTheme="minorHAnsi" w:cstheme="minorHAnsi"/>
@@ -9834,6 +11314,7 @@
         </w:rPr>
         <w:t>private</w:t>
       </w:r>
+      <w:proofErr w:type="gramEnd"/>
       <w:r>
         <w:rPr>
           <w:rFonts w:asciiTheme="minorHAnsi" w:eastAsiaTheme="minorHAnsi" w:hAnsiTheme="minorHAnsi" w:cstheme="minorHAnsi"/>
@@ -9865,7 +11346,31 @@
           <w:highlight w:val="white"/>
           <w:lang w:bidi="ar-SA"/>
         </w:rPr>
-        <w:t xml:space="preserve"> btnCourseName_Click(</w:t>
+        <w:t xml:space="preserve"> </w:t>
+      </w:r>
+      <w:proofErr w:type="spellStart"/>
+      <w:r>
+        <w:rPr>
+          <w:rFonts w:asciiTheme="minorHAnsi" w:eastAsiaTheme="minorHAnsi" w:hAnsiTheme="minorHAnsi" w:cstheme="minorHAnsi"/>
+          <w:color w:val="000000"/>
+          <w:sz w:val="22"/>
+          <w:szCs w:val="22"/>
+          <w:highlight w:val="white"/>
+          <w:lang w:bidi="ar-SA"/>
+        </w:rPr>
+        <w:t>btnCourseName_Click</w:t>
+      </w:r>
+      <w:proofErr w:type="spellEnd"/>
+      <w:r>
+        <w:rPr>
+          <w:rFonts w:asciiTheme="minorHAnsi" w:eastAsiaTheme="minorHAnsi" w:hAnsiTheme="minorHAnsi" w:cstheme="minorHAnsi"/>
+          <w:color w:val="000000"/>
+          <w:sz w:val="22"/>
+          <w:szCs w:val="22"/>
+          <w:highlight w:val="white"/>
+          <w:lang w:bidi="ar-SA"/>
+        </w:rPr>
+        <w:t>(</w:t>
       </w:r>
       <w:r>
         <w:rPr>
@@ -9889,6 +11394,7 @@
         </w:rPr>
         <w:t xml:space="preserve"> sender, </w:t>
       </w:r>
+      <w:proofErr w:type="spellStart"/>
       <w:r>
         <w:rPr>
           <w:rFonts w:asciiTheme="minorHAnsi" w:eastAsiaTheme="minorHAnsi" w:hAnsiTheme="minorHAnsi" w:cstheme="minorHAnsi"/>
@@ -9900,6 +11406,7 @@
         </w:rPr>
         <w:t>RoutedEventArgs</w:t>
       </w:r>
+      <w:proofErr w:type="spellEnd"/>
       <w:r>
         <w:rPr>
           <w:rFonts w:asciiTheme="minorHAnsi" w:eastAsiaTheme="minorHAnsi" w:hAnsiTheme="minorHAnsi" w:cstheme="minorHAnsi"/>
@@ -9996,30 +11503,67 @@
           <w:sz w:val="22"/>
           <w:szCs w:val="22"/>
         </w:rPr>
-        <w:t>Add a Using namespace reference called Windows.UI.Popups to the top of the MainPage.xaml.cs page.</w:t>
-      </w:r>
-    </w:p>
-    <w:p>
-      <w:pPr>
-        <w:pStyle w:val="NoSpacing"/>
-        <w:rPr>
-          <w:rFonts w:asciiTheme="minorHAnsi" w:hAnsiTheme="minorHAnsi" w:cstheme="minorHAnsi"/>
-          <w:sz w:val="22"/>
-          <w:szCs w:val="22"/>
-        </w:rPr>
-      </w:pPr>
-    </w:p>
-    <w:p>
-      <w:pPr>
-        <w:pStyle w:val="NoSpacing"/>
-        <w:rPr>
-          <w:rFonts w:asciiTheme="minorHAnsi" w:eastAsiaTheme="minorHAnsi" w:hAnsiTheme="minorHAnsi" w:cstheme="minorHAnsi"/>
-          <w:color w:val="000000"/>
-          <w:sz w:val="22"/>
-          <w:szCs w:val="22"/>
-          <w:lang w:bidi="ar-SA"/>
-        </w:rPr>
-      </w:pPr>
+        <w:t xml:space="preserve">Add a Using namespace reference called </w:t>
+      </w:r>
+      <w:proofErr w:type="spellStart"/>
+      <w:r>
+        <w:rPr>
+          <w:rFonts w:asciiTheme="minorHAnsi" w:hAnsiTheme="minorHAnsi" w:cstheme="minorHAnsi"/>
+          <w:sz w:val="22"/>
+          <w:szCs w:val="22"/>
+        </w:rPr>
+        <w:t>Windows.UI.Popups</w:t>
+      </w:r>
+      <w:proofErr w:type="spellEnd"/>
+      <w:r>
+        <w:rPr>
+          <w:rFonts w:asciiTheme="minorHAnsi" w:hAnsiTheme="minorHAnsi" w:cstheme="minorHAnsi"/>
+          <w:sz w:val="22"/>
+          <w:szCs w:val="22"/>
+        </w:rPr>
+        <w:t xml:space="preserve"> to the top of the </w:t>
+      </w:r>
+      <w:proofErr w:type="spellStart"/>
+      <w:r>
+        <w:rPr>
+          <w:rFonts w:asciiTheme="minorHAnsi" w:hAnsiTheme="minorHAnsi" w:cstheme="minorHAnsi"/>
+          <w:sz w:val="22"/>
+          <w:szCs w:val="22"/>
+        </w:rPr>
+        <w:t>MainPage.xaml.cs</w:t>
+      </w:r>
+      <w:proofErr w:type="spellEnd"/>
+      <w:r>
+        <w:rPr>
+          <w:rFonts w:asciiTheme="minorHAnsi" w:hAnsiTheme="minorHAnsi" w:cstheme="minorHAnsi"/>
+          <w:sz w:val="22"/>
+          <w:szCs w:val="22"/>
+        </w:rPr>
+        <w:t xml:space="preserve"> page.</w:t>
+      </w:r>
+    </w:p>
+    <w:p>
+      <w:pPr>
+        <w:pStyle w:val="NoSpacing"/>
+        <w:rPr>
+          <w:rFonts w:asciiTheme="minorHAnsi" w:hAnsiTheme="minorHAnsi" w:cstheme="minorHAnsi"/>
+          <w:sz w:val="22"/>
+          <w:szCs w:val="22"/>
+        </w:rPr>
+      </w:pPr>
+    </w:p>
+    <w:p>
+      <w:pPr>
+        <w:pStyle w:val="NoSpacing"/>
+        <w:rPr>
+          <w:rFonts w:asciiTheme="minorHAnsi" w:eastAsiaTheme="minorHAnsi" w:hAnsiTheme="minorHAnsi" w:cstheme="minorHAnsi"/>
+          <w:color w:val="000000"/>
+          <w:sz w:val="22"/>
+          <w:szCs w:val="22"/>
+          <w:lang w:bidi="ar-SA"/>
+        </w:rPr>
+      </w:pPr>
+      <w:proofErr w:type="gramStart"/>
       <w:r>
         <w:rPr>
           <w:rFonts w:asciiTheme="minorHAnsi" w:eastAsiaTheme="minorHAnsi" w:hAnsiTheme="minorHAnsi" w:cstheme="minorHAnsi"/>
@@ -10031,16 +11575,41 @@
         </w:rPr>
         <w:t>using</w:t>
       </w:r>
-      <w:r>
-        <w:rPr>
-          <w:rFonts w:asciiTheme="minorHAnsi" w:eastAsiaTheme="minorHAnsi" w:hAnsiTheme="minorHAnsi" w:cstheme="minorHAnsi"/>
-          <w:color w:val="000000"/>
-          <w:sz w:val="22"/>
-          <w:szCs w:val="22"/>
-          <w:highlight w:val="white"/>
-          <w:lang w:bidi="ar-SA"/>
-        </w:rPr>
-        <w:t xml:space="preserve"> Windows.UI.Popups;</w:t>
+      <w:proofErr w:type="gramEnd"/>
+      <w:r>
+        <w:rPr>
+          <w:rFonts w:asciiTheme="minorHAnsi" w:eastAsiaTheme="minorHAnsi" w:hAnsiTheme="minorHAnsi" w:cstheme="minorHAnsi"/>
+          <w:color w:val="000000"/>
+          <w:sz w:val="22"/>
+          <w:szCs w:val="22"/>
+          <w:highlight w:val="white"/>
+          <w:lang w:bidi="ar-SA"/>
+        </w:rPr>
+        <w:t xml:space="preserve"> </w:t>
+      </w:r>
+      <w:proofErr w:type="spellStart"/>
+      <w:r>
+        <w:rPr>
+          <w:rFonts w:asciiTheme="minorHAnsi" w:eastAsiaTheme="minorHAnsi" w:hAnsiTheme="minorHAnsi" w:cstheme="minorHAnsi"/>
+          <w:color w:val="000000"/>
+          <w:sz w:val="22"/>
+          <w:szCs w:val="22"/>
+          <w:highlight w:val="white"/>
+          <w:lang w:bidi="ar-SA"/>
+        </w:rPr>
+        <w:t>Windows.UI.Popups</w:t>
+      </w:r>
+      <w:proofErr w:type="spellEnd"/>
+      <w:r>
+        <w:rPr>
+          <w:rFonts w:asciiTheme="minorHAnsi" w:eastAsiaTheme="minorHAnsi" w:hAnsiTheme="minorHAnsi" w:cstheme="minorHAnsi"/>
+          <w:color w:val="000000"/>
+          <w:sz w:val="22"/>
+          <w:szCs w:val="22"/>
+          <w:highlight w:val="white"/>
+          <w:lang w:bidi="ar-SA"/>
+        </w:rPr>
+        <w:t>;</w:t>
       </w:r>
     </w:p>
     <w:p>
@@ -10072,7 +11641,43 @@
           <w:sz w:val="22"/>
           <w:szCs w:val="22"/>
         </w:rPr>
-        <w:t>Add a C# property called VarOutput to the MainPage.xaml.cs class file but do NOT put this property inside another method. It must be within the page class but outside of the methods, a good place to put properties is at the top of the page or within a class file.</w:t>
+        <w:t xml:space="preserve">Add a C# property called </w:t>
+      </w:r>
+      <w:proofErr w:type="spellStart"/>
+      <w:r>
+        <w:rPr>
+          <w:rFonts w:asciiTheme="minorHAnsi" w:hAnsiTheme="minorHAnsi" w:cstheme="minorHAnsi"/>
+          <w:sz w:val="22"/>
+          <w:szCs w:val="22"/>
+        </w:rPr>
+        <w:t>VarOutput</w:t>
+      </w:r>
+      <w:proofErr w:type="spellEnd"/>
+      <w:r>
+        <w:rPr>
+          <w:rFonts w:asciiTheme="minorHAnsi" w:hAnsiTheme="minorHAnsi" w:cstheme="minorHAnsi"/>
+          <w:sz w:val="22"/>
+          <w:szCs w:val="22"/>
+        </w:rPr>
+        <w:t xml:space="preserve"> to the </w:t>
+      </w:r>
+      <w:proofErr w:type="spellStart"/>
+      <w:r>
+        <w:rPr>
+          <w:rFonts w:asciiTheme="minorHAnsi" w:hAnsiTheme="minorHAnsi" w:cstheme="minorHAnsi"/>
+          <w:sz w:val="22"/>
+          <w:szCs w:val="22"/>
+        </w:rPr>
+        <w:t>MainPage.xaml.cs</w:t>
+      </w:r>
+      <w:proofErr w:type="spellEnd"/>
+      <w:r>
+        <w:rPr>
+          <w:rFonts w:asciiTheme="minorHAnsi" w:hAnsiTheme="minorHAnsi" w:cstheme="minorHAnsi"/>
+          <w:sz w:val="22"/>
+          <w:szCs w:val="22"/>
+        </w:rPr>
+        <w:t xml:space="preserve"> class file but do NOT put this property inside another method. It must be within the page class but outside of the methods, a good place to put properties is at the top of the page or within a class file.</w:t>
       </w:r>
     </w:p>
     <w:p>
@@ -10100,6 +11705,7 @@
           <w:lang w:bidi="ar-SA"/>
         </w:rPr>
       </w:pPr>
+      <w:proofErr w:type="gramStart"/>
       <w:r>
         <w:rPr>
           <w:rFonts w:asciiTheme="minorHAnsi" w:eastAsiaTheme="minorHAnsi" w:hAnsiTheme="minorHAnsi" w:cstheme="minorHAnsi"/>
@@ -10109,18 +11715,54 @@
           <w:highlight w:val="white"/>
           <w:lang w:bidi="ar-SA"/>
         </w:rPr>
-        <w:t>public static string</w:t>
-      </w:r>
-      <w:r>
-        <w:rPr>
-          <w:rFonts w:asciiTheme="minorHAnsi" w:eastAsiaTheme="minorHAnsi" w:hAnsiTheme="minorHAnsi" w:cstheme="minorHAnsi"/>
-          <w:color w:val="000000"/>
-          <w:sz w:val="22"/>
-          <w:szCs w:val="22"/>
-          <w:highlight w:val="white"/>
-          <w:lang w:bidi="ar-SA"/>
-        </w:rPr>
-        <w:t xml:space="preserve"> VarOutput {get; set;} //place property within the class</w:t>
+        <w:t>public</w:t>
+      </w:r>
+      <w:proofErr w:type="gramEnd"/>
+      <w:r>
+        <w:rPr>
+          <w:rFonts w:asciiTheme="minorHAnsi" w:eastAsiaTheme="minorHAnsi" w:hAnsiTheme="minorHAnsi" w:cstheme="minorHAnsi"/>
+          <w:color w:val="0000FF"/>
+          <w:sz w:val="22"/>
+          <w:szCs w:val="22"/>
+          <w:highlight w:val="white"/>
+          <w:lang w:bidi="ar-SA"/>
+        </w:rPr>
+        <w:t xml:space="preserve"> static string</w:t>
+      </w:r>
+      <w:r>
+        <w:rPr>
+          <w:rFonts w:asciiTheme="minorHAnsi" w:eastAsiaTheme="minorHAnsi" w:hAnsiTheme="minorHAnsi" w:cstheme="minorHAnsi"/>
+          <w:color w:val="000000"/>
+          <w:sz w:val="22"/>
+          <w:szCs w:val="22"/>
+          <w:highlight w:val="white"/>
+          <w:lang w:bidi="ar-SA"/>
+        </w:rPr>
+        <w:t xml:space="preserve"> </w:t>
+      </w:r>
+      <w:proofErr w:type="spellStart"/>
+      <w:r>
+        <w:rPr>
+          <w:rFonts w:asciiTheme="minorHAnsi" w:eastAsiaTheme="minorHAnsi" w:hAnsiTheme="minorHAnsi" w:cstheme="minorHAnsi"/>
+          <w:color w:val="000000"/>
+          <w:sz w:val="22"/>
+          <w:szCs w:val="22"/>
+          <w:highlight w:val="white"/>
+          <w:lang w:bidi="ar-SA"/>
+        </w:rPr>
+        <w:t>VarOutput</w:t>
+      </w:r>
+      <w:proofErr w:type="spellEnd"/>
+      <w:r>
+        <w:rPr>
+          <w:rFonts w:asciiTheme="minorHAnsi" w:eastAsiaTheme="minorHAnsi" w:hAnsiTheme="minorHAnsi" w:cstheme="minorHAnsi"/>
+          <w:color w:val="000000"/>
+          <w:sz w:val="22"/>
+          <w:szCs w:val="22"/>
+          <w:highlight w:val="white"/>
+          <w:lang w:bidi="ar-SA"/>
+        </w:rPr>
+        <w:t xml:space="preserve"> {get; set;} //place property within the class</w:t>
       </w:r>
     </w:p>
     <w:p>
@@ -10160,7 +11802,25 @@
           <w:sz w:val="22"/>
           <w:szCs w:val="22"/>
         </w:rPr>
-        <w:t xml:space="preserve">button EventHandler </w:t>
+        <w:t xml:space="preserve">button </w:t>
+      </w:r>
+      <w:proofErr w:type="spellStart"/>
+      <w:r>
+        <w:rPr>
+          <w:rFonts w:asciiTheme="minorHAnsi" w:hAnsiTheme="minorHAnsi" w:cstheme="minorHAnsi"/>
+          <w:sz w:val="22"/>
+          <w:szCs w:val="22"/>
+        </w:rPr>
+        <w:t>EventHandler</w:t>
+      </w:r>
+      <w:proofErr w:type="spellEnd"/>
+      <w:r>
+        <w:rPr>
+          <w:rFonts w:asciiTheme="minorHAnsi" w:hAnsiTheme="minorHAnsi" w:cstheme="minorHAnsi"/>
+          <w:sz w:val="22"/>
+          <w:szCs w:val="22"/>
+        </w:rPr>
+        <w:t xml:space="preserve"> </w:t>
       </w:r>
       <w:r>
         <w:rPr>
@@ -10196,6 +11856,7 @@
           <w:lang w:bidi="ar-SA"/>
         </w:rPr>
       </w:pPr>
+      <w:proofErr w:type="gramStart"/>
       <w:r>
         <w:rPr>
           <w:rFonts w:asciiTheme="minorHAnsi" w:eastAsiaTheme="minorHAnsi" w:hAnsiTheme="minorHAnsi" w:cstheme="minorHAnsi"/>
@@ -10216,7 +11877,19 @@
           <w:highlight w:val="white"/>
           <w:lang w:bidi="ar-SA"/>
         </w:rPr>
-        <w:t xml:space="preserve">[] names = </w:t>
+        <w:t>[</w:t>
+      </w:r>
+      <w:proofErr w:type="gramEnd"/>
+      <w:r>
+        <w:rPr>
+          <w:rFonts w:asciiTheme="minorHAnsi" w:eastAsiaTheme="minorHAnsi" w:hAnsiTheme="minorHAnsi" w:cstheme="minorHAnsi"/>
+          <w:color w:val="000000"/>
+          <w:sz w:val="22"/>
+          <w:szCs w:val="22"/>
+          <w:highlight w:val="white"/>
+          <w:lang w:bidi="ar-SA"/>
+        </w:rPr>
+        <w:t xml:space="preserve">] names = </w:t>
       </w:r>
       <w:r>
         <w:rPr>
@@ -10376,6 +12049,7 @@
         </w:rPr>
         <w:t>values to a string variable and display the values to either a popup window or the textbox UI control (</w:t>
       </w:r>
+      <w:proofErr w:type="spellStart"/>
       <w:r>
         <w:rPr>
           <w:rFonts w:asciiTheme="minorHAnsi" w:eastAsiaTheme="minorHAnsi" w:hAnsiTheme="minorHAnsi" w:cstheme="minorHAnsi"/>
@@ -10387,6 +12061,7 @@
         </w:rPr>
         <w:t>txtBoxCourse</w:t>
       </w:r>
+      <w:proofErr w:type="spellEnd"/>
       <w:r>
         <w:rPr>
           <w:rFonts w:asciiTheme="minorHAnsi" w:eastAsiaTheme="minorHAnsi" w:hAnsiTheme="minorHAnsi" w:cstheme="minorHAnsi"/>
@@ -10405,7 +12080,29 @@
           <w:szCs w:val="22"/>
           <w:lang w:bidi="ar-SA"/>
         </w:rPr>
-        <w:t xml:space="preserve"> Add this C# code to the same button EventHandler method with the </w:t>
+        <w:t xml:space="preserve"> Add this C# code to the same button </w:t>
+      </w:r>
+      <w:proofErr w:type="spellStart"/>
+      <w:r>
+        <w:rPr>
+          <w:rFonts w:asciiTheme="minorHAnsi" w:eastAsiaTheme="minorHAnsi" w:hAnsiTheme="minorHAnsi" w:cstheme="minorHAnsi"/>
+          <w:color w:val="000000"/>
+          <w:sz w:val="22"/>
+          <w:szCs w:val="22"/>
+          <w:lang w:bidi="ar-SA"/>
+        </w:rPr>
+        <w:t>EventHandler</w:t>
+      </w:r>
+      <w:proofErr w:type="spellEnd"/>
+      <w:r>
+        <w:rPr>
+          <w:rFonts w:asciiTheme="minorHAnsi" w:eastAsiaTheme="minorHAnsi" w:hAnsiTheme="minorHAnsi" w:cstheme="minorHAnsi"/>
+          <w:color w:val="000000"/>
+          <w:sz w:val="22"/>
+          <w:szCs w:val="22"/>
+          <w:lang w:bidi="ar-SA"/>
+        </w:rPr>
+        <w:t xml:space="preserve"> method with the </w:t>
       </w:r>
     </w:p>
     <w:p>
@@ -10463,6 +12160,7 @@
         </w:rPr>
         <w:t xml:space="preserve">            </w:t>
       </w:r>
+      <w:proofErr w:type="gramStart"/>
       <w:r>
         <w:rPr>
           <w:rFonts w:asciiTheme="minorHAnsi" w:eastAsiaTheme="minorHAnsi" w:hAnsiTheme="minorHAnsi" w:cstheme="minorHAnsi"/>
@@ -10474,6 +12172,7 @@
         </w:rPr>
         <w:t>for</w:t>
       </w:r>
+      <w:proofErr w:type="gramEnd"/>
       <w:r>
         <w:rPr>
           <w:rFonts w:asciiTheme="minorHAnsi" w:eastAsiaTheme="minorHAnsi" w:hAnsiTheme="minorHAnsi" w:cstheme="minorHAnsi"/>
@@ -10485,6 +12184,7 @@
         </w:rPr>
         <w:t xml:space="preserve"> (</w:t>
       </w:r>
+      <w:proofErr w:type="spellStart"/>
       <w:r>
         <w:rPr>
           <w:rFonts w:asciiTheme="minorHAnsi" w:eastAsiaTheme="minorHAnsi" w:hAnsiTheme="minorHAnsi" w:cstheme="minorHAnsi"/>
@@ -10496,16 +12196,113 @@
         </w:rPr>
         <w:t>int</w:t>
       </w:r>
-      <w:r>
-        <w:rPr>
-          <w:rFonts w:asciiTheme="minorHAnsi" w:eastAsiaTheme="minorHAnsi" w:hAnsiTheme="minorHAnsi" w:cstheme="minorHAnsi"/>
-          <w:color w:val="000000"/>
-          <w:sz w:val="22"/>
-          <w:szCs w:val="22"/>
-          <w:highlight w:val="white"/>
-          <w:lang w:bidi="ar-SA"/>
-        </w:rPr>
-        <w:t xml:space="preserve"> i = 0; i &lt; names.Length; i++)</w:t>
+      <w:proofErr w:type="spellEnd"/>
+      <w:r>
+        <w:rPr>
+          <w:rFonts w:asciiTheme="minorHAnsi" w:eastAsiaTheme="minorHAnsi" w:hAnsiTheme="minorHAnsi" w:cstheme="minorHAnsi"/>
+          <w:color w:val="000000"/>
+          <w:sz w:val="22"/>
+          <w:szCs w:val="22"/>
+          <w:highlight w:val="white"/>
+          <w:lang w:bidi="ar-SA"/>
+        </w:rPr>
+        <w:t xml:space="preserve"> </w:t>
+      </w:r>
+      <w:proofErr w:type="spellStart"/>
+      <w:r>
+        <w:rPr>
+          <w:rFonts w:asciiTheme="minorHAnsi" w:eastAsiaTheme="minorHAnsi" w:hAnsiTheme="minorHAnsi" w:cstheme="minorHAnsi"/>
+          <w:color w:val="000000"/>
+          <w:sz w:val="22"/>
+          <w:szCs w:val="22"/>
+          <w:highlight w:val="white"/>
+          <w:lang w:bidi="ar-SA"/>
+        </w:rPr>
+        <w:t>i</w:t>
+      </w:r>
+      <w:proofErr w:type="spellEnd"/>
+      <w:r>
+        <w:rPr>
+          <w:rFonts w:asciiTheme="minorHAnsi" w:eastAsiaTheme="minorHAnsi" w:hAnsiTheme="minorHAnsi" w:cstheme="minorHAnsi"/>
+          <w:color w:val="000000"/>
+          <w:sz w:val="22"/>
+          <w:szCs w:val="22"/>
+          <w:highlight w:val="white"/>
+          <w:lang w:bidi="ar-SA"/>
+        </w:rPr>
+        <w:t xml:space="preserve"> = 0; </w:t>
+      </w:r>
+      <w:proofErr w:type="spellStart"/>
+      <w:r>
+        <w:rPr>
+          <w:rFonts w:asciiTheme="minorHAnsi" w:eastAsiaTheme="minorHAnsi" w:hAnsiTheme="minorHAnsi" w:cstheme="minorHAnsi"/>
+          <w:color w:val="000000"/>
+          <w:sz w:val="22"/>
+          <w:szCs w:val="22"/>
+          <w:highlight w:val="white"/>
+          <w:lang w:bidi="ar-SA"/>
+        </w:rPr>
+        <w:t>i</w:t>
+      </w:r>
+      <w:proofErr w:type="spellEnd"/>
+      <w:r>
+        <w:rPr>
+          <w:rFonts w:asciiTheme="minorHAnsi" w:eastAsiaTheme="minorHAnsi" w:hAnsiTheme="minorHAnsi" w:cstheme="minorHAnsi"/>
+          <w:color w:val="000000"/>
+          <w:sz w:val="22"/>
+          <w:szCs w:val="22"/>
+          <w:highlight w:val="white"/>
+          <w:lang w:bidi="ar-SA"/>
+        </w:rPr>
+        <w:t xml:space="preserve"> &lt; </w:t>
+      </w:r>
+      <w:proofErr w:type="spellStart"/>
+      <w:r>
+        <w:rPr>
+          <w:rFonts w:asciiTheme="minorHAnsi" w:eastAsiaTheme="minorHAnsi" w:hAnsiTheme="minorHAnsi" w:cstheme="minorHAnsi"/>
+          <w:color w:val="000000"/>
+          <w:sz w:val="22"/>
+          <w:szCs w:val="22"/>
+          <w:highlight w:val="white"/>
+          <w:lang w:bidi="ar-SA"/>
+        </w:rPr>
+        <w:t>names.Length</w:t>
+      </w:r>
+      <w:proofErr w:type="spellEnd"/>
+      <w:r>
+        <w:rPr>
+          <w:rFonts w:asciiTheme="minorHAnsi" w:eastAsiaTheme="minorHAnsi" w:hAnsiTheme="minorHAnsi" w:cstheme="minorHAnsi"/>
+          <w:color w:val="000000"/>
+          <w:sz w:val="22"/>
+          <w:szCs w:val="22"/>
+          <w:highlight w:val="white"/>
+          <w:lang w:bidi="ar-SA"/>
+        </w:rPr>
+        <w:t xml:space="preserve">; </w:t>
+      </w:r>
+      <w:proofErr w:type="spellStart"/>
+      <w:r>
+        <w:rPr>
+          <w:rFonts w:asciiTheme="minorHAnsi" w:eastAsiaTheme="minorHAnsi" w:hAnsiTheme="minorHAnsi" w:cstheme="minorHAnsi"/>
+          <w:color w:val="000000"/>
+          <w:sz w:val="22"/>
+          <w:szCs w:val="22"/>
+          <w:highlight w:val="white"/>
+          <w:lang w:bidi="ar-SA"/>
+        </w:rPr>
+        <w:t>i</w:t>
+      </w:r>
+      <w:proofErr w:type="spellEnd"/>
+      <w:r>
+        <w:rPr>
+          <w:rFonts w:asciiTheme="minorHAnsi" w:eastAsiaTheme="minorHAnsi" w:hAnsiTheme="minorHAnsi" w:cstheme="minorHAnsi"/>
+          <w:color w:val="000000"/>
+          <w:sz w:val="22"/>
+          <w:szCs w:val="22"/>
+          <w:highlight w:val="white"/>
+          <w:lang w:bidi="ar-SA"/>
+        </w:rPr>
+        <w:t>++)</w:t>
       </w:r>
     </w:p>
     <w:p>
@@ -10559,7 +12356,79 @@
           <w:highlight w:val="white"/>
           <w:lang w:bidi="ar-SA"/>
         </w:rPr>
-        <w:t xml:space="preserve">                VarOutput = VarOutput + names[i] + </w:t>
+        <w:t xml:space="preserve">                </w:t>
+      </w:r>
+      <w:proofErr w:type="spellStart"/>
+      <w:r>
+        <w:rPr>
+          <w:rFonts w:asciiTheme="minorHAnsi" w:eastAsiaTheme="minorHAnsi" w:hAnsiTheme="minorHAnsi" w:cstheme="minorHAnsi"/>
+          <w:color w:val="000000"/>
+          <w:sz w:val="22"/>
+          <w:szCs w:val="22"/>
+          <w:highlight w:val="white"/>
+          <w:lang w:bidi="ar-SA"/>
+        </w:rPr>
+        <w:t>VarOutput</w:t>
+      </w:r>
+      <w:proofErr w:type="spellEnd"/>
+      <w:r>
+        <w:rPr>
+          <w:rFonts w:asciiTheme="minorHAnsi" w:eastAsiaTheme="minorHAnsi" w:hAnsiTheme="minorHAnsi" w:cstheme="minorHAnsi"/>
+          <w:color w:val="000000"/>
+          <w:sz w:val="22"/>
+          <w:szCs w:val="22"/>
+          <w:highlight w:val="white"/>
+          <w:lang w:bidi="ar-SA"/>
+        </w:rPr>
+        <w:t xml:space="preserve"> = </w:t>
+      </w:r>
+      <w:proofErr w:type="spellStart"/>
+      <w:r>
+        <w:rPr>
+          <w:rFonts w:asciiTheme="minorHAnsi" w:eastAsiaTheme="minorHAnsi" w:hAnsiTheme="minorHAnsi" w:cstheme="minorHAnsi"/>
+          <w:color w:val="000000"/>
+          <w:sz w:val="22"/>
+          <w:szCs w:val="22"/>
+          <w:highlight w:val="white"/>
+          <w:lang w:bidi="ar-SA"/>
+        </w:rPr>
+        <w:t>VarOutput</w:t>
+      </w:r>
+      <w:proofErr w:type="spellEnd"/>
+      <w:r>
+        <w:rPr>
+          <w:rFonts w:asciiTheme="minorHAnsi" w:eastAsiaTheme="minorHAnsi" w:hAnsiTheme="minorHAnsi" w:cstheme="minorHAnsi"/>
+          <w:color w:val="000000"/>
+          <w:sz w:val="22"/>
+          <w:szCs w:val="22"/>
+          <w:highlight w:val="white"/>
+          <w:lang w:bidi="ar-SA"/>
+        </w:rPr>
+        <w:t xml:space="preserve"> + names[</w:t>
+      </w:r>
+      <w:proofErr w:type="spellStart"/>
+      <w:r>
+        <w:rPr>
+          <w:rFonts w:asciiTheme="minorHAnsi" w:eastAsiaTheme="minorHAnsi" w:hAnsiTheme="minorHAnsi" w:cstheme="minorHAnsi"/>
+          <w:color w:val="000000"/>
+          <w:sz w:val="22"/>
+          <w:szCs w:val="22"/>
+          <w:highlight w:val="white"/>
+          <w:lang w:bidi="ar-SA"/>
+        </w:rPr>
+        <w:t>i</w:t>
+      </w:r>
+      <w:proofErr w:type="spellEnd"/>
+      <w:r>
+        <w:rPr>
+          <w:rFonts w:asciiTheme="minorHAnsi" w:eastAsiaTheme="minorHAnsi" w:hAnsiTheme="minorHAnsi" w:cstheme="minorHAnsi"/>
+          <w:color w:val="000000"/>
+          <w:sz w:val="22"/>
+          <w:szCs w:val="22"/>
+          <w:highlight w:val="white"/>
+          <w:lang w:bidi="ar-SA"/>
+        </w:rPr>
+        <w:t xml:space="preserve">] + </w:t>
       </w:r>
       <w:r>
         <w:rPr>
@@ -10635,7 +12504,55 @@
           <w:highlight w:val="white"/>
           <w:lang w:bidi="ar-SA"/>
         </w:rPr>
-        <w:t xml:space="preserve">            txtBoxCourse.Text = VarOutput;</w:t>
+        <w:t xml:space="preserve">            </w:t>
+      </w:r>
+      <w:proofErr w:type="spellStart"/>
+      <w:r>
+        <w:rPr>
+          <w:rFonts w:asciiTheme="minorHAnsi" w:eastAsiaTheme="minorHAnsi" w:hAnsiTheme="minorHAnsi" w:cstheme="minorHAnsi"/>
+          <w:color w:val="000000"/>
+          <w:sz w:val="22"/>
+          <w:szCs w:val="22"/>
+          <w:highlight w:val="white"/>
+          <w:lang w:bidi="ar-SA"/>
+        </w:rPr>
+        <w:t>txtBoxCourse.Text</w:t>
+      </w:r>
+      <w:proofErr w:type="spellEnd"/>
+      <w:r>
+        <w:rPr>
+          <w:rFonts w:asciiTheme="minorHAnsi" w:eastAsiaTheme="minorHAnsi" w:hAnsiTheme="minorHAnsi" w:cstheme="minorHAnsi"/>
+          <w:color w:val="000000"/>
+          <w:sz w:val="22"/>
+          <w:szCs w:val="22"/>
+          <w:highlight w:val="white"/>
+          <w:lang w:bidi="ar-SA"/>
+        </w:rPr>
+        <w:t xml:space="preserve"> = </w:t>
+      </w:r>
+      <w:proofErr w:type="spellStart"/>
+      <w:r>
+        <w:rPr>
+          <w:rFonts w:asciiTheme="minorHAnsi" w:eastAsiaTheme="minorHAnsi" w:hAnsiTheme="minorHAnsi" w:cstheme="minorHAnsi"/>
+          <w:color w:val="000000"/>
+          <w:sz w:val="22"/>
+          <w:szCs w:val="22"/>
+          <w:highlight w:val="white"/>
+          <w:lang w:bidi="ar-SA"/>
+        </w:rPr>
+        <w:t>VarOutput</w:t>
+      </w:r>
+      <w:proofErr w:type="spellEnd"/>
+      <w:r>
+        <w:rPr>
+          <w:rFonts w:asciiTheme="minorHAnsi" w:eastAsiaTheme="minorHAnsi" w:hAnsiTheme="minorHAnsi" w:cstheme="minorHAnsi"/>
+          <w:color w:val="000000"/>
+          <w:sz w:val="22"/>
+          <w:szCs w:val="22"/>
+          <w:highlight w:val="white"/>
+          <w:lang w:bidi="ar-SA"/>
+        </w:rPr>
+        <w:t>;</w:t>
       </w:r>
     </w:p>
     <w:p>
@@ -10664,6 +12581,8 @@
         </w:rPr>
         <w:t xml:space="preserve">            </w:t>
       </w:r>
+      <w:proofErr w:type="spellStart"/>
+      <w:proofErr w:type="gramStart"/>
       <w:r>
         <w:rPr>
           <w:rFonts w:asciiTheme="minorHAnsi" w:eastAsiaTheme="minorHAnsi" w:hAnsiTheme="minorHAnsi" w:cstheme="minorHAnsi"/>
@@ -10675,6 +12594,8 @@
         </w:rPr>
         <w:t>var</w:t>
       </w:r>
+      <w:proofErr w:type="spellEnd"/>
+      <w:proofErr w:type="gramEnd"/>
       <w:r>
         <w:rPr>
           <w:rFonts w:asciiTheme="minorHAnsi" w:eastAsiaTheme="minorHAnsi" w:hAnsiTheme="minorHAnsi" w:cstheme="minorHAnsi"/>
@@ -10708,6 +12629,7 @@
         </w:rPr>
         <w:t xml:space="preserve"> </w:t>
       </w:r>
+      <w:proofErr w:type="spellStart"/>
       <w:r>
         <w:rPr>
           <w:rFonts w:asciiTheme="minorHAnsi" w:eastAsiaTheme="minorHAnsi" w:hAnsiTheme="minorHAnsi" w:cstheme="minorHAnsi"/>
@@ -10719,16 +12641,41 @@
         </w:rPr>
         <w:t>MessageDialog</w:t>
       </w:r>
-      <w:r>
-        <w:rPr>
-          <w:rFonts w:asciiTheme="minorHAnsi" w:eastAsiaTheme="minorHAnsi" w:hAnsiTheme="minorHAnsi" w:cstheme="minorHAnsi"/>
-          <w:color w:val="000000"/>
-          <w:sz w:val="22"/>
-          <w:szCs w:val="22"/>
-          <w:highlight w:val="white"/>
-          <w:lang w:bidi="ar-SA"/>
-        </w:rPr>
-        <w:t>(VarOutput);</w:t>
+      <w:proofErr w:type="spellEnd"/>
+      <w:r>
+        <w:rPr>
+          <w:rFonts w:asciiTheme="minorHAnsi" w:eastAsiaTheme="minorHAnsi" w:hAnsiTheme="minorHAnsi" w:cstheme="minorHAnsi"/>
+          <w:color w:val="000000"/>
+          <w:sz w:val="22"/>
+          <w:szCs w:val="22"/>
+          <w:highlight w:val="white"/>
+          <w:lang w:bidi="ar-SA"/>
+        </w:rPr>
+        <w:t>(</w:t>
+      </w:r>
+      <w:proofErr w:type="spellStart"/>
+      <w:r>
+        <w:rPr>
+          <w:rFonts w:asciiTheme="minorHAnsi" w:eastAsiaTheme="minorHAnsi" w:hAnsiTheme="minorHAnsi" w:cstheme="minorHAnsi"/>
+          <w:color w:val="000000"/>
+          <w:sz w:val="22"/>
+          <w:szCs w:val="22"/>
+          <w:highlight w:val="white"/>
+          <w:lang w:bidi="ar-SA"/>
+        </w:rPr>
+        <w:t>VarOutput</w:t>
+      </w:r>
+      <w:proofErr w:type="spellEnd"/>
+      <w:r>
+        <w:rPr>
+          <w:rFonts w:asciiTheme="minorHAnsi" w:eastAsiaTheme="minorHAnsi" w:hAnsiTheme="minorHAnsi" w:cstheme="minorHAnsi"/>
+          <w:color w:val="000000"/>
+          <w:sz w:val="22"/>
+          <w:szCs w:val="22"/>
+          <w:highlight w:val="white"/>
+          <w:lang w:bidi="ar-SA"/>
+        </w:rPr>
+        <w:t>);</w:t>
       </w:r>
     </w:p>
     <w:p>
@@ -10755,7 +12702,44 @@
           <w:highlight w:val="white"/>
           <w:lang w:bidi="ar-SA"/>
         </w:rPr>
-        <w:t xml:space="preserve">            dialog.ShowAsync();</w:t>
+        <w:t xml:space="preserve">            </w:t>
+      </w:r>
+      <w:proofErr w:type="spellStart"/>
+      <w:proofErr w:type="gramStart"/>
+      <w:r>
+        <w:rPr>
+          <w:rFonts w:asciiTheme="minorHAnsi" w:eastAsiaTheme="minorHAnsi" w:hAnsiTheme="minorHAnsi" w:cstheme="minorHAnsi"/>
+          <w:color w:val="000000"/>
+          <w:sz w:val="22"/>
+          <w:szCs w:val="22"/>
+          <w:highlight w:val="white"/>
+          <w:lang w:bidi="ar-SA"/>
+        </w:rPr>
+        <w:t>dialog.ShowAsync</w:t>
+      </w:r>
+      <w:proofErr w:type="spellEnd"/>
+      <w:r>
+        <w:rPr>
+          <w:rFonts w:asciiTheme="minorHAnsi" w:eastAsiaTheme="minorHAnsi" w:hAnsiTheme="minorHAnsi" w:cstheme="minorHAnsi"/>
+          <w:color w:val="000000"/>
+          <w:sz w:val="22"/>
+          <w:szCs w:val="22"/>
+          <w:highlight w:val="white"/>
+          <w:lang w:bidi="ar-SA"/>
+        </w:rPr>
+        <w:t>(</w:t>
+      </w:r>
+      <w:proofErr w:type="gramEnd"/>
+      <w:r>
+        <w:rPr>
+          <w:rFonts w:asciiTheme="minorHAnsi" w:eastAsiaTheme="minorHAnsi" w:hAnsiTheme="minorHAnsi" w:cstheme="minorHAnsi"/>
+          <w:color w:val="000000"/>
+          <w:sz w:val="22"/>
+          <w:szCs w:val="22"/>
+          <w:highlight w:val="white"/>
+          <w:lang w:bidi="ar-SA"/>
+        </w:rPr>
+        <w:t>);</w:t>
       </w:r>
     </w:p>
     <w:p>
@@ -10816,6 +12800,7 @@
           <w:noProof/>
           <w:lang w:bidi="ar-SA"/>
         </w:rPr>
+        <w:lastRenderedPageBreak/>
         <w:drawing>
           <wp:inline distT="0" distB="0" distL="0" distR="0" wp14:anchorId="612CAB99" wp14:editId="1FEE6119">
             <wp:extent cx="6486804" cy="2497015"/>
@@ -11372,8 +13357,8 @@
           <w:szCs w:val="22"/>
         </w:rPr>
       </w:pPr>
-      <w:bookmarkStart w:id="7" w:name="_Toc505608732"/>
-      <w:bookmarkStart w:id="8" w:name="_Toc506920939"/>
+      <w:bookmarkStart w:id="6" w:name="_Toc505608732"/>
+      <w:bookmarkStart w:id="7" w:name="_Toc506920939"/>
       <w:r>
         <w:rPr>
           <w:rFonts w:asciiTheme="minorHAnsi" w:eastAsia="Times New Roman" w:hAnsiTheme="minorHAnsi" w:cstheme="minorHAnsi"/>
@@ -11404,8 +13389,8 @@
         </w:rPr>
         <w:t xml:space="preserve"> Project Instructions</w:t>
       </w:r>
+      <w:bookmarkEnd w:id="6"/>
       <w:bookmarkEnd w:id="7"/>
-      <w:bookmarkEnd w:id="8"/>
     </w:p>
     <w:p>
       <w:pPr>
@@ -11459,16 +13444,68 @@
           <w:szCs w:val="22"/>
           <w:highlight w:val="yellow"/>
         </w:rPr>
-        <w:t>Load a new class from the Templates dialog window and name the new class "BL_PageContent</w:t>
-      </w:r>
-      <w:r>
-        <w:rPr>
-          <w:rFonts w:asciiTheme="minorHAnsi" w:eastAsia="Times New Roman" w:hAnsiTheme="minorHAnsi" w:cstheme="minorHAnsi"/>
-          <w:color w:val="555753"/>
-          <w:sz w:val="22"/>
-          <w:szCs w:val="22"/>
-        </w:rPr>
-        <w:t>". Make sure the class file is in the same namespace as the project. You will also want to let the class file load in the root folder path of the program. Make sure that the MainPage.xaml inherits the methods from your class "BL_PageContent"</w:t>
+        <w:t>Load a new class from the Templates dialog window and name the new class "</w:t>
+      </w:r>
+      <w:proofErr w:type="spellStart"/>
+      <w:r>
+        <w:rPr>
+          <w:rFonts w:asciiTheme="minorHAnsi" w:eastAsia="Times New Roman" w:hAnsiTheme="minorHAnsi" w:cstheme="minorHAnsi"/>
+          <w:color w:val="555753"/>
+          <w:sz w:val="22"/>
+          <w:szCs w:val="22"/>
+          <w:highlight w:val="yellow"/>
+        </w:rPr>
+        <w:t>BL_PageContent</w:t>
+      </w:r>
+      <w:proofErr w:type="spellEnd"/>
+      <w:r>
+        <w:rPr>
+          <w:rFonts w:asciiTheme="minorHAnsi" w:eastAsia="Times New Roman" w:hAnsiTheme="minorHAnsi" w:cstheme="minorHAnsi"/>
+          <w:color w:val="555753"/>
+          <w:sz w:val="22"/>
+          <w:szCs w:val="22"/>
+        </w:rPr>
+        <w:t xml:space="preserve">". Make sure the class file is in the same namespace as the project. You will also want to let the class file load in the root folder path of the program. Make sure that the </w:t>
+      </w:r>
+      <w:proofErr w:type="spellStart"/>
+      <w:r>
+        <w:rPr>
+          <w:rFonts w:asciiTheme="minorHAnsi" w:eastAsia="Times New Roman" w:hAnsiTheme="minorHAnsi" w:cstheme="minorHAnsi"/>
+          <w:color w:val="555753"/>
+          <w:sz w:val="22"/>
+          <w:szCs w:val="22"/>
+        </w:rPr>
+        <w:t>MainPage.xaml</w:t>
+      </w:r>
+      <w:proofErr w:type="spellEnd"/>
+      <w:r>
+        <w:rPr>
+          <w:rFonts w:asciiTheme="minorHAnsi" w:eastAsia="Times New Roman" w:hAnsiTheme="minorHAnsi" w:cstheme="minorHAnsi"/>
+          <w:color w:val="555753"/>
+          <w:sz w:val="22"/>
+          <w:szCs w:val="22"/>
+        </w:rPr>
+        <w:t xml:space="preserve"> inherits the methods from your class "</w:t>
+      </w:r>
+      <w:proofErr w:type="spellStart"/>
+      <w:r>
+        <w:rPr>
+          <w:rFonts w:asciiTheme="minorHAnsi" w:eastAsia="Times New Roman" w:hAnsiTheme="minorHAnsi" w:cstheme="minorHAnsi"/>
+          <w:color w:val="555753"/>
+          <w:sz w:val="22"/>
+          <w:szCs w:val="22"/>
+        </w:rPr>
+        <w:t>BL_PageContent</w:t>
+      </w:r>
+      <w:proofErr w:type="spellEnd"/>
+      <w:r>
+        <w:rPr>
+          <w:rFonts w:asciiTheme="minorHAnsi" w:eastAsia="Times New Roman" w:hAnsiTheme="minorHAnsi" w:cstheme="minorHAnsi"/>
+          <w:color w:val="555753"/>
+          <w:sz w:val="22"/>
+          <w:szCs w:val="22"/>
+        </w:rPr>
+        <w:t>"</w:t>
       </w:r>
     </w:p>
     <w:p>
@@ -11514,8 +13551,9 @@
           <w:szCs w:val="22"/>
           <w:highlight w:val="yellow"/>
         </w:rPr>
-        <w:t>create a method called "CourseCredits</w:t>
-      </w:r>
+        <w:t>create a method called "</w:t>
+      </w:r>
+      <w:proofErr w:type="spellStart"/>
       <w:r>
         <w:rPr>
           <w:rFonts w:asciiTheme="minorHAnsi" w:eastAsia="Times New Roman" w:hAnsiTheme="minorHAnsi" w:cstheme="minorHAnsi"/>
@@ -11524,6 +13562,17 @@
           <w:szCs w:val="22"/>
           <w:highlight w:val="yellow"/>
         </w:rPr>
+        <w:t>CourseCredits</w:t>
+      </w:r>
+      <w:proofErr w:type="spellEnd"/>
+      <w:r>
+        <w:rPr>
+          <w:rFonts w:asciiTheme="minorHAnsi" w:eastAsia="Times New Roman" w:hAnsiTheme="minorHAnsi" w:cstheme="minorHAnsi"/>
+          <w:color w:val="555753"/>
+          <w:sz w:val="22"/>
+          <w:szCs w:val="22"/>
+          <w:highlight w:val="yellow"/>
+        </w:rPr>
         <w:t>()</w:t>
       </w:r>
       <w:r>
@@ -11543,7 +13592,47 @@
           <w:sz w:val="22"/>
           <w:szCs w:val="22"/>
         </w:rPr>
-        <w:t xml:space="preserve"> that contains course credit hours and course perquisites for the two to three courses from your degree program that you worked on last week. Add encapsulation to the method(s) within your class "BL_PageContent". There are different types of encapsulation, so be sure to implement the type of member access modifier to the methods that allows MainPage.xaml to inherit the methods. You can change the encapsulation in the declaration of the method. Specifically, you will:</w:t>
+        <w:t xml:space="preserve"> that contains course credit hours and course perquisites for the two to three courses from your degree program that you worked on last week. Add encapsulation to the method(s) within your class "</w:t>
+      </w:r>
+      <w:proofErr w:type="spellStart"/>
+      <w:r>
+        <w:rPr>
+          <w:rFonts w:asciiTheme="minorHAnsi" w:eastAsia="Times New Roman" w:hAnsiTheme="minorHAnsi" w:cstheme="minorHAnsi"/>
+          <w:color w:val="555753"/>
+          <w:sz w:val="22"/>
+          <w:szCs w:val="22"/>
+        </w:rPr>
+        <w:t>BL_PageContent</w:t>
+      </w:r>
+      <w:proofErr w:type="spellEnd"/>
+      <w:r>
+        <w:rPr>
+          <w:rFonts w:asciiTheme="minorHAnsi" w:eastAsia="Times New Roman" w:hAnsiTheme="minorHAnsi" w:cstheme="minorHAnsi"/>
+          <w:color w:val="555753"/>
+          <w:sz w:val="22"/>
+          <w:szCs w:val="22"/>
+        </w:rPr>
+        <w:t xml:space="preserve">". There are different types of encapsulation, so be sure to implement the type of member access modifier to the methods that allows </w:t>
+      </w:r>
+      <w:proofErr w:type="spellStart"/>
+      <w:r>
+        <w:rPr>
+          <w:rFonts w:asciiTheme="minorHAnsi" w:eastAsia="Times New Roman" w:hAnsiTheme="minorHAnsi" w:cstheme="minorHAnsi"/>
+          <w:color w:val="555753"/>
+          <w:sz w:val="22"/>
+          <w:szCs w:val="22"/>
+        </w:rPr>
+        <w:t>MainPage.xaml</w:t>
+      </w:r>
+      <w:proofErr w:type="spellEnd"/>
+      <w:r>
+        <w:rPr>
+          <w:rFonts w:asciiTheme="minorHAnsi" w:eastAsia="Times New Roman" w:hAnsiTheme="minorHAnsi" w:cstheme="minorHAnsi"/>
+          <w:color w:val="555753"/>
+          <w:sz w:val="22"/>
+          <w:szCs w:val="22"/>
+        </w:rPr>
+        <w:t xml:space="preserve"> to inherit the methods. You can change the encapsulation in the declaration of the method. Specifically, you will:</w:t>
       </w:r>
     </w:p>
     <w:p>
@@ -11567,8 +13656,19 @@
           <w:sz w:val="22"/>
           <w:szCs w:val="22"/>
         </w:rPr>
-        <w:t>Write a C# method called "CourseCredits</w:t>
-      </w:r>
+        <w:t>Write a C# method called "</w:t>
+      </w:r>
+      <w:proofErr w:type="spellStart"/>
+      <w:r>
+        <w:rPr>
+          <w:rFonts w:asciiTheme="minorHAnsi" w:eastAsia="Times New Roman" w:hAnsiTheme="minorHAnsi" w:cstheme="minorHAnsi"/>
+          <w:color w:val="555753"/>
+          <w:sz w:val="22"/>
+          <w:szCs w:val="22"/>
+        </w:rPr>
+        <w:t>CourseCredits</w:t>
+      </w:r>
+      <w:proofErr w:type="spellEnd"/>
       <w:r>
         <w:rPr>
           <w:rFonts w:asciiTheme="minorHAnsi" w:eastAsia="Times New Roman" w:hAnsiTheme="minorHAnsi" w:cstheme="minorHAnsi"/>
@@ -11609,7 +13709,27 @@
           <w:sz w:val="22"/>
           <w:szCs w:val="22"/>
         </w:rPr>
-        <w:t>Set the encapsulation for the method(s) so they can be inherited from MainPage.xaml.cs.</w:t>
+        <w:t xml:space="preserve">Set the encapsulation for the method(s) so they can be inherited from </w:t>
+      </w:r>
+      <w:proofErr w:type="spellStart"/>
+      <w:r>
+        <w:rPr>
+          <w:rFonts w:asciiTheme="minorHAnsi" w:eastAsia="Times New Roman" w:hAnsiTheme="minorHAnsi" w:cstheme="minorHAnsi"/>
+          <w:color w:val="555753"/>
+          <w:sz w:val="22"/>
+          <w:szCs w:val="22"/>
+        </w:rPr>
+        <w:t>MainPage.xaml.cs</w:t>
+      </w:r>
+      <w:proofErr w:type="spellEnd"/>
+      <w:r>
+        <w:rPr>
+          <w:rFonts w:asciiTheme="minorHAnsi" w:eastAsia="Times New Roman" w:hAnsiTheme="minorHAnsi" w:cstheme="minorHAnsi"/>
+          <w:color w:val="555753"/>
+          <w:sz w:val="22"/>
+          <w:szCs w:val="22"/>
+        </w:rPr>
+        <w:t>.</w:t>
       </w:r>
     </w:p>
     <w:p>
@@ -11641,7 +13761,67 @@
           <w:sz w:val="22"/>
           <w:szCs w:val="22"/>
         </w:rPr>
-        <w:t> At this time you should be taking steps towards the final design of your application. Will you continue to list each course on the MainPage.xaml page or will you create a separate page for the overall list of courses and provide a link to that on the MainPage.xaml? As mentioned earlier, it is highly recommended that you use the MainPage.xaml as a simple home page that provides links to more detailed lists and content. Now is the time to start implementing this design. You will now be adding a lot more content to your application and it is best to start creating proper page locations for that content now and avoid creating new pages (and moving around content) in the last week of the project.</w:t>
+        <w:t xml:space="preserve"> At this time you should be taking steps towards the final design of your application. Will you continue to list each course on the </w:t>
+      </w:r>
+      <w:proofErr w:type="spellStart"/>
+      <w:r>
+        <w:rPr>
+          <w:rFonts w:asciiTheme="minorHAnsi" w:eastAsia="Times New Roman" w:hAnsiTheme="minorHAnsi" w:cstheme="minorHAnsi"/>
+          <w:color w:val="555753"/>
+          <w:sz w:val="22"/>
+          <w:szCs w:val="22"/>
+        </w:rPr>
+        <w:t>MainPage.xaml</w:t>
+      </w:r>
+      <w:proofErr w:type="spellEnd"/>
+      <w:r>
+        <w:rPr>
+          <w:rFonts w:asciiTheme="minorHAnsi" w:eastAsia="Times New Roman" w:hAnsiTheme="minorHAnsi" w:cstheme="minorHAnsi"/>
+          <w:color w:val="555753"/>
+          <w:sz w:val="22"/>
+          <w:szCs w:val="22"/>
+        </w:rPr>
+        <w:t xml:space="preserve"> page or will you create a separate page for the overall list of courses and provide a link to that on the </w:t>
+      </w:r>
+      <w:proofErr w:type="spellStart"/>
+      <w:r>
+        <w:rPr>
+          <w:rFonts w:asciiTheme="minorHAnsi" w:eastAsia="Times New Roman" w:hAnsiTheme="minorHAnsi" w:cstheme="minorHAnsi"/>
+          <w:color w:val="555753"/>
+          <w:sz w:val="22"/>
+          <w:szCs w:val="22"/>
+        </w:rPr>
+        <w:t>MainPage.xaml</w:t>
+      </w:r>
+      <w:proofErr w:type="spellEnd"/>
+      <w:r>
+        <w:rPr>
+          <w:rFonts w:asciiTheme="minorHAnsi" w:eastAsia="Times New Roman" w:hAnsiTheme="minorHAnsi" w:cstheme="minorHAnsi"/>
+          <w:color w:val="555753"/>
+          <w:sz w:val="22"/>
+          <w:szCs w:val="22"/>
+        </w:rPr>
+        <w:t xml:space="preserve">? As mentioned earlier, it is highly recommended that you use the </w:t>
+      </w:r>
+      <w:proofErr w:type="spellStart"/>
+      <w:r>
+        <w:rPr>
+          <w:rFonts w:asciiTheme="minorHAnsi" w:eastAsia="Times New Roman" w:hAnsiTheme="minorHAnsi" w:cstheme="minorHAnsi"/>
+          <w:color w:val="555753"/>
+          <w:sz w:val="22"/>
+          <w:szCs w:val="22"/>
+        </w:rPr>
+        <w:t>MainPage.xaml</w:t>
+      </w:r>
+      <w:proofErr w:type="spellEnd"/>
+      <w:r>
+        <w:rPr>
+          <w:rFonts w:asciiTheme="minorHAnsi" w:eastAsia="Times New Roman" w:hAnsiTheme="minorHAnsi" w:cstheme="minorHAnsi"/>
+          <w:color w:val="555753"/>
+          <w:sz w:val="22"/>
+          <w:szCs w:val="22"/>
+        </w:rPr>
+        <w:t xml:space="preserve"> as a simple home page that provides links to more detailed lists and content. Now is the time to start implementing this design. You will now be adding a lot more content to your application and it is best to start creating proper page locations for that content now and avoid creating new pages (and moving around content) in the last week of the project.</w:t>
       </w:r>
     </w:p>
     <w:p>
@@ -11665,7 +13845,87 @@
           <w:sz w:val="22"/>
           <w:szCs w:val="22"/>
         </w:rPr>
-        <w:t>Finally, for this week you will create one more DataObject to support CourseCredits. Add the content for each course to the DataObject for CourseCredits.</w:t>
+        <w:t xml:space="preserve">Finally, for this week you will create one more </w:t>
+      </w:r>
+      <w:proofErr w:type="spellStart"/>
+      <w:r>
+        <w:rPr>
+          <w:rFonts w:asciiTheme="minorHAnsi" w:eastAsia="Times New Roman" w:hAnsiTheme="minorHAnsi" w:cstheme="minorHAnsi"/>
+          <w:color w:val="555753"/>
+          <w:sz w:val="22"/>
+          <w:szCs w:val="22"/>
+        </w:rPr>
+        <w:t>DataObject</w:t>
+      </w:r>
+      <w:proofErr w:type="spellEnd"/>
+      <w:r>
+        <w:rPr>
+          <w:rFonts w:asciiTheme="minorHAnsi" w:eastAsia="Times New Roman" w:hAnsiTheme="minorHAnsi" w:cstheme="minorHAnsi"/>
+          <w:color w:val="555753"/>
+          <w:sz w:val="22"/>
+          <w:szCs w:val="22"/>
+        </w:rPr>
+        <w:t xml:space="preserve"> to support </w:t>
+      </w:r>
+      <w:proofErr w:type="spellStart"/>
+      <w:r>
+        <w:rPr>
+          <w:rFonts w:asciiTheme="minorHAnsi" w:eastAsia="Times New Roman" w:hAnsiTheme="minorHAnsi" w:cstheme="minorHAnsi"/>
+          <w:color w:val="555753"/>
+          <w:sz w:val="22"/>
+          <w:szCs w:val="22"/>
+        </w:rPr>
+        <w:t>CourseCredits</w:t>
+      </w:r>
+      <w:proofErr w:type="spellEnd"/>
+      <w:r>
+        <w:rPr>
+          <w:rFonts w:asciiTheme="minorHAnsi" w:eastAsia="Times New Roman" w:hAnsiTheme="minorHAnsi" w:cstheme="minorHAnsi"/>
+          <w:color w:val="555753"/>
+          <w:sz w:val="22"/>
+          <w:szCs w:val="22"/>
+        </w:rPr>
+        <w:t xml:space="preserve">. Add the content for each course to the </w:t>
+      </w:r>
+      <w:proofErr w:type="spellStart"/>
+      <w:r>
+        <w:rPr>
+          <w:rFonts w:asciiTheme="minorHAnsi" w:eastAsia="Times New Roman" w:hAnsiTheme="minorHAnsi" w:cstheme="minorHAnsi"/>
+          <w:color w:val="555753"/>
+          <w:sz w:val="22"/>
+          <w:szCs w:val="22"/>
+        </w:rPr>
+        <w:t>DataObject</w:t>
+      </w:r>
+      <w:proofErr w:type="spellEnd"/>
+      <w:r>
+        <w:rPr>
+          <w:rFonts w:asciiTheme="minorHAnsi" w:eastAsia="Times New Roman" w:hAnsiTheme="minorHAnsi" w:cstheme="minorHAnsi"/>
+          <w:color w:val="555753"/>
+          <w:sz w:val="22"/>
+          <w:szCs w:val="22"/>
+        </w:rPr>
+        <w:t xml:space="preserve"> for </w:t>
+      </w:r>
+      <w:proofErr w:type="spellStart"/>
+      <w:r>
+        <w:rPr>
+          <w:rFonts w:asciiTheme="minorHAnsi" w:eastAsia="Times New Roman" w:hAnsiTheme="minorHAnsi" w:cstheme="minorHAnsi"/>
+          <w:color w:val="555753"/>
+          <w:sz w:val="22"/>
+          <w:szCs w:val="22"/>
+        </w:rPr>
+        <w:t>CourseCredits</w:t>
+      </w:r>
+      <w:proofErr w:type="spellEnd"/>
+      <w:r>
+        <w:rPr>
+          <w:rFonts w:asciiTheme="minorHAnsi" w:eastAsia="Times New Roman" w:hAnsiTheme="minorHAnsi" w:cstheme="minorHAnsi"/>
+          <w:color w:val="555753"/>
+          <w:sz w:val="22"/>
+          <w:szCs w:val="22"/>
+        </w:rPr>
+        <w:t>.</w:t>
       </w:r>
       <w:r>
         <w:rPr>
@@ -11684,7 +13944,27 @@
           <w:szCs w:val="22"/>
         </w:rPr>
         <w:br/>
-        <w:t xml:space="preserve">At this time, you should also have created new pages for each of the two to three courses that you have been working with. You will need to load the content from each DataObject onto each page. </w:t>
+        <w:t xml:space="preserve">At this time, you should also have created new pages for each of the two to three courses that you have been working with. You will need to load the content from each </w:t>
+      </w:r>
+      <w:proofErr w:type="spellStart"/>
+      <w:r>
+        <w:rPr>
+          <w:rFonts w:asciiTheme="minorHAnsi" w:eastAsia="Times New Roman" w:hAnsiTheme="minorHAnsi" w:cstheme="minorHAnsi"/>
+          <w:color w:val="555753"/>
+          <w:sz w:val="22"/>
+          <w:szCs w:val="22"/>
+        </w:rPr>
+        <w:t>DataObject</w:t>
+      </w:r>
+      <w:proofErr w:type="spellEnd"/>
+      <w:r>
+        <w:rPr>
+          <w:rFonts w:asciiTheme="minorHAnsi" w:eastAsia="Times New Roman" w:hAnsiTheme="minorHAnsi" w:cstheme="minorHAnsi"/>
+          <w:color w:val="555753"/>
+          <w:sz w:val="22"/>
+          <w:szCs w:val="22"/>
+        </w:rPr>
+        <w:t xml:space="preserve"> onto each page. </w:t>
       </w:r>
       <w:r>
         <w:rPr>
@@ -11694,7 +13974,30 @@
           <w:szCs w:val="22"/>
           <w:highlight w:val="yellow"/>
         </w:rPr>
-        <w:t>Design your page so that when the user clicks on the course button, that page should load with the all the detailed course information (course name, number, descriptions, credit hours, and prerequisites) and all the appropriate content is accessible from the new page that loads.</w:t>
+        <w:t xml:space="preserve">Design your page so that when the user clicks on the course button, that page should load with the all the detailed course information (course name, number, descriptions, credit hours, and prerequisites) and all the appropriate content is </w:t>
+      </w:r>
+      <w:proofErr w:type="gramStart"/>
+      <w:r>
+        <w:rPr>
+          <w:rFonts w:asciiTheme="minorHAnsi" w:eastAsia="Times New Roman" w:hAnsiTheme="minorHAnsi" w:cstheme="minorHAnsi"/>
+          <w:color w:val="555753"/>
+          <w:sz w:val="22"/>
+          <w:szCs w:val="22"/>
+          <w:highlight w:val="yellow"/>
+        </w:rPr>
+        <w:lastRenderedPageBreak/>
+        <w:t>accessible</w:t>
+      </w:r>
+      <w:proofErr w:type="gramEnd"/>
+      <w:r>
+        <w:rPr>
+          <w:rFonts w:asciiTheme="minorHAnsi" w:eastAsia="Times New Roman" w:hAnsiTheme="minorHAnsi" w:cstheme="minorHAnsi"/>
+          <w:color w:val="555753"/>
+          <w:sz w:val="22"/>
+          <w:szCs w:val="22"/>
+          <w:highlight w:val="yellow"/>
+        </w:rPr>
+        <w:t xml:space="preserve"> from the new page that loads.</w:t>
       </w:r>
       <w:r>
         <w:rPr>
@@ -11784,7 +14087,27 @@
           <w:sz w:val="22"/>
           <w:szCs w:val="22"/>
         </w:rPr>
-        <w:t>This week is also a good time to be thinking about how the final layout for the other pages in your application will look. Will you have one page with all four of the faculty bios? Will you create a faculty list of names and then provide separate pages for each of them? Where will the program information go? Now that you have command of encapsulation methods and DataObjects, you may want to start designing these pages in Visual Studio and begin adding your content right away to start seeing how the new pages look and function.</w:t>
+        <w:t xml:space="preserve">This week is also a good time to be thinking about how the final layout for the other pages in your application will look. Will you have one page with all four of the faculty bios? Will you create a faculty list of names and then provide separate pages for each of them? Where will the program information go? Now that you have command of encapsulation methods and </w:t>
+      </w:r>
+      <w:proofErr w:type="spellStart"/>
+      <w:r>
+        <w:rPr>
+          <w:rFonts w:asciiTheme="minorHAnsi" w:eastAsia="Times New Roman" w:hAnsiTheme="minorHAnsi" w:cstheme="minorHAnsi"/>
+          <w:color w:val="555753"/>
+          <w:sz w:val="22"/>
+          <w:szCs w:val="22"/>
+        </w:rPr>
+        <w:t>DataObjects</w:t>
+      </w:r>
+      <w:proofErr w:type="spellEnd"/>
+      <w:r>
+        <w:rPr>
+          <w:rFonts w:asciiTheme="minorHAnsi" w:eastAsia="Times New Roman" w:hAnsiTheme="minorHAnsi" w:cstheme="minorHAnsi"/>
+          <w:color w:val="555753"/>
+          <w:sz w:val="22"/>
+          <w:szCs w:val="22"/>
+        </w:rPr>
+        <w:t>, you may want to start designing these pages in Visual Studio and begin adding your content right away to start seeing how the new pages look and function.</w:t>
       </w:r>
     </w:p>
     <w:p>
@@ -11839,7 +14162,7 @@
           <w:szCs w:val="22"/>
         </w:rPr>
       </w:pPr>
-      <w:bookmarkStart w:id="9" w:name="_Toc506920940"/>
+      <w:bookmarkStart w:id="8" w:name="_Toc506920940"/>
       <w:r>
         <w:rPr>
           <w:rFonts w:asciiTheme="minorHAnsi" w:hAnsiTheme="minorHAnsi" w:cstheme="minorHAnsi"/>
@@ -11876,7 +14199,7 @@
         </w:rPr>
         <w:t>4 Project Step-by-Step Guide</w:t>
       </w:r>
-      <w:bookmarkEnd w:id="9"/>
+      <w:bookmarkEnd w:id="8"/>
     </w:p>
     <w:p>
       <w:pPr>
@@ -11941,6 +14264,7 @@
         </w:rPr>
         <w:t>Change the name of the class file to “</w:t>
       </w:r>
+      <w:proofErr w:type="spellStart"/>
       <w:r>
         <w:rPr>
           <w:rFonts w:asciiTheme="minorHAnsi" w:eastAsia="Times New Roman" w:hAnsiTheme="minorHAnsi" w:cstheme="minorHAnsi"/>
@@ -11950,6 +14274,7 @@
         </w:rPr>
         <w:t>BL_PageContent</w:t>
       </w:r>
+      <w:proofErr w:type="spellEnd"/>
       <w:r>
         <w:rPr>
           <w:rFonts w:asciiTheme="minorHAnsi" w:hAnsiTheme="minorHAnsi" w:cstheme="minorHAnsi"/>
@@ -12098,7 +14423,25 @@
           <w:sz w:val="22"/>
           <w:szCs w:val="22"/>
         </w:rPr>
-        <w:t>Create a new C# property to contain the array string values called “VarOutput”</w:t>
+        <w:t>Create a new C# property to contain the array string values called “</w:t>
+      </w:r>
+      <w:proofErr w:type="spellStart"/>
+      <w:r>
+        <w:rPr>
+          <w:rFonts w:asciiTheme="minorHAnsi" w:hAnsiTheme="minorHAnsi" w:cstheme="minorHAnsi"/>
+          <w:sz w:val="22"/>
+          <w:szCs w:val="22"/>
+        </w:rPr>
+        <w:t>VarOutput</w:t>
+      </w:r>
+      <w:proofErr w:type="spellEnd"/>
+      <w:r>
+        <w:rPr>
+          <w:rFonts w:asciiTheme="minorHAnsi" w:hAnsiTheme="minorHAnsi" w:cstheme="minorHAnsi"/>
+          <w:sz w:val="22"/>
+          <w:szCs w:val="22"/>
+        </w:rPr>
+        <w:t>”</w:t>
       </w:r>
     </w:p>
     <w:p>
@@ -12120,7 +14463,25 @@
           <w:sz w:val="22"/>
           <w:szCs w:val="22"/>
         </w:rPr>
-        <w:t>Move the C# code from MainPage.xmal.cs to the new method</w:t>
+        <w:t xml:space="preserve">Move the C# code from </w:t>
+      </w:r>
+      <w:proofErr w:type="spellStart"/>
+      <w:r>
+        <w:rPr>
+          <w:rFonts w:asciiTheme="minorHAnsi" w:hAnsiTheme="minorHAnsi" w:cstheme="minorHAnsi"/>
+          <w:sz w:val="22"/>
+          <w:szCs w:val="22"/>
+        </w:rPr>
+        <w:t>MainPage.xmal.cs</w:t>
+      </w:r>
+      <w:proofErr w:type="spellEnd"/>
+      <w:r>
+        <w:rPr>
+          <w:rFonts w:asciiTheme="minorHAnsi" w:hAnsiTheme="minorHAnsi" w:cstheme="minorHAnsi"/>
+          <w:sz w:val="22"/>
+          <w:szCs w:val="22"/>
+        </w:rPr>
+        <w:t xml:space="preserve"> to the new method</w:t>
       </w:r>
     </w:p>
     <w:p>
@@ -12159,6 +14520,7 @@
         </w:rPr>
         <w:t xml:space="preserve">    </w:t>
       </w:r>
+      <w:proofErr w:type="gramStart"/>
       <w:r>
         <w:rPr>
           <w:rFonts w:asciiTheme="minorHAnsi" w:eastAsiaTheme="minorHAnsi" w:hAnsiTheme="minorHAnsi" w:cstheme="minorHAnsi"/>
@@ -12170,6 +14532,7 @@
         </w:rPr>
         <w:t>class</w:t>
       </w:r>
+      <w:proofErr w:type="gramEnd"/>
       <w:r>
         <w:rPr>
           <w:rFonts w:asciiTheme="minorHAnsi" w:eastAsiaTheme="minorHAnsi" w:hAnsiTheme="minorHAnsi" w:cstheme="minorHAnsi"/>
@@ -12181,6 +14544,7 @@
         </w:rPr>
         <w:t xml:space="preserve"> </w:t>
       </w:r>
+      <w:proofErr w:type="spellStart"/>
       <w:r>
         <w:rPr>
           <w:rFonts w:asciiTheme="minorHAnsi" w:eastAsiaTheme="minorHAnsi" w:hAnsiTheme="minorHAnsi" w:cstheme="minorHAnsi"/>
@@ -12192,6 +14556,7 @@
         </w:rPr>
         <w:t>BL_PageContent</w:t>
       </w:r>
+      <w:proofErr w:type="spellEnd"/>
     </w:p>
     <w:p>
       <w:pPr>
@@ -12217,6 +14582,7 @@
           <w:highlight w:val="white"/>
           <w:lang w:bidi="ar-SA"/>
         </w:rPr>
+        <w:lastRenderedPageBreak/>
         <w:t xml:space="preserve">    {</w:t>
       </w:r>
     </w:p>
@@ -12246,6 +14612,7 @@
         </w:rPr>
         <w:t xml:space="preserve">        </w:t>
       </w:r>
+      <w:proofErr w:type="gramStart"/>
       <w:r>
         <w:rPr>
           <w:rFonts w:asciiTheme="minorHAnsi" w:eastAsiaTheme="minorHAnsi" w:hAnsiTheme="minorHAnsi" w:cstheme="minorHAnsi"/>
@@ -12257,6 +14624,7 @@
         </w:rPr>
         <w:t>public</w:t>
       </w:r>
+      <w:proofErr w:type="gramEnd"/>
       <w:r>
         <w:rPr>
           <w:rFonts w:asciiTheme="minorHAnsi" w:eastAsiaTheme="minorHAnsi" w:hAnsiTheme="minorHAnsi" w:cstheme="minorHAnsi"/>
@@ -12310,7 +14678,31 @@
           <w:highlight w:val="white"/>
           <w:lang w:bidi="ar-SA"/>
         </w:rPr>
-        <w:t xml:space="preserve"> VarOutput { </w:t>
+        <w:t xml:space="preserve"> </w:t>
+      </w:r>
+      <w:proofErr w:type="spellStart"/>
+      <w:r>
+        <w:rPr>
+          <w:rFonts w:asciiTheme="minorHAnsi" w:eastAsiaTheme="minorHAnsi" w:hAnsiTheme="minorHAnsi" w:cstheme="minorHAnsi"/>
+          <w:color w:val="000000"/>
+          <w:sz w:val="22"/>
+          <w:szCs w:val="22"/>
+          <w:highlight w:val="white"/>
+          <w:lang w:bidi="ar-SA"/>
+        </w:rPr>
+        <w:t>VarOutput</w:t>
+      </w:r>
+      <w:proofErr w:type="spellEnd"/>
+      <w:r>
+        <w:rPr>
+          <w:rFonts w:asciiTheme="minorHAnsi" w:eastAsiaTheme="minorHAnsi" w:hAnsiTheme="minorHAnsi" w:cstheme="minorHAnsi"/>
+          <w:color w:val="000000"/>
+          <w:sz w:val="22"/>
+          <w:szCs w:val="22"/>
+          <w:highlight w:val="white"/>
+          <w:lang w:bidi="ar-SA"/>
+        </w:rPr>
+        <w:t xml:space="preserve"> { </w:t>
       </w:r>
       <w:r>
         <w:rPr>
@@ -12399,6 +14791,7 @@
         </w:rPr>
         <w:t xml:space="preserve">        </w:t>
       </w:r>
+      <w:proofErr w:type="gramStart"/>
       <w:r>
         <w:rPr>
           <w:rFonts w:asciiTheme="minorHAnsi" w:eastAsiaTheme="minorHAnsi" w:hAnsiTheme="minorHAnsi" w:cstheme="minorHAnsi"/>
@@ -12410,6 +14803,7 @@
         </w:rPr>
         <w:t>public</w:t>
       </w:r>
+      <w:proofErr w:type="gramEnd"/>
       <w:r>
         <w:rPr>
           <w:rFonts w:asciiTheme="minorHAnsi" w:eastAsiaTheme="minorHAnsi" w:hAnsiTheme="minorHAnsi" w:cstheme="minorHAnsi"/>
@@ -12465,6 +14859,7 @@
         </w:rPr>
         <w:t xml:space="preserve"> </w:t>
       </w:r>
+      <w:proofErr w:type="spellStart"/>
       <w:r>
         <w:rPr>
           <w:rFonts w:asciiTheme="minorHAnsi" w:eastAsia="Times New Roman" w:hAnsiTheme="minorHAnsi" w:cstheme="minorHAnsi"/>
@@ -12474,6 +14869,7 @@
         </w:rPr>
         <w:t>CourseCredits</w:t>
       </w:r>
+      <w:proofErr w:type="spellEnd"/>
       <w:r>
         <w:rPr>
           <w:rFonts w:asciiTheme="minorHAnsi" w:eastAsiaTheme="minorHAnsi" w:hAnsiTheme="minorHAnsi" w:cstheme="minorHAnsi"/>
@@ -12559,7 +14955,31 @@
           <w:highlight w:val="white"/>
           <w:lang w:bidi="ar-SA"/>
         </w:rPr>
-        <w:t>//string VarOutput = null;</w:t>
+        <w:t xml:space="preserve">//string </w:t>
+      </w:r>
+      <w:proofErr w:type="spellStart"/>
+      <w:r>
+        <w:rPr>
+          <w:rFonts w:asciiTheme="minorHAnsi" w:eastAsiaTheme="minorHAnsi" w:hAnsiTheme="minorHAnsi" w:cstheme="minorHAnsi"/>
+          <w:color w:val="008000"/>
+          <w:sz w:val="22"/>
+          <w:szCs w:val="22"/>
+          <w:highlight w:val="white"/>
+          <w:lang w:bidi="ar-SA"/>
+        </w:rPr>
+        <w:t>VarOutput</w:t>
+      </w:r>
+      <w:proofErr w:type="spellEnd"/>
+      <w:r>
+        <w:rPr>
+          <w:rFonts w:asciiTheme="minorHAnsi" w:eastAsiaTheme="minorHAnsi" w:hAnsiTheme="minorHAnsi" w:cstheme="minorHAnsi"/>
+          <w:color w:val="008000"/>
+          <w:sz w:val="22"/>
+          <w:szCs w:val="22"/>
+          <w:highlight w:val="white"/>
+          <w:lang w:bidi="ar-SA"/>
+        </w:rPr>
+        <w:t xml:space="preserve"> = null;</w:t>
       </w:r>
     </w:p>
     <w:p>
@@ -12604,6 +15024,7 @@
         </w:rPr>
         <w:t xml:space="preserve">        </w:t>
       </w:r>
+      <w:proofErr w:type="gramStart"/>
       <w:r>
         <w:rPr>
           <w:rFonts w:asciiTheme="minorHAnsi" w:eastAsiaTheme="minorHAnsi" w:hAnsiTheme="minorHAnsi" w:cstheme="minorHAnsi"/>
@@ -12624,7 +15045,19 @@
           <w:highlight w:val="white"/>
           <w:lang w:bidi="ar-SA"/>
         </w:rPr>
-        <w:t xml:space="preserve">[] names = </w:t>
+        <w:t>[</w:t>
+      </w:r>
+      <w:proofErr w:type="gramEnd"/>
+      <w:r>
+        <w:rPr>
+          <w:rFonts w:asciiTheme="minorHAnsi" w:eastAsiaTheme="minorHAnsi" w:hAnsiTheme="minorHAnsi" w:cstheme="minorHAnsi"/>
+          <w:color w:val="000000"/>
+          <w:sz w:val="22"/>
+          <w:szCs w:val="22"/>
+          <w:highlight w:val="white"/>
+          <w:lang w:bidi="ar-SA"/>
+        </w:rPr>
+        <w:t xml:space="preserve">] names = </w:t>
       </w:r>
       <w:r>
         <w:rPr>
@@ -12763,6 +15196,7 @@
         </w:rPr>
         <w:t xml:space="preserve">            </w:t>
       </w:r>
+      <w:proofErr w:type="gramStart"/>
       <w:r>
         <w:rPr>
           <w:rFonts w:asciiTheme="minorHAnsi" w:eastAsiaTheme="minorHAnsi" w:hAnsiTheme="minorHAnsi" w:cstheme="minorHAnsi"/>
@@ -12774,6 +15208,7 @@
         </w:rPr>
         <w:t>for</w:t>
       </w:r>
+      <w:proofErr w:type="gramEnd"/>
       <w:r>
         <w:rPr>
           <w:rFonts w:asciiTheme="minorHAnsi" w:eastAsiaTheme="minorHAnsi" w:hAnsiTheme="minorHAnsi" w:cstheme="minorHAnsi"/>
@@ -12785,6 +15220,7 @@
         </w:rPr>
         <w:t xml:space="preserve"> (</w:t>
       </w:r>
+      <w:proofErr w:type="spellStart"/>
       <w:r>
         <w:rPr>
           <w:rFonts w:asciiTheme="minorHAnsi" w:eastAsiaTheme="minorHAnsi" w:hAnsiTheme="minorHAnsi" w:cstheme="minorHAnsi"/>
@@ -12796,16 +15232,113 @@
         </w:rPr>
         <w:t>int</w:t>
       </w:r>
-      <w:r>
-        <w:rPr>
-          <w:rFonts w:asciiTheme="minorHAnsi" w:eastAsiaTheme="minorHAnsi" w:hAnsiTheme="minorHAnsi" w:cstheme="minorHAnsi"/>
-          <w:color w:val="000000"/>
-          <w:sz w:val="22"/>
-          <w:szCs w:val="22"/>
-          <w:highlight w:val="white"/>
-          <w:lang w:bidi="ar-SA"/>
-        </w:rPr>
-        <w:t xml:space="preserve"> i = 0; i &lt; names.Length; i++)</w:t>
+      <w:proofErr w:type="spellEnd"/>
+      <w:r>
+        <w:rPr>
+          <w:rFonts w:asciiTheme="minorHAnsi" w:eastAsiaTheme="minorHAnsi" w:hAnsiTheme="minorHAnsi" w:cstheme="minorHAnsi"/>
+          <w:color w:val="000000"/>
+          <w:sz w:val="22"/>
+          <w:szCs w:val="22"/>
+          <w:highlight w:val="white"/>
+          <w:lang w:bidi="ar-SA"/>
+        </w:rPr>
+        <w:t xml:space="preserve"> </w:t>
+      </w:r>
+      <w:proofErr w:type="spellStart"/>
+      <w:r>
+        <w:rPr>
+          <w:rFonts w:asciiTheme="minorHAnsi" w:eastAsiaTheme="minorHAnsi" w:hAnsiTheme="minorHAnsi" w:cstheme="minorHAnsi"/>
+          <w:color w:val="000000"/>
+          <w:sz w:val="22"/>
+          <w:szCs w:val="22"/>
+          <w:highlight w:val="white"/>
+          <w:lang w:bidi="ar-SA"/>
+        </w:rPr>
+        <w:t>i</w:t>
+      </w:r>
+      <w:proofErr w:type="spellEnd"/>
+      <w:r>
+        <w:rPr>
+          <w:rFonts w:asciiTheme="minorHAnsi" w:eastAsiaTheme="minorHAnsi" w:hAnsiTheme="minorHAnsi" w:cstheme="minorHAnsi"/>
+          <w:color w:val="000000"/>
+          <w:sz w:val="22"/>
+          <w:szCs w:val="22"/>
+          <w:highlight w:val="white"/>
+          <w:lang w:bidi="ar-SA"/>
+        </w:rPr>
+        <w:t xml:space="preserve"> = 0; </w:t>
+      </w:r>
+      <w:proofErr w:type="spellStart"/>
+      <w:r>
+        <w:rPr>
+          <w:rFonts w:asciiTheme="minorHAnsi" w:eastAsiaTheme="minorHAnsi" w:hAnsiTheme="minorHAnsi" w:cstheme="minorHAnsi"/>
+          <w:color w:val="000000"/>
+          <w:sz w:val="22"/>
+          <w:szCs w:val="22"/>
+          <w:highlight w:val="white"/>
+          <w:lang w:bidi="ar-SA"/>
+        </w:rPr>
+        <w:t>i</w:t>
+      </w:r>
+      <w:proofErr w:type="spellEnd"/>
+      <w:r>
+        <w:rPr>
+          <w:rFonts w:asciiTheme="minorHAnsi" w:eastAsiaTheme="minorHAnsi" w:hAnsiTheme="minorHAnsi" w:cstheme="minorHAnsi"/>
+          <w:color w:val="000000"/>
+          <w:sz w:val="22"/>
+          <w:szCs w:val="22"/>
+          <w:highlight w:val="white"/>
+          <w:lang w:bidi="ar-SA"/>
+        </w:rPr>
+        <w:t xml:space="preserve"> &lt; </w:t>
+      </w:r>
+      <w:proofErr w:type="spellStart"/>
+      <w:r>
+        <w:rPr>
+          <w:rFonts w:asciiTheme="minorHAnsi" w:eastAsiaTheme="minorHAnsi" w:hAnsiTheme="minorHAnsi" w:cstheme="minorHAnsi"/>
+          <w:color w:val="000000"/>
+          <w:sz w:val="22"/>
+          <w:szCs w:val="22"/>
+          <w:highlight w:val="white"/>
+          <w:lang w:bidi="ar-SA"/>
+        </w:rPr>
+        <w:t>names.Length</w:t>
+      </w:r>
+      <w:proofErr w:type="spellEnd"/>
+      <w:r>
+        <w:rPr>
+          <w:rFonts w:asciiTheme="minorHAnsi" w:eastAsiaTheme="minorHAnsi" w:hAnsiTheme="minorHAnsi" w:cstheme="minorHAnsi"/>
+          <w:color w:val="000000"/>
+          <w:sz w:val="22"/>
+          <w:szCs w:val="22"/>
+          <w:highlight w:val="white"/>
+          <w:lang w:bidi="ar-SA"/>
+        </w:rPr>
+        <w:t xml:space="preserve">; </w:t>
+      </w:r>
+      <w:proofErr w:type="spellStart"/>
+      <w:r>
+        <w:rPr>
+          <w:rFonts w:asciiTheme="minorHAnsi" w:eastAsiaTheme="minorHAnsi" w:hAnsiTheme="minorHAnsi" w:cstheme="minorHAnsi"/>
+          <w:color w:val="000000"/>
+          <w:sz w:val="22"/>
+          <w:szCs w:val="22"/>
+          <w:highlight w:val="white"/>
+          <w:lang w:bidi="ar-SA"/>
+        </w:rPr>
+        <w:t>i</w:t>
+      </w:r>
+      <w:proofErr w:type="spellEnd"/>
+      <w:r>
+        <w:rPr>
+          <w:rFonts w:asciiTheme="minorHAnsi" w:eastAsiaTheme="minorHAnsi" w:hAnsiTheme="minorHAnsi" w:cstheme="minorHAnsi"/>
+          <w:color w:val="000000"/>
+          <w:sz w:val="22"/>
+          <w:szCs w:val="22"/>
+          <w:highlight w:val="white"/>
+          <w:lang w:bidi="ar-SA"/>
+        </w:rPr>
+        <w:t>++)</w:t>
       </w:r>
     </w:p>
     <w:p>
@@ -12859,7 +15392,79 @@
           <w:highlight w:val="white"/>
           <w:lang w:bidi="ar-SA"/>
         </w:rPr>
-        <w:t xml:space="preserve">                VarOutput = VarOutput + names[i] + </w:t>
+        <w:t xml:space="preserve">                </w:t>
+      </w:r>
+      <w:proofErr w:type="spellStart"/>
+      <w:r>
+        <w:rPr>
+          <w:rFonts w:asciiTheme="minorHAnsi" w:eastAsiaTheme="minorHAnsi" w:hAnsiTheme="minorHAnsi" w:cstheme="minorHAnsi"/>
+          <w:color w:val="000000"/>
+          <w:sz w:val="22"/>
+          <w:szCs w:val="22"/>
+          <w:highlight w:val="white"/>
+          <w:lang w:bidi="ar-SA"/>
+        </w:rPr>
+        <w:t>VarOutput</w:t>
+      </w:r>
+      <w:proofErr w:type="spellEnd"/>
+      <w:r>
+        <w:rPr>
+          <w:rFonts w:asciiTheme="minorHAnsi" w:eastAsiaTheme="minorHAnsi" w:hAnsiTheme="minorHAnsi" w:cstheme="minorHAnsi"/>
+          <w:color w:val="000000"/>
+          <w:sz w:val="22"/>
+          <w:szCs w:val="22"/>
+          <w:highlight w:val="white"/>
+          <w:lang w:bidi="ar-SA"/>
+        </w:rPr>
+        <w:t xml:space="preserve"> = </w:t>
+      </w:r>
+      <w:proofErr w:type="spellStart"/>
+      <w:r>
+        <w:rPr>
+          <w:rFonts w:asciiTheme="minorHAnsi" w:eastAsiaTheme="minorHAnsi" w:hAnsiTheme="minorHAnsi" w:cstheme="minorHAnsi"/>
+          <w:color w:val="000000"/>
+          <w:sz w:val="22"/>
+          <w:szCs w:val="22"/>
+          <w:highlight w:val="white"/>
+          <w:lang w:bidi="ar-SA"/>
+        </w:rPr>
+        <w:t>VarOutput</w:t>
+      </w:r>
+      <w:proofErr w:type="spellEnd"/>
+      <w:r>
+        <w:rPr>
+          <w:rFonts w:asciiTheme="minorHAnsi" w:eastAsiaTheme="minorHAnsi" w:hAnsiTheme="minorHAnsi" w:cstheme="minorHAnsi"/>
+          <w:color w:val="000000"/>
+          <w:sz w:val="22"/>
+          <w:szCs w:val="22"/>
+          <w:highlight w:val="white"/>
+          <w:lang w:bidi="ar-SA"/>
+        </w:rPr>
+        <w:t xml:space="preserve"> + names[</w:t>
+      </w:r>
+      <w:proofErr w:type="spellStart"/>
+      <w:r>
+        <w:rPr>
+          <w:rFonts w:asciiTheme="minorHAnsi" w:eastAsiaTheme="minorHAnsi" w:hAnsiTheme="minorHAnsi" w:cstheme="minorHAnsi"/>
+          <w:color w:val="000000"/>
+          <w:sz w:val="22"/>
+          <w:szCs w:val="22"/>
+          <w:highlight w:val="white"/>
+          <w:lang w:bidi="ar-SA"/>
+        </w:rPr>
+        <w:t>i</w:t>
+      </w:r>
+      <w:proofErr w:type="spellEnd"/>
+      <w:r>
+        <w:rPr>
+          <w:rFonts w:asciiTheme="minorHAnsi" w:eastAsiaTheme="minorHAnsi" w:hAnsiTheme="minorHAnsi" w:cstheme="minorHAnsi"/>
+          <w:color w:val="000000"/>
+          <w:sz w:val="22"/>
+          <w:szCs w:val="22"/>
+          <w:highlight w:val="white"/>
+          <w:lang w:bidi="ar-SA"/>
+        </w:rPr>
+        <w:t xml:space="preserve">] + </w:t>
       </w:r>
       <w:r>
         <w:rPr>
@@ -12945,21 +15550,48 @@
         <w:adjustRightInd w:val="0"/>
         <w:spacing w:before="0" w:after="0" w:line="240" w:lineRule="auto"/>
         <w:rPr>
-          <w:rFonts w:asciiTheme="minorHAnsi" w:hAnsiTheme="minorHAnsi" w:cstheme="minorHAnsi"/>
-          <w:sz w:val="22"/>
-          <w:szCs w:val="22"/>
-        </w:rPr>
-      </w:pPr>
-      <w:r>
-        <w:rPr>
-          <w:rFonts w:asciiTheme="minorHAnsi" w:eastAsiaTheme="minorHAnsi" w:hAnsiTheme="minorHAnsi" w:cstheme="minorHAnsi"/>
-          <w:color w:val="000000"/>
-          <w:sz w:val="22"/>
-          <w:szCs w:val="22"/>
-          <w:highlight w:val="white"/>
-          <w:lang w:bidi="ar-SA"/>
-        </w:rPr>
-        <w:t xml:space="preserve">        }    }</w:t>
+          <w:rFonts w:asciiTheme="minorHAnsi" w:eastAsiaTheme="minorHAnsi" w:hAnsiTheme="minorHAnsi" w:cstheme="minorHAnsi"/>
+          <w:color w:val="000000"/>
+          <w:sz w:val="22"/>
+          <w:szCs w:val="22"/>
+          <w:highlight w:val="white"/>
+          <w:lang w:bidi="ar-SA"/>
+        </w:rPr>
+      </w:pPr>
+      <w:r>
+        <w:rPr>
+          <w:rFonts w:asciiTheme="minorHAnsi" w:eastAsiaTheme="minorHAnsi" w:hAnsiTheme="minorHAnsi" w:cstheme="minorHAnsi"/>
+          <w:color w:val="000000"/>
+          <w:sz w:val="22"/>
+          <w:szCs w:val="22"/>
+          <w:highlight w:val="white"/>
+          <w:lang w:bidi="ar-SA"/>
+        </w:rPr>
+        <w:t xml:space="preserve">        }   </w:t>
+      </w:r>
+    </w:p>
+    <w:p>
+      <w:pPr>
+        <w:autoSpaceDE w:val="0"/>
+        <w:autoSpaceDN w:val="0"/>
+        <w:adjustRightInd w:val="0"/>
+        <w:spacing w:before="0" w:after="0" w:line="240" w:lineRule="auto"/>
+        <w:rPr>
+          <w:rFonts w:asciiTheme="minorHAnsi" w:hAnsiTheme="minorHAnsi" w:cstheme="minorHAnsi"/>
+          <w:sz w:val="22"/>
+          <w:szCs w:val="22"/>
+        </w:rPr>
+      </w:pPr>
+      <w:r>
+        <w:rPr>
+          <w:rFonts w:asciiTheme="minorHAnsi" w:eastAsiaTheme="minorHAnsi" w:hAnsiTheme="minorHAnsi" w:cstheme="minorHAnsi"/>
+          <w:color w:val="000000"/>
+          <w:sz w:val="22"/>
+          <w:szCs w:val="22"/>
+          <w:highlight w:val="white"/>
+          <w:lang w:bidi="ar-SA"/>
+        </w:rPr>
+        <w:t xml:space="preserve"> }</w:t>
       </w:r>
     </w:p>
     <w:p>
@@ -12991,7 +15623,25 @@
           <w:sz w:val="22"/>
           <w:szCs w:val="22"/>
         </w:rPr>
-        <w:t>Go to MainPage.xmal.cs and remove extra C# code and variables</w:t>
+        <w:t xml:space="preserve">Go to </w:t>
+      </w:r>
+      <w:proofErr w:type="spellStart"/>
+      <w:r>
+        <w:rPr>
+          <w:rFonts w:asciiTheme="minorHAnsi" w:hAnsiTheme="minorHAnsi" w:cstheme="minorHAnsi"/>
+          <w:sz w:val="22"/>
+          <w:szCs w:val="22"/>
+        </w:rPr>
+        <w:t>MainPage.xmal.cs</w:t>
+      </w:r>
+      <w:proofErr w:type="spellEnd"/>
+      <w:r>
+        <w:rPr>
+          <w:rFonts w:asciiTheme="minorHAnsi" w:hAnsiTheme="minorHAnsi" w:cstheme="minorHAnsi"/>
+          <w:sz w:val="22"/>
+          <w:szCs w:val="22"/>
+        </w:rPr>
+        <w:t xml:space="preserve"> and remove extra C# code and variables</w:t>
       </w:r>
     </w:p>
     <w:p>
@@ -13015,6 +15665,7 @@
         </w:rPr>
         <w:t>Change the C# so it does not reference the local variable but now it should call the new Class method “</w:t>
       </w:r>
+      <w:proofErr w:type="spellStart"/>
       <w:r>
         <w:rPr>
           <w:rFonts w:asciiTheme="minorHAnsi" w:eastAsiaTheme="minorHAnsi" w:hAnsiTheme="minorHAnsi" w:cstheme="minorHAnsi"/>
@@ -13024,6 +15675,82 @@
           <w:highlight w:val="white"/>
           <w:lang w:bidi="ar-SA"/>
         </w:rPr>
+        <w:t>BL_</w:t>
+      </w:r>
+      <w:proofErr w:type="gramStart"/>
+      <w:r>
+        <w:rPr>
+          <w:rFonts w:asciiTheme="minorHAnsi" w:eastAsiaTheme="minorHAnsi" w:hAnsiTheme="minorHAnsi" w:cstheme="minorHAnsi"/>
+          <w:color w:val="2B91AF"/>
+          <w:sz w:val="22"/>
+          <w:szCs w:val="22"/>
+          <w:highlight w:val="white"/>
+          <w:lang w:bidi="ar-SA"/>
+        </w:rPr>
+        <w:t>PageContent</w:t>
+      </w:r>
+      <w:r>
+        <w:rPr>
+          <w:rFonts w:asciiTheme="minorHAnsi" w:eastAsiaTheme="minorHAnsi" w:hAnsiTheme="minorHAnsi" w:cstheme="minorHAnsi"/>
+          <w:color w:val="000000"/>
+          <w:sz w:val="22"/>
+          <w:szCs w:val="22"/>
+          <w:highlight w:val="white"/>
+          <w:lang w:bidi="ar-SA"/>
+        </w:rPr>
+        <w:t>.</w:t>
+      </w:r>
+      <w:r>
+        <w:rPr>
+          <w:rFonts w:asciiTheme="minorHAnsi" w:eastAsia="Times New Roman" w:hAnsiTheme="minorHAnsi" w:cstheme="minorHAnsi"/>
+          <w:color w:val="555753"/>
+          <w:sz w:val="22"/>
+          <w:szCs w:val="22"/>
+        </w:rPr>
+        <w:t>CourseCredits</w:t>
+      </w:r>
+      <w:proofErr w:type="spellEnd"/>
+      <w:r>
+        <w:rPr>
+          <w:rFonts w:asciiTheme="minorHAnsi" w:eastAsiaTheme="minorHAnsi" w:hAnsiTheme="minorHAnsi" w:cstheme="minorHAnsi"/>
+          <w:color w:val="000000"/>
+          <w:sz w:val="22"/>
+          <w:szCs w:val="22"/>
+          <w:highlight w:val="white"/>
+          <w:lang w:bidi="ar-SA"/>
+        </w:rPr>
+        <w:t>(</w:t>
+      </w:r>
+      <w:proofErr w:type="gramEnd"/>
+      <w:r>
+        <w:rPr>
+          <w:rFonts w:asciiTheme="minorHAnsi" w:eastAsiaTheme="minorHAnsi" w:hAnsiTheme="minorHAnsi" w:cstheme="minorHAnsi"/>
+          <w:color w:val="000000"/>
+          <w:sz w:val="22"/>
+          <w:szCs w:val="22"/>
+          <w:highlight w:val="white"/>
+          <w:lang w:bidi="ar-SA"/>
+        </w:rPr>
+        <w:t>)</w:t>
+      </w:r>
+      <w:r>
+        <w:rPr>
+          <w:rFonts w:asciiTheme="minorHAnsi" w:hAnsiTheme="minorHAnsi" w:cstheme="minorHAnsi"/>
+          <w:sz w:val="22"/>
+          <w:szCs w:val="22"/>
+        </w:rPr>
+        <w:t>” and once the method is called the property will be loaded so the C# application can reference the new class property “</w:t>
+      </w:r>
+      <w:proofErr w:type="spellStart"/>
+      <w:r>
+        <w:rPr>
+          <w:rFonts w:asciiTheme="minorHAnsi" w:eastAsiaTheme="minorHAnsi" w:hAnsiTheme="minorHAnsi" w:cstheme="minorHAnsi"/>
+          <w:color w:val="2B91AF"/>
+          <w:sz w:val="22"/>
+          <w:szCs w:val="22"/>
+          <w:highlight w:val="white"/>
+          <w:lang w:bidi="ar-SA"/>
+        </w:rPr>
         <w:t>BL_PageContent</w:t>
       </w:r>
       <w:r>
@@ -13035,58 +15762,9 @@
           <w:highlight w:val="white"/>
           <w:lang w:bidi="ar-SA"/>
         </w:rPr>
-        <w:t>.</w:t>
-      </w:r>
-      <w:r>
-        <w:rPr>
-          <w:rFonts w:asciiTheme="minorHAnsi" w:eastAsia="Times New Roman" w:hAnsiTheme="minorHAnsi" w:cstheme="minorHAnsi"/>
-          <w:color w:val="555753"/>
-          <w:sz w:val="22"/>
-          <w:szCs w:val="22"/>
-        </w:rPr>
-        <w:t>CourseCredits</w:t>
-      </w:r>
-      <w:r>
-        <w:rPr>
-          <w:rFonts w:asciiTheme="minorHAnsi" w:eastAsiaTheme="minorHAnsi" w:hAnsiTheme="minorHAnsi" w:cstheme="minorHAnsi"/>
-          <w:color w:val="000000"/>
-          <w:sz w:val="22"/>
-          <w:szCs w:val="22"/>
-          <w:highlight w:val="white"/>
-          <w:lang w:bidi="ar-SA"/>
-        </w:rPr>
-        <w:t>()</w:t>
-      </w:r>
-      <w:r>
-        <w:rPr>
-          <w:rFonts w:asciiTheme="minorHAnsi" w:hAnsiTheme="minorHAnsi" w:cstheme="minorHAnsi"/>
-          <w:sz w:val="22"/>
-          <w:szCs w:val="22"/>
-        </w:rPr>
-        <w:t>” and once the method is called the property will be loaded so the C# application can reference the new class property “</w:t>
-      </w:r>
-      <w:r>
-        <w:rPr>
-          <w:rFonts w:asciiTheme="minorHAnsi" w:eastAsiaTheme="minorHAnsi" w:hAnsiTheme="minorHAnsi" w:cstheme="minorHAnsi"/>
-          <w:color w:val="2B91AF"/>
-          <w:sz w:val="22"/>
-          <w:szCs w:val="22"/>
-          <w:highlight w:val="white"/>
-          <w:lang w:bidi="ar-SA"/>
-        </w:rPr>
-        <w:t>BL_PageContent</w:t>
-      </w:r>
-      <w:r>
-        <w:rPr>
-          <w:rFonts w:asciiTheme="minorHAnsi" w:eastAsiaTheme="minorHAnsi" w:hAnsiTheme="minorHAnsi" w:cstheme="minorHAnsi"/>
-          <w:color w:val="000000"/>
-          <w:sz w:val="22"/>
-          <w:szCs w:val="22"/>
-          <w:highlight w:val="white"/>
-          <w:lang w:bidi="ar-SA"/>
-        </w:rPr>
         <w:t>.VarOutput</w:t>
       </w:r>
+      <w:proofErr w:type="spellEnd"/>
       <w:r>
         <w:rPr>
           <w:rFonts w:asciiTheme="minorHAnsi" w:hAnsiTheme="minorHAnsi" w:cstheme="minorHAnsi"/>
@@ -13142,6 +15820,8 @@
         </w:rPr>
         <w:t xml:space="preserve">        </w:t>
       </w:r>
+      <w:proofErr w:type="spellStart"/>
+      <w:proofErr w:type="gramStart"/>
       <w:r>
         <w:rPr>
           <w:rFonts w:asciiTheme="minorHAnsi" w:eastAsiaTheme="minorHAnsi" w:hAnsiTheme="minorHAnsi" w:cstheme="minorHAnsi"/>
@@ -13153,6 +15833,8 @@
         </w:rPr>
         <w:t>async</w:t>
       </w:r>
+      <w:proofErr w:type="spellEnd"/>
+      <w:proofErr w:type="gramEnd"/>
       <w:r>
         <w:rPr>
           <w:rFonts w:asciiTheme="minorHAnsi" w:eastAsiaTheme="minorHAnsi" w:hAnsiTheme="minorHAnsi" w:cstheme="minorHAnsi"/>
@@ -13230,6 +15912,7 @@
         </w:rPr>
         <w:t xml:space="preserve"> sender, </w:t>
       </w:r>
+      <w:proofErr w:type="spellStart"/>
       <w:r>
         <w:rPr>
           <w:rFonts w:asciiTheme="minorHAnsi" w:eastAsiaTheme="minorHAnsi" w:hAnsiTheme="minorHAnsi" w:cstheme="minorHAnsi"/>
@@ -13241,6 +15924,7 @@
         </w:rPr>
         <w:t>RoutedEventArgs</w:t>
       </w:r>
+      <w:proofErr w:type="spellEnd"/>
       <w:r>
         <w:rPr>
           <w:rFonts w:asciiTheme="minorHAnsi" w:eastAsiaTheme="minorHAnsi" w:hAnsiTheme="minorHAnsi" w:cstheme="minorHAnsi"/>
@@ -13306,6 +15990,7 @@
         </w:rPr>
         <w:t xml:space="preserve">            </w:t>
       </w:r>
+      <w:proofErr w:type="spellStart"/>
       <w:r>
         <w:rPr>
           <w:rFonts w:asciiTheme="minorHAnsi" w:eastAsiaTheme="minorHAnsi" w:hAnsiTheme="minorHAnsi" w:cstheme="minorHAnsi"/>
@@ -13315,7 +16000,19 @@
           <w:highlight w:val="white"/>
           <w:lang w:bidi="ar-SA"/>
         </w:rPr>
-        <w:t>BL_PageContent</w:t>
+        <w:t>BL_</w:t>
+      </w:r>
+      <w:proofErr w:type="gramStart"/>
+      <w:r>
+        <w:rPr>
+          <w:rFonts w:asciiTheme="minorHAnsi" w:eastAsiaTheme="minorHAnsi" w:hAnsiTheme="minorHAnsi" w:cstheme="minorHAnsi"/>
+          <w:color w:val="2B91AF"/>
+          <w:sz w:val="22"/>
+          <w:szCs w:val="22"/>
+          <w:highlight w:val="white"/>
+          <w:lang w:bidi="ar-SA"/>
+        </w:rPr>
+        <w:t>PageContent</w:t>
       </w:r>
       <w:r>
         <w:rPr>
@@ -13337,16 +16034,29 @@
         </w:rPr>
         <w:t>CourseCredits</w:t>
       </w:r>
-      <w:r>
-        <w:rPr>
-          <w:rFonts w:asciiTheme="minorHAnsi" w:eastAsiaTheme="minorHAnsi" w:hAnsiTheme="minorHAnsi" w:cstheme="minorHAnsi"/>
-          <w:color w:val="000000"/>
-          <w:sz w:val="22"/>
-          <w:szCs w:val="22"/>
-          <w:highlight w:val="white"/>
-          <w:lang w:bidi="ar-SA"/>
-        </w:rPr>
-        <w:t>();</w:t>
+      <w:proofErr w:type="spellEnd"/>
+      <w:r>
+        <w:rPr>
+          <w:rFonts w:asciiTheme="minorHAnsi" w:eastAsiaTheme="minorHAnsi" w:hAnsiTheme="minorHAnsi" w:cstheme="minorHAnsi"/>
+          <w:color w:val="000000"/>
+          <w:sz w:val="22"/>
+          <w:szCs w:val="22"/>
+          <w:highlight w:val="white"/>
+          <w:lang w:bidi="ar-SA"/>
+        </w:rPr>
+        <w:t>(</w:t>
+      </w:r>
+      <w:proofErr w:type="gramEnd"/>
+      <w:r>
+        <w:rPr>
+          <w:rFonts w:asciiTheme="minorHAnsi" w:eastAsiaTheme="minorHAnsi" w:hAnsiTheme="minorHAnsi" w:cstheme="minorHAnsi"/>
+          <w:color w:val="000000"/>
+          <w:sz w:val="22"/>
+          <w:szCs w:val="22"/>
+          <w:highlight w:val="white"/>
+          <w:lang w:bidi="ar-SA"/>
+        </w:rPr>
+        <w:t>);</w:t>
       </w:r>
     </w:p>
     <w:p>
@@ -13373,8 +16083,33 @@
           <w:highlight w:val="white"/>
           <w:lang w:bidi="ar-SA"/>
         </w:rPr>
-        <w:t xml:space="preserve">            txtBoxCourse.Text = </w:t>
-      </w:r>
+        <w:t xml:space="preserve">            </w:t>
+      </w:r>
+      <w:proofErr w:type="spellStart"/>
+      <w:r>
+        <w:rPr>
+          <w:rFonts w:asciiTheme="minorHAnsi" w:eastAsiaTheme="minorHAnsi" w:hAnsiTheme="minorHAnsi" w:cstheme="minorHAnsi"/>
+          <w:color w:val="000000"/>
+          <w:sz w:val="22"/>
+          <w:szCs w:val="22"/>
+          <w:highlight w:val="white"/>
+          <w:lang w:bidi="ar-SA"/>
+        </w:rPr>
+        <w:t>txtBoxCourse.Text</w:t>
+      </w:r>
+      <w:proofErr w:type="spellEnd"/>
+      <w:r>
+        <w:rPr>
+          <w:rFonts w:asciiTheme="minorHAnsi" w:eastAsiaTheme="minorHAnsi" w:hAnsiTheme="minorHAnsi" w:cstheme="minorHAnsi"/>
+          <w:color w:val="000000"/>
+          <w:sz w:val="22"/>
+          <w:szCs w:val="22"/>
+          <w:highlight w:val="white"/>
+          <w:lang w:bidi="ar-SA"/>
+        </w:rPr>
+        <w:t xml:space="preserve"> = </w:t>
+      </w:r>
+      <w:proofErr w:type="spellStart"/>
       <w:r>
         <w:rPr>
           <w:rFonts w:asciiTheme="minorHAnsi" w:eastAsiaTheme="minorHAnsi" w:hAnsiTheme="minorHAnsi" w:cstheme="minorHAnsi"/>
@@ -13395,7 +16130,19 @@
           <w:highlight w:val="white"/>
           <w:lang w:bidi="ar-SA"/>
         </w:rPr>
-        <w:t>.VarOutput;</w:t>
+        <w:t>.VarOutput</w:t>
+      </w:r>
+      <w:proofErr w:type="spellEnd"/>
+      <w:r>
+        <w:rPr>
+          <w:rFonts w:asciiTheme="minorHAnsi" w:eastAsiaTheme="minorHAnsi" w:hAnsiTheme="minorHAnsi" w:cstheme="minorHAnsi"/>
+          <w:color w:val="000000"/>
+          <w:sz w:val="22"/>
+          <w:szCs w:val="22"/>
+          <w:highlight w:val="white"/>
+          <w:lang w:bidi="ar-SA"/>
+        </w:rPr>
+        <w:t>;</w:t>
       </w:r>
     </w:p>
     <w:p>
@@ -13424,6 +16171,8 @@
         </w:rPr>
         <w:t xml:space="preserve">            </w:t>
       </w:r>
+      <w:proofErr w:type="spellStart"/>
+      <w:proofErr w:type="gramStart"/>
       <w:r>
         <w:rPr>
           <w:rFonts w:asciiTheme="minorHAnsi" w:eastAsiaTheme="minorHAnsi" w:hAnsiTheme="minorHAnsi" w:cstheme="minorHAnsi"/>
@@ -13435,6 +16184,8 @@
         </w:rPr>
         <w:t>var</w:t>
       </w:r>
+      <w:proofErr w:type="spellEnd"/>
+      <w:proofErr w:type="gramEnd"/>
       <w:r>
         <w:rPr>
           <w:rFonts w:asciiTheme="minorHAnsi" w:eastAsiaTheme="minorHAnsi" w:hAnsiTheme="minorHAnsi" w:cstheme="minorHAnsi"/>
@@ -13468,6 +16219,7 @@
         </w:rPr>
         <w:t xml:space="preserve"> </w:t>
       </w:r>
+      <w:proofErr w:type="spellStart"/>
       <w:r>
         <w:rPr>
           <w:rFonts w:asciiTheme="minorHAnsi" w:eastAsiaTheme="minorHAnsi" w:hAnsiTheme="minorHAnsi" w:cstheme="minorHAnsi"/>
@@ -13479,6 +16231,7 @@
         </w:rPr>
         <w:t>MessageDialog</w:t>
       </w:r>
+      <w:proofErr w:type="spellEnd"/>
       <w:r>
         <w:rPr>
           <w:rFonts w:asciiTheme="minorHAnsi" w:eastAsiaTheme="minorHAnsi" w:hAnsiTheme="minorHAnsi" w:cstheme="minorHAnsi"/>
@@ -13490,6 +16243,7 @@
         </w:rPr>
         <w:t>(</w:t>
       </w:r>
+      <w:proofErr w:type="spellStart"/>
       <w:r>
         <w:rPr>
           <w:rFonts w:asciiTheme="minorHAnsi" w:eastAsiaTheme="minorHAnsi" w:hAnsiTheme="minorHAnsi" w:cstheme="minorHAnsi"/>
@@ -13510,7 +16264,19 @@
           <w:highlight w:val="white"/>
           <w:lang w:bidi="ar-SA"/>
         </w:rPr>
-        <w:t>.VarOutput);</w:t>
+        <w:t>.VarOutput</w:t>
+      </w:r>
+      <w:proofErr w:type="spellEnd"/>
+      <w:r>
+        <w:rPr>
+          <w:rFonts w:asciiTheme="minorHAnsi" w:eastAsiaTheme="minorHAnsi" w:hAnsiTheme="minorHAnsi" w:cstheme="minorHAnsi"/>
+          <w:color w:val="000000"/>
+          <w:sz w:val="22"/>
+          <w:szCs w:val="22"/>
+          <w:highlight w:val="white"/>
+          <w:lang w:bidi="ar-SA"/>
+        </w:rPr>
+        <w:t>);</w:t>
       </w:r>
     </w:p>
     <w:p>
@@ -13539,6 +16305,7 @@
         </w:rPr>
         <w:t xml:space="preserve">            </w:t>
       </w:r>
+      <w:proofErr w:type="gramStart"/>
       <w:r>
         <w:rPr>
           <w:rFonts w:asciiTheme="minorHAnsi" w:eastAsiaTheme="minorHAnsi" w:hAnsiTheme="minorHAnsi" w:cstheme="minorHAnsi"/>
@@ -13550,16 +16317,41 @@
         </w:rPr>
         <w:t>await</w:t>
       </w:r>
-      <w:r>
-        <w:rPr>
-          <w:rFonts w:asciiTheme="minorHAnsi" w:eastAsiaTheme="minorHAnsi" w:hAnsiTheme="minorHAnsi" w:cstheme="minorHAnsi"/>
-          <w:color w:val="000000"/>
-          <w:sz w:val="22"/>
-          <w:szCs w:val="22"/>
-          <w:highlight w:val="white"/>
-          <w:lang w:bidi="ar-SA"/>
-        </w:rPr>
-        <w:t xml:space="preserve"> dialog.ShowAsync();</w:t>
+      <w:proofErr w:type="gramEnd"/>
+      <w:r>
+        <w:rPr>
+          <w:rFonts w:asciiTheme="minorHAnsi" w:eastAsiaTheme="minorHAnsi" w:hAnsiTheme="minorHAnsi" w:cstheme="minorHAnsi"/>
+          <w:color w:val="000000"/>
+          <w:sz w:val="22"/>
+          <w:szCs w:val="22"/>
+          <w:highlight w:val="white"/>
+          <w:lang w:bidi="ar-SA"/>
+        </w:rPr>
+        <w:t xml:space="preserve"> </w:t>
+      </w:r>
+      <w:proofErr w:type="spellStart"/>
+      <w:r>
+        <w:rPr>
+          <w:rFonts w:asciiTheme="minorHAnsi" w:eastAsiaTheme="minorHAnsi" w:hAnsiTheme="minorHAnsi" w:cstheme="minorHAnsi"/>
+          <w:color w:val="000000"/>
+          <w:sz w:val="22"/>
+          <w:szCs w:val="22"/>
+          <w:highlight w:val="white"/>
+          <w:lang w:bidi="ar-SA"/>
+        </w:rPr>
+        <w:t>dialog.ShowAsync</w:t>
+      </w:r>
+      <w:proofErr w:type="spellEnd"/>
+      <w:r>
+        <w:rPr>
+          <w:rFonts w:asciiTheme="minorHAnsi" w:eastAsiaTheme="minorHAnsi" w:hAnsiTheme="minorHAnsi" w:cstheme="minorHAnsi"/>
+          <w:color w:val="000000"/>
+          <w:sz w:val="22"/>
+          <w:szCs w:val="22"/>
+          <w:highlight w:val="white"/>
+          <w:lang w:bidi="ar-SA"/>
+        </w:rPr>
+        <w:t>();</w:t>
       </w:r>
     </w:p>
     <w:p>
@@ -13961,7 +16753,7 @@
           <w:szCs w:val="22"/>
         </w:rPr>
       </w:pPr>
-      <w:bookmarkStart w:id="10" w:name="_Toc506920941"/>
+      <w:bookmarkStart w:id="9" w:name="_Toc506920941"/>
       <w:r>
         <w:rPr>
           <w:rFonts w:asciiTheme="minorHAnsi" w:eastAsia="Times New Roman" w:hAnsiTheme="minorHAnsi" w:cstheme="minorHAnsi"/>
@@ -13992,7 +16784,7 @@
         </w:rPr>
         <w:t xml:space="preserve"> Project Instructions</w:t>
       </w:r>
-      <w:bookmarkEnd w:id="10"/>
+      <w:bookmarkEnd w:id="9"/>
     </w:p>
     <w:p>
       <w:pPr>
@@ -14090,7 +16882,27 @@
           <w:sz w:val="22"/>
           <w:szCs w:val="22"/>
         </w:rPr>
-        <w:t xml:space="preserve">XAML language is remarkably flexible and powerful. One demonstration of this is the way XAML can function much like cascaded style sheets (css). In this task, demonstrate that you have an understanding of how to use XAML and </w:t>
+        <w:t>XAML language is remarkably flexible and powerful. One demonstration of this is the way XAML can function much like cascaded style sheets (</w:t>
+      </w:r>
+      <w:proofErr w:type="spellStart"/>
+      <w:r>
+        <w:rPr>
+          <w:rFonts w:asciiTheme="minorHAnsi" w:eastAsia="Times New Roman" w:hAnsiTheme="minorHAnsi" w:cstheme="minorHAnsi"/>
+          <w:color w:val="555753"/>
+          <w:sz w:val="22"/>
+          <w:szCs w:val="22"/>
+        </w:rPr>
+        <w:t>css</w:t>
+      </w:r>
+      <w:proofErr w:type="spellEnd"/>
+      <w:r>
+        <w:rPr>
+          <w:rFonts w:asciiTheme="minorHAnsi" w:eastAsia="Times New Roman" w:hAnsiTheme="minorHAnsi" w:cstheme="minorHAnsi"/>
+          <w:color w:val="555753"/>
+          <w:sz w:val="22"/>
+          <w:szCs w:val="22"/>
+        </w:rPr>
+        <w:t xml:space="preserve">). In this task, demonstrate that you have an understanding of how to use XAML and </w:t>
       </w:r>
       <w:r>
         <w:rPr>
@@ -14205,17 +17017,9 @@
           <w:szCs w:val="22"/>
           <w:highlight w:val="yellow"/>
         </w:rPr>
-        <w:t>add a C# property to the class file "BL_PageContent</w:t>
-      </w:r>
-      <w:r>
-        <w:rPr>
-          <w:rFonts w:asciiTheme="minorHAnsi" w:eastAsia="Times New Roman" w:hAnsiTheme="minorHAnsi" w:cstheme="minorHAnsi"/>
-          <w:color w:val="555753"/>
-          <w:sz w:val="22"/>
-          <w:szCs w:val="22"/>
-        </w:rPr>
-        <w:t>" and make the property encapsulation accessible from the "MainPage.xaml.cs" or from any other relevant XAML page you have created. Please note that when you make this class property accessible from any particular XAML page, then it can also be seen from the other pages). One example of a C# property you could add is text that appears on every page and notes your authorship: (</w:t>
-      </w:r>
+        <w:t>add a C# property to the class file "</w:t>
+      </w:r>
+      <w:proofErr w:type="spellStart"/>
       <w:r>
         <w:rPr>
           <w:rFonts w:asciiTheme="minorHAnsi" w:eastAsia="Times New Roman" w:hAnsiTheme="minorHAnsi" w:cstheme="minorHAnsi"/>
@@ -14224,16 +17028,120 @@
           <w:szCs w:val="22"/>
           <w:highlight w:val="yellow"/>
         </w:rPr>
-        <w:t>public static string CreatedBy { get; set; }</w:t>
-      </w:r>
-      <w:r>
-        <w:rPr>
-          <w:rFonts w:asciiTheme="minorHAnsi" w:eastAsia="Times New Roman" w:hAnsiTheme="minorHAnsi" w:cstheme="minorHAnsi"/>
-          <w:color w:val="555753"/>
-          <w:sz w:val="22"/>
-          <w:szCs w:val="22"/>
-        </w:rPr>
-        <w:t xml:space="preserve"> ). Use the property as a way to pass information between two different classes. Please note that while it is very common to use properties and build objects to share data between pages, for this course you will simply use the property to retrieve the assigned data from the BL_PageContent class.</w:t>
+        <w:t>BL_PageContent</w:t>
+      </w:r>
+      <w:proofErr w:type="spellEnd"/>
+      <w:r>
+        <w:rPr>
+          <w:rFonts w:asciiTheme="minorHAnsi" w:eastAsia="Times New Roman" w:hAnsiTheme="minorHAnsi" w:cstheme="minorHAnsi"/>
+          <w:color w:val="555753"/>
+          <w:sz w:val="22"/>
+          <w:szCs w:val="22"/>
+        </w:rPr>
+        <w:t>" and make the property encapsulation accessible from the "</w:t>
+      </w:r>
+      <w:proofErr w:type="spellStart"/>
+      <w:r>
+        <w:rPr>
+          <w:rFonts w:asciiTheme="minorHAnsi" w:eastAsia="Times New Roman" w:hAnsiTheme="minorHAnsi" w:cstheme="minorHAnsi"/>
+          <w:color w:val="555753"/>
+          <w:sz w:val="22"/>
+          <w:szCs w:val="22"/>
+        </w:rPr>
+        <w:t>MainPage.xaml.cs</w:t>
+      </w:r>
+      <w:proofErr w:type="spellEnd"/>
+      <w:r>
+        <w:rPr>
+          <w:rFonts w:asciiTheme="minorHAnsi" w:eastAsia="Times New Roman" w:hAnsiTheme="minorHAnsi" w:cstheme="minorHAnsi"/>
+          <w:color w:val="555753"/>
+          <w:sz w:val="22"/>
+          <w:szCs w:val="22"/>
+        </w:rPr>
+        <w:t>" or from any other relevant XAML page you have created. Please note that when you make this class property accessible from any particular XAML page, then it can also be seen from the other pages). One example of a C# property you could add is text that appears on every page and notes your authorship: (</w:t>
+      </w:r>
+      <w:r>
+        <w:rPr>
+          <w:rFonts w:asciiTheme="minorHAnsi" w:eastAsia="Times New Roman" w:hAnsiTheme="minorHAnsi" w:cstheme="minorHAnsi"/>
+          <w:color w:val="555753"/>
+          <w:sz w:val="22"/>
+          <w:szCs w:val="22"/>
+          <w:highlight w:val="yellow"/>
+        </w:rPr>
+        <w:t xml:space="preserve">public static string </w:t>
+      </w:r>
+      <w:proofErr w:type="spellStart"/>
+      <w:r>
+        <w:rPr>
+          <w:rFonts w:asciiTheme="minorHAnsi" w:eastAsia="Times New Roman" w:hAnsiTheme="minorHAnsi" w:cstheme="minorHAnsi"/>
+          <w:color w:val="555753"/>
+          <w:sz w:val="22"/>
+          <w:szCs w:val="22"/>
+          <w:highlight w:val="yellow"/>
+        </w:rPr>
+        <w:t>CreatedBy</w:t>
+      </w:r>
+      <w:proofErr w:type="spellEnd"/>
+      <w:r>
+        <w:rPr>
+          <w:rFonts w:asciiTheme="minorHAnsi" w:eastAsia="Times New Roman" w:hAnsiTheme="minorHAnsi" w:cstheme="minorHAnsi"/>
+          <w:color w:val="555753"/>
+          <w:sz w:val="22"/>
+          <w:szCs w:val="22"/>
+          <w:highlight w:val="yellow"/>
+        </w:rPr>
+        <w:t xml:space="preserve"> </w:t>
+      </w:r>
+      <w:proofErr w:type="gramStart"/>
+      <w:r>
+        <w:rPr>
+          <w:rFonts w:asciiTheme="minorHAnsi" w:eastAsia="Times New Roman" w:hAnsiTheme="minorHAnsi" w:cstheme="minorHAnsi"/>
+          <w:color w:val="555753"/>
+          <w:sz w:val="22"/>
+          <w:szCs w:val="22"/>
+          <w:highlight w:val="yellow"/>
+        </w:rPr>
+        <w:t>{ get</w:t>
+      </w:r>
+      <w:proofErr w:type="gramEnd"/>
+      <w:r>
+        <w:rPr>
+          <w:rFonts w:asciiTheme="minorHAnsi" w:eastAsia="Times New Roman" w:hAnsiTheme="minorHAnsi" w:cstheme="minorHAnsi"/>
+          <w:color w:val="555753"/>
+          <w:sz w:val="22"/>
+          <w:szCs w:val="22"/>
+          <w:highlight w:val="yellow"/>
+        </w:rPr>
+        <w:t>; set; }</w:t>
+      </w:r>
+      <w:r>
+        <w:rPr>
+          <w:rFonts w:asciiTheme="minorHAnsi" w:eastAsia="Times New Roman" w:hAnsiTheme="minorHAnsi" w:cstheme="minorHAnsi"/>
+          <w:color w:val="555753"/>
+          <w:sz w:val="22"/>
+          <w:szCs w:val="22"/>
+        </w:rPr>
+        <w:t xml:space="preserve"> ). Use the property as a way to pass information between two different classes. Please note that while it is very common to use properties and build objects to share data between pages, for this course you will simply use the property to retrieve the assigned data from the </w:t>
+      </w:r>
+      <w:proofErr w:type="spellStart"/>
+      <w:r>
+        <w:rPr>
+          <w:rFonts w:asciiTheme="minorHAnsi" w:eastAsia="Times New Roman" w:hAnsiTheme="minorHAnsi" w:cstheme="minorHAnsi"/>
+          <w:color w:val="555753"/>
+          <w:sz w:val="22"/>
+          <w:szCs w:val="22"/>
+        </w:rPr>
+        <w:t>BL_PageContent</w:t>
+      </w:r>
+      <w:proofErr w:type="spellEnd"/>
+      <w:r>
+        <w:rPr>
+          <w:rFonts w:asciiTheme="minorHAnsi" w:eastAsia="Times New Roman" w:hAnsiTheme="minorHAnsi" w:cstheme="minorHAnsi"/>
+          <w:color w:val="555753"/>
+          <w:sz w:val="22"/>
+          <w:szCs w:val="22"/>
+        </w:rPr>
+        <w:t xml:space="preserve"> class.</w:t>
       </w:r>
     </w:p>
     <w:p>
@@ -14449,7 +17357,7 @@
           <w:szCs w:val="22"/>
         </w:rPr>
       </w:pPr>
-      <w:bookmarkStart w:id="11" w:name="_Toc506920942"/>
+      <w:bookmarkStart w:id="10" w:name="_Toc506920942"/>
       <w:r>
         <w:rPr>
           <w:rFonts w:asciiTheme="minorHAnsi" w:hAnsiTheme="minorHAnsi" w:cstheme="minorHAnsi"/>
@@ -14486,7 +17394,7 @@
         </w:rPr>
         <w:t>5 Project Step-by-Step Guide</w:t>
       </w:r>
-      <w:bookmarkEnd w:id="11"/>
+      <w:bookmarkEnd w:id="10"/>
     </w:p>
     <w:p>
       <w:pPr>
@@ -14584,6 +17492,7 @@
         </w:rPr>
         <w:t>&lt;</w:t>
       </w:r>
+      <w:proofErr w:type="spellStart"/>
       <w:r>
         <w:rPr>
           <w:rFonts w:asciiTheme="minorHAnsi" w:eastAsiaTheme="minorHAnsi" w:hAnsiTheme="minorHAnsi" w:cstheme="minorHAnsi"/>
@@ -14595,6 +17504,7 @@
         </w:rPr>
         <w:t>TextBox</w:t>
       </w:r>
+      <w:proofErr w:type="spellEnd"/>
       <w:r>
         <w:rPr>
           <w:rFonts w:asciiTheme="minorHAnsi" w:eastAsiaTheme="minorHAnsi" w:hAnsiTheme="minorHAnsi" w:cstheme="minorHAnsi"/>
@@ -14606,6 +17516,7 @@
         </w:rPr>
         <w:t xml:space="preserve"> x</w:t>
       </w:r>
+      <w:proofErr w:type="gramStart"/>
       <w:r>
         <w:rPr>
           <w:rFonts w:asciiTheme="minorHAnsi" w:eastAsiaTheme="minorHAnsi" w:hAnsiTheme="minorHAnsi" w:cstheme="minorHAnsi"/>
@@ -14628,6 +17539,7 @@
         </w:rPr>
         <w:t>Name</w:t>
       </w:r>
+      <w:proofErr w:type="gramEnd"/>
       <w:r>
         <w:rPr>
           <w:rFonts w:asciiTheme="minorHAnsi" w:eastAsiaTheme="minorHAnsi" w:hAnsiTheme="minorHAnsi" w:cstheme="minorHAnsi"/>
@@ -14683,6 +17595,7 @@
         </w:rPr>
         <w:t xml:space="preserve"> </w:t>
       </w:r>
+      <w:proofErr w:type="spellStart"/>
       <w:r>
         <w:rPr>
           <w:rFonts w:asciiTheme="minorHAnsi" w:eastAsiaTheme="minorHAnsi" w:hAnsiTheme="minorHAnsi" w:cstheme="minorHAnsi"/>
@@ -14694,6 +17607,7 @@
         </w:rPr>
         <w:t>HorizontalAlignment</w:t>
       </w:r>
+      <w:proofErr w:type="spellEnd"/>
       <w:r>
         <w:rPr>
           <w:rFonts w:asciiTheme="minorHAnsi" w:eastAsiaTheme="minorHAnsi" w:hAnsiTheme="minorHAnsi" w:cstheme="minorHAnsi"/>
@@ -14736,8 +17650,21 @@
           <w:highlight w:val="white"/>
           <w:lang w:bidi="ar-SA"/>
         </w:rPr>
-        <w:t xml:space="preserve"> TextWrapping</w:t>
-      </w:r>
+        <w:t xml:space="preserve"> </w:t>
+      </w:r>
+      <w:proofErr w:type="spellStart"/>
+      <w:r>
+        <w:rPr>
+          <w:rFonts w:asciiTheme="minorHAnsi" w:eastAsiaTheme="minorHAnsi" w:hAnsiTheme="minorHAnsi" w:cstheme="minorHAnsi"/>
+          <w:color w:val="FF0000"/>
+          <w:sz w:val="22"/>
+          <w:szCs w:val="22"/>
+          <w:highlight w:val="white"/>
+          <w:lang w:bidi="ar-SA"/>
+        </w:rPr>
+        <w:t>TextWrapping</w:t>
+      </w:r>
+      <w:proofErr w:type="spellEnd"/>
       <w:r>
         <w:rPr>
           <w:rFonts w:asciiTheme="minorHAnsi" w:eastAsiaTheme="minorHAnsi" w:hAnsiTheme="minorHAnsi" w:cstheme="minorHAnsi"/>
@@ -14769,7 +17696,31 @@
           <w:highlight w:val="white"/>
           <w:lang w:bidi="ar-SA"/>
         </w:rPr>
-        <w:t>="TextBox"</w:t>
+        <w:t>="</w:t>
+      </w:r>
+      <w:proofErr w:type="spellStart"/>
+      <w:r>
+        <w:rPr>
+          <w:rFonts w:asciiTheme="minorHAnsi" w:eastAsiaTheme="minorHAnsi" w:hAnsiTheme="minorHAnsi" w:cstheme="minorHAnsi"/>
+          <w:color w:val="0000FF"/>
+          <w:sz w:val="22"/>
+          <w:szCs w:val="22"/>
+          <w:highlight w:val="white"/>
+          <w:lang w:bidi="ar-SA"/>
+        </w:rPr>
+        <w:t>TextBox</w:t>
+      </w:r>
+      <w:proofErr w:type="spellEnd"/>
+      <w:r>
+        <w:rPr>
+          <w:rFonts w:asciiTheme="minorHAnsi" w:eastAsiaTheme="minorHAnsi" w:hAnsiTheme="minorHAnsi" w:cstheme="minorHAnsi"/>
+          <w:color w:val="0000FF"/>
+          <w:sz w:val="22"/>
+          <w:szCs w:val="22"/>
+          <w:highlight w:val="white"/>
+          <w:lang w:bidi="ar-SA"/>
+        </w:rPr>
+        <w:t>"</w:t>
       </w:r>
       <w:r>
         <w:rPr>
@@ -14780,8 +17731,21 @@
           <w:highlight w:val="white"/>
           <w:lang w:bidi="ar-SA"/>
         </w:rPr>
-        <w:t xml:space="preserve"> VerticalAlignment</w:t>
-      </w:r>
+        <w:t xml:space="preserve"> </w:t>
+      </w:r>
+      <w:proofErr w:type="spellStart"/>
+      <w:r>
+        <w:rPr>
+          <w:rFonts w:asciiTheme="minorHAnsi" w:eastAsiaTheme="minorHAnsi" w:hAnsiTheme="minorHAnsi" w:cstheme="minorHAnsi"/>
+          <w:color w:val="FF0000"/>
+          <w:sz w:val="22"/>
+          <w:szCs w:val="22"/>
+          <w:highlight w:val="white"/>
+          <w:lang w:bidi="ar-SA"/>
+        </w:rPr>
+        <w:t>VerticalAlignment</w:t>
+      </w:r>
+      <w:proofErr w:type="spellEnd"/>
       <w:r>
         <w:rPr>
           <w:rFonts w:asciiTheme="minorHAnsi" w:eastAsiaTheme="minorHAnsi" w:hAnsiTheme="minorHAnsi" w:cstheme="minorHAnsi"/>
@@ -14959,6 +17923,7 @@
           <w:szCs w:val="22"/>
           <w:lang w:bidi="ar-SA"/>
         </w:rPr>
+        <w:lastRenderedPageBreak/>
         <w:drawing>
           <wp:inline distT="0" distB="0" distL="0" distR="0" wp14:anchorId="7748A15E" wp14:editId="1E364F65">
             <wp:extent cx="3345180" cy="4389120"/>
@@ -15128,7 +18093,25 @@
           <w:sz w:val="22"/>
           <w:szCs w:val="22"/>
         </w:rPr>
-        <w:t>Change the name of the page to “Faculty.xaml”</w:t>
+        <w:t>Change the name of the page to “</w:t>
+      </w:r>
+      <w:proofErr w:type="spellStart"/>
+      <w:r>
+        <w:rPr>
+          <w:rFonts w:asciiTheme="minorHAnsi" w:hAnsiTheme="minorHAnsi" w:cstheme="minorHAnsi"/>
+          <w:sz w:val="22"/>
+          <w:szCs w:val="22"/>
+        </w:rPr>
+        <w:t>Faculty.xaml</w:t>
+      </w:r>
+      <w:proofErr w:type="spellEnd"/>
+      <w:r>
+        <w:rPr>
+          <w:rFonts w:asciiTheme="minorHAnsi" w:hAnsiTheme="minorHAnsi" w:cstheme="minorHAnsi"/>
+          <w:sz w:val="22"/>
+          <w:szCs w:val="22"/>
+        </w:rPr>
+        <w:t>”</w:t>
       </w:r>
     </w:p>
     <w:p>
@@ -15168,6 +18151,7 @@
           <w:szCs w:val="22"/>
           <w:lang w:bidi="ar-SA"/>
         </w:rPr>
+        <w:lastRenderedPageBreak/>
         <w:drawing>
           <wp:inline distT="0" distB="0" distL="0" distR="0" wp14:anchorId="28E2DBD9" wp14:editId="676E6866">
             <wp:extent cx="5943600" cy="4101465"/>
@@ -15259,7 +18243,25 @@
           <w:sz w:val="22"/>
           <w:szCs w:val="22"/>
         </w:rPr>
-        <w:t>Add a new xaml property called source and add this URL</w:t>
+        <w:t xml:space="preserve">Add a new </w:t>
+      </w:r>
+      <w:proofErr w:type="spellStart"/>
+      <w:r>
+        <w:rPr>
+          <w:rFonts w:asciiTheme="minorHAnsi" w:hAnsiTheme="minorHAnsi" w:cstheme="minorHAnsi"/>
+          <w:sz w:val="22"/>
+          <w:szCs w:val="22"/>
+        </w:rPr>
+        <w:t>xaml</w:t>
+      </w:r>
+      <w:proofErr w:type="spellEnd"/>
+      <w:r>
+        <w:rPr>
+          <w:rFonts w:asciiTheme="minorHAnsi" w:hAnsiTheme="minorHAnsi" w:cstheme="minorHAnsi"/>
+          <w:sz w:val="22"/>
+          <w:szCs w:val="22"/>
+        </w:rPr>
+        <w:t xml:space="preserve"> property called source and add this URL</w:t>
       </w:r>
     </w:p>
     <w:p>
@@ -15276,6 +18278,7 @@
           <w:szCs w:val="22"/>
         </w:rPr>
       </w:pPr>
+      <w:bookmarkStart w:id="11" w:name="_GoBack"/>
       <w:r>
         <w:rPr>
           <w:rFonts w:asciiTheme="minorHAnsi" w:eastAsiaTheme="minorHAnsi" w:hAnsiTheme="minorHAnsi" w:cstheme="minorHAnsi"/>
@@ -15288,6 +18291,7 @@
         <w:t>http://www.rasmussen.edu/images/logo-internal.png</w:t>
       </w:r>
     </w:p>
+    <w:bookmarkEnd w:id="11"/>
     <w:p>
       <w:pPr>
         <w:autoSpaceDE w:val="0"/>
@@ -15377,6 +18381,7 @@
         </w:rPr>
         <w:t xml:space="preserve"> x</w:t>
       </w:r>
+      <w:proofErr w:type="gramStart"/>
       <w:r>
         <w:rPr>
           <w:rFonts w:asciiTheme="minorHAnsi" w:eastAsiaTheme="minorHAnsi" w:hAnsiTheme="minorHAnsi" w:cstheme="minorHAnsi"/>
@@ -15399,6 +18404,7 @@
         </w:rPr>
         <w:t>Name</w:t>
       </w:r>
+      <w:proofErr w:type="gramEnd"/>
       <w:r>
         <w:rPr>
           <w:rFonts w:asciiTheme="minorHAnsi" w:eastAsiaTheme="minorHAnsi" w:hAnsiTheme="minorHAnsi" w:cstheme="minorHAnsi"/>
@@ -15419,8 +18425,21 @@
           <w:highlight w:val="white"/>
           <w:lang w:bidi="ar-SA"/>
         </w:rPr>
-        <w:t xml:space="preserve"> HorizontalAlignment</w:t>
-      </w:r>
+        <w:t xml:space="preserve"> </w:t>
+      </w:r>
+      <w:proofErr w:type="spellStart"/>
+      <w:r>
+        <w:rPr>
+          <w:rFonts w:asciiTheme="minorHAnsi" w:eastAsiaTheme="minorHAnsi" w:hAnsiTheme="minorHAnsi" w:cstheme="minorHAnsi"/>
+          <w:color w:val="FF0000"/>
+          <w:sz w:val="22"/>
+          <w:szCs w:val="22"/>
+          <w:highlight w:val="white"/>
+          <w:lang w:bidi="ar-SA"/>
+        </w:rPr>
+        <w:t>HorizontalAlignment</w:t>
+      </w:r>
+      <w:proofErr w:type="spellEnd"/>
       <w:r>
         <w:rPr>
           <w:rFonts w:asciiTheme="minorHAnsi" w:eastAsiaTheme="minorHAnsi" w:hAnsiTheme="minorHAnsi" w:cstheme="minorHAnsi"/>
@@ -15485,8 +18504,21 @@
           <w:highlight w:val="white"/>
           <w:lang w:bidi="ar-SA"/>
         </w:rPr>
-        <w:t xml:space="preserve"> VerticalAlignment</w:t>
-      </w:r>
+        <w:t xml:space="preserve"> </w:t>
+      </w:r>
+      <w:proofErr w:type="spellStart"/>
+      <w:r>
+        <w:rPr>
+          <w:rFonts w:asciiTheme="minorHAnsi" w:eastAsiaTheme="minorHAnsi" w:hAnsiTheme="minorHAnsi" w:cstheme="minorHAnsi"/>
+          <w:color w:val="FF0000"/>
+          <w:sz w:val="22"/>
+          <w:szCs w:val="22"/>
+          <w:highlight w:val="white"/>
+          <w:lang w:bidi="ar-SA"/>
+        </w:rPr>
+        <w:t>VerticalAlignment</w:t>
+      </w:r>
+      <w:proofErr w:type="spellEnd"/>
       <w:r>
         <w:rPr>
           <w:rFonts w:asciiTheme="minorHAnsi" w:eastAsiaTheme="minorHAnsi" w:hAnsiTheme="minorHAnsi" w:cstheme="minorHAnsi"/>
@@ -15574,8 +18606,36 @@
           <w:sz w:val="22"/>
           <w:szCs w:val="22"/>
         </w:rPr>
-        <w:t>Add a link to this new Faculty.xmal page from MainPage.xaml</w:t>
-      </w:r>
+        <w:t xml:space="preserve">Add a link to this new </w:t>
+      </w:r>
+      <w:proofErr w:type="spellStart"/>
+      <w:r>
+        <w:rPr>
+          <w:rFonts w:asciiTheme="minorHAnsi" w:hAnsiTheme="minorHAnsi" w:cstheme="minorHAnsi"/>
+          <w:sz w:val="22"/>
+          <w:szCs w:val="22"/>
+        </w:rPr>
+        <w:t>Faculty.xmal</w:t>
+      </w:r>
+      <w:proofErr w:type="spellEnd"/>
+      <w:r>
+        <w:rPr>
+          <w:rFonts w:asciiTheme="minorHAnsi" w:hAnsiTheme="minorHAnsi" w:cstheme="minorHAnsi"/>
+          <w:sz w:val="22"/>
+          <w:szCs w:val="22"/>
+        </w:rPr>
+        <w:t xml:space="preserve"> page from </w:t>
+      </w:r>
+      <w:proofErr w:type="spellStart"/>
+      <w:r>
+        <w:rPr>
+          <w:rFonts w:asciiTheme="minorHAnsi" w:hAnsiTheme="minorHAnsi" w:cstheme="minorHAnsi"/>
+          <w:sz w:val="22"/>
+          <w:szCs w:val="22"/>
+        </w:rPr>
+        <w:t>MainPage.xaml</w:t>
+      </w:r>
+      <w:proofErr w:type="spellEnd"/>
     </w:p>
     <w:p>
       <w:pPr>
@@ -15597,8 +18657,36 @@
           <w:sz w:val="22"/>
           <w:szCs w:val="22"/>
         </w:rPr>
-        <w:t>Add the new HyperLink to MainPage.xaml</w:t>
-      </w:r>
+        <w:t xml:space="preserve">Add the new </w:t>
+      </w:r>
+      <w:proofErr w:type="spellStart"/>
+      <w:r>
+        <w:rPr>
+          <w:rFonts w:asciiTheme="minorHAnsi" w:hAnsiTheme="minorHAnsi" w:cstheme="minorHAnsi"/>
+          <w:sz w:val="22"/>
+          <w:szCs w:val="22"/>
+        </w:rPr>
+        <w:t>HyperLink</w:t>
+      </w:r>
+      <w:proofErr w:type="spellEnd"/>
+      <w:r>
+        <w:rPr>
+          <w:rFonts w:asciiTheme="minorHAnsi" w:hAnsiTheme="minorHAnsi" w:cstheme="minorHAnsi"/>
+          <w:sz w:val="22"/>
+          <w:szCs w:val="22"/>
+        </w:rPr>
+        <w:t xml:space="preserve"> to </w:t>
+      </w:r>
+      <w:proofErr w:type="spellStart"/>
+      <w:r>
+        <w:rPr>
+          <w:rFonts w:asciiTheme="minorHAnsi" w:hAnsiTheme="minorHAnsi" w:cstheme="minorHAnsi"/>
+          <w:sz w:val="22"/>
+          <w:szCs w:val="22"/>
+        </w:rPr>
+        <w:t>MainPage.xaml</w:t>
+      </w:r>
+      <w:proofErr w:type="spellEnd"/>
     </w:p>
     <w:p>
       <w:pPr>
@@ -15620,7 +18708,25 @@
           <w:sz w:val="22"/>
           <w:szCs w:val="22"/>
         </w:rPr>
-        <w:t>Double click the HyperLink so VS will automatically create the C# event handler</w:t>
+        <w:t xml:space="preserve">Double click the </w:t>
+      </w:r>
+      <w:proofErr w:type="spellStart"/>
+      <w:r>
+        <w:rPr>
+          <w:rFonts w:asciiTheme="minorHAnsi" w:hAnsiTheme="minorHAnsi" w:cstheme="minorHAnsi"/>
+          <w:sz w:val="22"/>
+          <w:szCs w:val="22"/>
+        </w:rPr>
+        <w:t>HyperLink</w:t>
+      </w:r>
+      <w:proofErr w:type="spellEnd"/>
+      <w:r>
+        <w:rPr>
+          <w:rFonts w:asciiTheme="minorHAnsi" w:hAnsiTheme="minorHAnsi" w:cstheme="minorHAnsi"/>
+          <w:sz w:val="22"/>
+          <w:szCs w:val="22"/>
+        </w:rPr>
+        <w:t xml:space="preserve"> so VS will automatically create the C# event handler</w:t>
       </w:r>
     </w:p>
     <w:p>
@@ -15643,7 +18749,25 @@
           <w:sz w:val="22"/>
           <w:szCs w:val="22"/>
         </w:rPr>
-        <w:t>Add this C# code to the HyperLink_Click method</w:t>
+        <w:t xml:space="preserve">Add this C# code to the </w:t>
+      </w:r>
+      <w:proofErr w:type="spellStart"/>
+      <w:r>
+        <w:rPr>
+          <w:rFonts w:asciiTheme="minorHAnsi" w:hAnsiTheme="minorHAnsi" w:cstheme="minorHAnsi"/>
+          <w:sz w:val="22"/>
+          <w:szCs w:val="22"/>
+        </w:rPr>
+        <w:t>HyperLink_Click</w:t>
+      </w:r>
+      <w:proofErr w:type="spellEnd"/>
+      <w:r>
+        <w:rPr>
+          <w:rFonts w:asciiTheme="minorHAnsi" w:hAnsiTheme="minorHAnsi" w:cstheme="minorHAnsi"/>
+          <w:sz w:val="22"/>
+          <w:szCs w:val="22"/>
+        </w:rPr>
+        <w:t xml:space="preserve"> method</w:t>
       </w:r>
     </w:p>
     <w:p>
@@ -15660,6 +18784,7 @@
           <w:szCs w:val="22"/>
         </w:rPr>
       </w:pPr>
+      <w:proofErr w:type="spellStart"/>
       <w:r>
         <w:rPr>
           <w:rFonts w:asciiTheme="minorHAnsi" w:eastAsiaTheme="minorHAnsi" w:hAnsiTheme="minorHAnsi" w:cstheme="minorHAnsi"/>
@@ -15680,8 +18805,21 @@
           <w:highlight w:val="white"/>
           <w:lang w:bidi="ar-SA"/>
         </w:rPr>
-        <w:t>.Frame.Navigate(</w:t>
-      </w:r>
+        <w:t>.Frame.Navigate</w:t>
+      </w:r>
+      <w:proofErr w:type="spellEnd"/>
+      <w:r>
+        <w:rPr>
+          <w:rFonts w:asciiTheme="minorHAnsi" w:eastAsiaTheme="minorHAnsi" w:hAnsiTheme="minorHAnsi" w:cstheme="minorHAnsi"/>
+          <w:color w:val="000000"/>
+          <w:sz w:val="22"/>
+          <w:szCs w:val="22"/>
+          <w:highlight w:val="white"/>
+          <w:lang w:bidi="ar-SA"/>
+        </w:rPr>
+        <w:t>(</w:t>
+      </w:r>
+      <w:proofErr w:type="spellStart"/>
       <w:r>
         <w:rPr>
           <w:rFonts w:asciiTheme="minorHAnsi" w:eastAsiaTheme="minorHAnsi" w:hAnsiTheme="minorHAnsi" w:cstheme="minorHAnsi"/>
@@ -15693,6 +18831,7 @@
         </w:rPr>
         <w:t>typeof</w:t>
       </w:r>
+      <w:proofErr w:type="spellEnd"/>
       <w:r>
         <w:rPr>
           <w:rFonts w:asciiTheme="minorHAnsi" w:eastAsiaTheme="minorHAnsi" w:hAnsiTheme="minorHAnsi" w:cstheme="minorHAnsi"/>
@@ -15810,6 +18949,7 @@
         </w:rPr>
         <w:t>&lt;</w:t>
       </w:r>
+      <w:proofErr w:type="spellStart"/>
       <w:r>
         <w:rPr>
           <w:rFonts w:asciiTheme="minorHAnsi" w:eastAsiaTheme="minorHAnsi" w:hAnsiTheme="minorHAnsi" w:cstheme="minorHAnsi"/>
@@ -15821,6 +18961,7 @@
         </w:rPr>
         <w:t>HyperlinkButton</w:t>
       </w:r>
+      <w:proofErr w:type="spellEnd"/>
       <w:r>
         <w:rPr>
           <w:rFonts w:asciiTheme="minorHAnsi" w:eastAsiaTheme="minorHAnsi" w:hAnsiTheme="minorHAnsi" w:cstheme="minorHAnsi"/>
@@ -15832,6 +18973,7 @@
         </w:rPr>
         <w:t xml:space="preserve"> x</w:t>
       </w:r>
+      <w:proofErr w:type="gramStart"/>
       <w:r>
         <w:rPr>
           <w:rFonts w:asciiTheme="minorHAnsi" w:eastAsiaTheme="minorHAnsi" w:hAnsiTheme="minorHAnsi" w:cstheme="minorHAnsi"/>
@@ -15854,6 +18996,7 @@
         </w:rPr>
         <w:t>Name</w:t>
       </w:r>
+      <w:proofErr w:type="gramEnd"/>
       <w:r>
         <w:rPr>
           <w:rFonts w:asciiTheme="minorHAnsi" w:eastAsiaTheme="minorHAnsi" w:hAnsiTheme="minorHAnsi" w:cstheme="minorHAnsi"/>
@@ -15896,8 +19039,21 @@
           <w:highlight w:val="white"/>
           <w:lang w:bidi="ar-SA"/>
         </w:rPr>
-        <w:t xml:space="preserve"> HorizontalAlignment</w:t>
-      </w:r>
+        <w:t xml:space="preserve"> </w:t>
+      </w:r>
+      <w:proofErr w:type="spellStart"/>
+      <w:r>
+        <w:rPr>
+          <w:rFonts w:asciiTheme="minorHAnsi" w:eastAsiaTheme="minorHAnsi" w:hAnsiTheme="minorHAnsi" w:cstheme="minorHAnsi"/>
+          <w:color w:val="FF0000"/>
+          <w:sz w:val="22"/>
+          <w:szCs w:val="22"/>
+          <w:highlight w:val="white"/>
+          <w:lang w:bidi="ar-SA"/>
+        </w:rPr>
+        <w:t>HorizontalAlignment</w:t>
+      </w:r>
+      <w:proofErr w:type="spellEnd"/>
       <w:r>
         <w:rPr>
           <w:rFonts w:asciiTheme="minorHAnsi" w:eastAsiaTheme="minorHAnsi" w:hAnsiTheme="minorHAnsi" w:cstheme="minorHAnsi"/>
@@ -15940,8 +19096,21 @@
           <w:highlight w:val="white"/>
           <w:lang w:bidi="ar-SA"/>
         </w:rPr>
-        <w:t xml:space="preserve"> VerticalAlignment</w:t>
-      </w:r>
+        <w:t xml:space="preserve"> </w:t>
+      </w:r>
+      <w:proofErr w:type="spellStart"/>
+      <w:r>
+        <w:rPr>
+          <w:rFonts w:asciiTheme="minorHAnsi" w:eastAsiaTheme="minorHAnsi" w:hAnsiTheme="minorHAnsi" w:cstheme="minorHAnsi"/>
+          <w:color w:val="FF0000"/>
+          <w:sz w:val="22"/>
+          <w:szCs w:val="22"/>
+          <w:highlight w:val="white"/>
+          <w:lang w:bidi="ar-SA"/>
+        </w:rPr>
+        <w:t>VerticalAlignment</w:t>
+      </w:r>
+      <w:proofErr w:type="spellEnd"/>
       <w:r>
         <w:rPr>
           <w:rFonts w:asciiTheme="minorHAnsi" w:eastAsiaTheme="minorHAnsi" w:hAnsiTheme="minorHAnsi" w:cstheme="minorHAnsi"/>
@@ -16064,6 +19233,7 @@
           <w:lang w:bidi="ar-SA"/>
         </w:rPr>
       </w:pPr>
+      <w:proofErr w:type="gramStart"/>
       <w:r>
         <w:rPr>
           <w:rFonts w:asciiTheme="minorHAnsi" w:eastAsiaTheme="minorHAnsi" w:hAnsiTheme="minorHAnsi" w:cstheme="minorHAnsi"/>
@@ -16075,6 +19245,7 @@
         </w:rPr>
         <w:t>private</w:t>
       </w:r>
+      <w:proofErr w:type="gramEnd"/>
       <w:r>
         <w:rPr>
           <w:rFonts w:asciiTheme="minorHAnsi" w:eastAsiaTheme="minorHAnsi" w:hAnsiTheme="minorHAnsi" w:cstheme="minorHAnsi"/>
@@ -16152,6 +19323,7 @@
         </w:rPr>
         <w:t xml:space="preserve"> sender, </w:t>
       </w:r>
+      <w:proofErr w:type="spellStart"/>
       <w:r>
         <w:rPr>
           <w:rFonts w:asciiTheme="minorHAnsi" w:eastAsiaTheme="minorHAnsi" w:hAnsiTheme="minorHAnsi" w:cstheme="minorHAnsi"/>
@@ -16163,6 +19335,7 @@
         </w:rPr>
         <w:t>RoutedEventArgs</w:t>
       </w:r>
+      <w:proofErr w:type="spellEnd"/>
       <w:r>
         <w:rPr>
           <w:rFonts w:asciiTheme="minorHAnsi" w:eastAsiaTheme="minorHAnsi" w:hAnsiTheme="minorHAnsi" w:cstheme="minorHAnsi"/>
@@ -16230,6 +19403,8 @@
         </w:rPr>
         <w:t xml:space="preserve">    </w:t>
       </w:r>
+      <w:proofErr w:type="spellStart"/>
+      <w:proofErr w:type="gramStart"/>
       <w:r>
         <w:rPr>
           <w:rFonts w:asciiTheme="minorHAnsi" w:eastAsiaTheme="minorHAnsi" w:hAnsiTheme="minorHAnsi" w:cstheme="minorHAnsi"/>
@@ -16250,8 +19425,22 @@
           <w:highlight w:val="white"/>
           <w:lang w:bidi="ar-SA"/>
         </w:rPr>
-        <w:t>.Frame.Navigate(</w:t>
-      </w:r>
+        <w:t>.Frame.Navigate</w:t>
+      </w:r>
+      <w:proofErr w:type="spellEnd"/>
+      <w:r>
+        <w:rPr>
+          <w:rFonts w:asciiTheme="minorHAnsi" w:eastAsiaTheme="minorHAnsi" w:hAnsiTheme="minorHAnsi" w:cstheme="minorHAnsi"/>
+          <w:color w:val="000000"/>
+          <w:sz w:val="22"/>
+          <w:szCs w:val="22"/>
+          <w:highlight w:val="white"/>
+          <w:lang w:bidi="ar-SA"/>
+        </w:rPr>
+        <w:t>(</w:t>
+      </w:r>
+      <w:proofErr w:type="spellStart"/>
+      <w:proofErr w:type="gramEnd"/>
       <w:r>
         <w:rPr>
           <w:rFonts w:asciiTheme="minorHAnsi" w:eastAsiaTheme="minorHAnsi" w:hAnsiTheme="minorHAnsi" w:cstheme="minorHAnsi"/>
@@ -16263,6 +19452,7 @@
         </w:rPr>
         <w:t>typeof</w:t>
       </w:r>
+      <w:proofErr w:type="spellEnd"/>
       <w:r>
         <w:rPr>
           <w:rFonts w:asciiTheme="minorHAnsi" w:eastAsiaTheme="minorHAnsi" w:hAnsiTheme="minorHAnsi" w:cstheme="minorHAnsi"/>
@@ -16413,7 +19603,29 @@
           <w:szCs w:val="22"/>
           <w:lang w:bidi="ar-SA"/>
         </w:rPr>
-        <w:t xml:space="preserve"> “BL_PageContent.cs”</w:t>
+        <w:t xml:space="preserve"> “</w:t>
+      </w:r>
+      <w:proofErr w:type="spellStart"/>
+      <w:r>
+        <w:rPr>
+          <w:rFonts w:asciiTheme="minorHAnsi" w:eastAsiaTheme="minorHAnsi" w:hAnsiTheme="minorHAnsi" w:cstheme="minorHAnsi"/>
+          <w:color w:val="000000"/>
+          <w:sz w:val="22"/>
+          <w:szCs w:val="22"/>
+          <w:lang w:bidi="ar-SA"/>
+        </w:rPr>
+        <w:t>BL_PageContent.cs</w:t>
+      </w:r>
+      <w:proofErr w:type="spellEnd"/>
+      <w:r>
+        <w:rPr>
+          <w:rFonts w:asciiTheme="minorHAnsi" w:eastAsiaTheme="minorHAnsi" w:hAnsiTheme="minorHAnsi" w:cstheme="minorHAnsi"/>
+          <w:color w:val="000000"/>
+          <w:sz w:val="22"/>
+          <w:szCs w:val="22"/>
+          <w:lang w:bidi="ar-SA"/>
+        </w:rPr>
+        <w:t>”</w:t>
       </w:r>
       <w:r>
         <w:rPr>
@@ -16462,6 +19674,7 @@
           <w:lang w:bidi="ar-SA"/>
         </w:rPr>
       </w:pPr>
+      <w:proofErr w:type="gramStart"/>
       <w:r>
         <w:rPr>
           <w:rFonts w:asciiTheme="minorHAnsi" w:eastAsiaTheme="minorHAnsi" w:hAnsiTheme="minorHAnsi" w:cstheme="minorHAnsi"/>
@@ -16473,6 +19686,7 @@
         </w:rPr>
         <w:t>public</w:t>
       </w:r>
+      <w:proofErr w:type="gramEnd"/>
       <w:r>
         <w:rPr>
           <w:rFonts w:asciiTheme="minorHAnsi" w:eastAsiaTheme="minorHAnsi" w:hAnsiTheme="minorHAnsi" w:cstheme="minorHAnsi"/>
@@ -16526,7 +19740,31 @@
           <w:highlight w:val="white"/>
           <w:lang w:bidi="ar-SA"/>
         </w:rPr>
-        <w:t xml:space="preserve"> CreatedBy { </w:t>
+        <w:t xml:space="preserve"> </w:t>
+      </w:r>
+      <w:proofErr w:type="spellStart"/>
+      <w:r>
+        <w:rPr>
+          <w:rFonts w:asciiTheme="minorHAnsi" w:eastAsiaTheme="minorHAnsi" w:hAnsiTheme="minorHAnsi" w:cstheme="minorHAnsi"/>
+          <w:color w:val="000000"/>
+          <w:sz w:val="22"/>
+          <w:szCs w:val="22"/>
+          <w:highlight w:val="white"/>
+          <w:lang w:bidi="ar-SA"/>
+        </w:rPr>
+        <w:t>CreatedBy</w:t>
+      </w:r>
+      <w:proofErr w:type="spellEnd"/>
+      <w:r>
+        <w:rPr>
+          <w:rFonts w:asciiTheme="minorHAnsi" w:eastAsiaTheme="minorHAnsi" w:hAnsiTheme="minorHAnsi" w:cstheme="minorHAnsi"/>
+          <w:color w:val="000000"/>
+          <w:sz w:val="22"/>
+          <w:szCs w:val="22"/>
+          <w:highlight w:val="white"/>
+          <w:lang w:bidi="ar-SA"/>
+        </w:rPr>
+        <w:t xml:space="preserve"> { </w:t>
       </w:r>
       <w:r>
         <w:rPr>
@@ -16623,8 +19861,18 @@
           <w:sz w:val="22"/>
           <w:szCs w:val="22"/>
         </w:rPr>
-        <w:t>e new CreatedBy</w:t>
-      </w:r>
+        <w:t xml:space="preserve">e new </w:t>
+      </w:r>
+      <w:proofErr w:type="spellStart"/>
+      <w:r>
+        <w:rPr>
+          <w:rFonts w:asciiTheme="minorHAnsi" w:hAnsiTheme="minorHAnsi" w:cstheme="minorHAnsi"/>
+          <w:sz w:val="22"/>
+          <w:szCs w:val="22"/>
+        </w:rPr>
+        <w:t>CreatedBy</w:t>
+      </w:r>
+      <w:proofErr w:type="spellEnd"/>
       <w:r>
         <w:rPr>
           <w:rFonts w:asciiTheme="minorHAnsi" w:hAnsiTheme="minorHAnsi" w:cstheme="minorHAnsi"/>
@@ -16639,8 +19887,18 @@
           <w:sz w:val="22"/>
           <w:szCs w:val="22"/>
         </w:rPr>
-        <w:t>property from both Faculty.xaml</w:t>
-      </w:r>
+        <w:t xml:space="preserve">property from both </w:t>
+      </w:r>
+      <w:proofErr w:type="spellStart"/>
+      <w:r>
+        <w:rPr>
+          <w:rFonts w:asciiTheme="minorHAnsi" w:hAnsiTheme="minorHAnsi" w:cstheme="minorHAnsi"/>
+          <w:sz w:val="22"/>
+          <w:szCs w:val="22"/>
+        </w:rPr>
+        <w:t>Faculty.xaml</w:t>
+      </w:r>
+      <w:proofErr w:type="spellEnd"/>
       <w:r>
         <w:rPr>
           <w:rFonts w:asciiTheme="minorHAnsi" w:hAnsiTheme="minorHAnsi" w:cstheme="minorHAnsi"/>
@@ -16663,8 +19921,18 @@
           <w:sz w:val="22"/>
           <w:szCs w:val="22"/>
         </w:rPr>
-        <w:t xml:space="preserve"> MainPage.xaml</w:t>
-      </w:r>
+        <w:t xml:space="preserve"> </w:t>
+      </w:r>
+      <w:proofErr w:type="spellStart"/>
+      <w:r>
+        <w:rPr>
+          <w:rFonts w:asciiTheme="minorHAnsi" w:hAnsiTheme="minorHAnsi" w:cstheme="minorHAnsi"/>
+          <w:sz w:val="22"/>
+          <w:szCs w:val="22"/>
+        </w:rPr>
+        <w:t>MainPage.xaml</w:t>
+      </w:r>
+      <w:proofErr w:type="spellEnd"/>
       <w:r>
         <w:rPr>
           <w:rFonts w:asciiTheme="minorHAnsi" w:hAnsiTheme="minorHAnsi" w:cstheme="minorHAnsi"/>
@@ -16694,7 +19962,43 @@
           <w:sz w:val="22"/>
           <w:szCs w:val="22"/>
         </w:rPr>
-        <w:t>Notice the xaml below enabled “IsReadOnly” so the value cannot be changed and appears locked.</w:t>
+        <w:t xml:space="preserve">Notice the </w:t>
+      </w:r>
+      <w:proofErr w:type="spellStart"/>
+      <w:r>
+        <w:rPr>
+          <w:rFonts w:asciiTheme="minorHAnsi" w:hAnsiTheme="minorHAnsi" w:cstheme="minorHAnsi"/>
+          <w:sz w:val="22"/>
+          <w:szCs w:val="22"/>
+        </w:rPr>
+        <w:t>xaml</w:t>
+      </w:r>
+      <w:proofErr w:type="spellEnd"/>
+      <w:r>
+        <w:rPr>
+          <w:rFonts w:asciiTheme="minorHAnsi" w:hAnsiTheme="minorHAnsi" w:cstheme="minorHAnsi"/>
+          <w:sz w:val="22"/>
+          <w:szCs w:val="22"/>
+        </w:rPr>
+        <w:t xml:space="preserve"> below enabled “</w:t>
+      </w:r>
+      <w:proofErr w:type="spellStart"/>
+      <w:r>
+        <w:rPr>
+          <w:rFonts w:asciiTheme="minorHAnsi" w:hAnsiTheme="minorHAnsi" w:cstheme="minorHAnsi"/>
+          <w:sz w:val="22"/>
+          <w:szCs w:val="22"/>
+        </w:rPr>
+        <w:t>IsReadOnly</w:t>
+      </w:r>
+      <w:proofErr w:type="spellEnd"/>
+      <w:r>
+        <w:rPr>
+          <w:rFonts w:asciiTheme="minorHAnsi" w:hAnsiTheme="minorHAnsi" w:cstheme="minorHAnsi"/>
+          <w:sz w:val="22"/>
+          <w:szCs w:val="22"/>
+        </w:rPr>
+        <w:t>” so the value cannot be changed and appears locked.</w:t>
       </w:r>
     </w:p>
     <w:p>
@@ -16742,13 +20046,23 @@
         </w:rPr>
         <w:t xml:space="preserve">Add this </w:t>
       </w:r>
-      <w:r>
-        <w:rPr>
-          <w:rFonts w:asciiTheme="minorHAnsi" w:hAnsiTheme="minorHAnsi" w:cstheme="minorHAnsi"/>
-          <w:sz w:val="22"/>
-          <w:szCs w:val="22"/>
-        </w:rPr>
-        <w:t xml:space="preserve">xaml tag </w:t>
+      <w:proofErr w:type="spellStart"/>
+      <w:r>
+        <w:rPr>
+          <w:rFonts w:asciiTheme="minorHAnsi" w:hAnsiTheme="minorHAnsi" w:cstheme="minorHAnsi"/>
+          <w:sz w:val="22"/>
+          <w:szCs w:val="22"/>
+        </w:rPr>
+        <w:t>xaml</w:t>
+      </w:r>
+      <w:proofErr w:type="spellEnd"/>
+      <w:r>
+        <w:rPr>
+          <w:rFonts w:asciiTheme="minorHAnsi" w:hAnsiTheme="minorHAnsi" w:cstheme="minorHAnsi"/>
+          <w:sz w:val="22"/>
+          <w:szCs w:val="22"/>
+        </w:rPr>
+        <w:t xml:space="preserve"> tag </w:t>
       </w:r>
       <w:r>
         <w:rPr>
@@ -16800,6 +20114,7 @@
         </w:rPr>
         <w:t>&lt;</w:t>
       </w:r>
+      <w:proofErr w:type="spellStart"/>
       <w:r>
         <w:rPr>
           <w:rFonts w:ascii="Consolas" w:eastAsiaTheme="minorHAnsi" w:hAnsi="Consolas" w:cs="Consolas"/>
@@ -16810,6 +20125,7 @@
         </w:rPr>
         <w:t>TextBox</w:t>
       </w:r>
+      <w:proofErr w:type="spellEnd"/>
       <w:r>
         <w:rPr>
           <w:rFonts w:ascii="Consolas" w:eastAsiaTheme="minorHAnsi" w:hAnsi="Consolas" w:cs="Consolas"/>
@@ -16820,6 +20136,7 @@
         </w:rPr>
         <w:t xml:space="preserve"> x</w:t>
       </w:r>
+      <w:proofErr w:type="gramStart"/>
       <w:r>
         <w:rPr>
           <w:rFonts w:ascii="Consolas" w:eastAsiaTheme="minorHAnsi" w:hAnsi="Consolas" w:cs="Consolas"/>
@@ -16840,6 +20157,7 @@
         </w:rPr>
         <w:t>Name</w:t>
       </w:r>
+      <w:proofErr w:type="gramEnd"/>
       <w:r>
         <w:rPr>
           <w:rFonts w:ascii="Consolas" w:eastAsiaTheme="minorHAnsi" w:hAnsi="Consolas" w:cs="Consolas"/>
@@ -16858,8 +20176,20 @@
           <w:szCs w:val="19"/>
           <w:lang w:bidi="ar-SA"/>
         </w:rPr>
-        <w:t xml:space="preserve"> HorizontalAlignment</w:t>
-      </w:r>
+        <w:t xml:space="preserve"> </w:t>
+      </w:r>
+      <w:proofErr w:type="spellStart"/>
+      <w:r>
+        <w:rPr>
+          <w:rFonts w:ascii="Consolas" w:eastAsiaTheme="minorHAnsi" w:hAnsi="Consolas" w:cs="Consolas"/>
+          <w:color w:val="FF0000"/>
+          <w:sz w:val="19"/>
+          <w:szCs w:val="19"/>
+          <w:lang w:bidi="ar-SA"/>
+        </w:rPr>
+        <w:t>HorizontalAlignment</w:t>
+      </w:r>
+      <w:proofErr w:type="spellEnd"/>
       <w:r>
         <w:rPr>
           <w:rFonts w:ascii="Consolas" w:eastAsiaTheme="minorHAnsi" w:hAnsi="Consolas" w:cs="Consolas"/>
@@ -16898,8 +20228,20 @@
           <w:szCs w:val="19"/>
           <w:lang w:bidi="ar-SA"/>
         </w:rPr>
-        <w:t xml:space="preserve"> TextWrapping</w:t>
-      </w:r>
+        <w:t xml:space="preserve"> </w:t>
+      </w:r>
+      <w:proofErr w:type="spellStart"/>
+      <w:r>
+        <w:rPr>
+          <w:rFonts w:ascii="Consolas" w:eastAsiaTheme="minorHAnsi" w:hAnsi="Consolas" w:cs="Consolas"/>
+          <w:color w:val="FF0000"/>
+          <w:sz w:val="19"/>
+          <w:szCs w:val="19"/>
+          <w:lang w:bidi="ar-SA"/>
+        </w:rPr>
+        <w:t>TextWrapping</w:t>
+      </w:r>
+      <w:proofErr w:type="spellEnd"/>
       <w:r>
         <w:rPr>
           <w:rFonts w:ascii="Consolas" w:eastAsiaTheme="minorHAnsi" w:hAnsi="Consolas" w:cs="Consolas"/>
@@ -16938,8 +20280,20 @@
           <w:szCs w:val="19"/>
           <w:lang w:bidi="ar-SA"/>
         </w:rPr>
-        <w:t xml:space="preserve"> VerticalAlignment</w:t>
-      </w:r>
+        <w:t xml:space="preserve"> </w:t>
+      </w:r>
+      <w:proofErr w:type="spellStart"/>
+      <w:r>
+        <w:rPr>
+          <w:rFonts w:ascii="Consolas" w:eastAsiaTheme="minorHAnsi" w:hAnsi="Consolas" w:cs="Consolas"/>
+          <w:color w:val="FF0000"/>
+          <w:sz w:val="19"/>
+          <w:szCs w:val="19"/>
+          <w:lang w:bidi="ar-SA"/>
+        </w:rPr>
+        <w:t>VerticalAlignment</w:t>
+      </w:r>
+      <w:proofErr w:type="spellEnd"/>
       <w:r>
         <w:rPr>
           <w:rFonts w:ascii="Consolas" w:eastAsiaTheme="minorHAnsi" w:hAnsi="Consolas" w:cs="Consolas"/>
@@ -16978,8 +20332,20 @@
           <w:szCs w:val="19"/>
           <w:lang w:bidi="ar-SA"/>
         </w:rPr>
-        <w:t xml:space="preserve"> BorderBrush</w:t>
-      </w:r>
+        <w:t xml:space="preserve"> </w:t>
+      </w:r>
+      <w:proofErr w:type="spellStart"/>
+      <w:r>
+        <w:rPr>
+          <w:rFonts w:ascii="Consolas" w:eastAsiaTheme="minorHAnsi" w:hAnsi="Consolas" w:cs="Consolas"/>
+          <w:color w:val="FF0000"/>
+          <w:sz w:val="19"/>
+          <w:szCs w:val="19"/>
+          <w:lang w:bidi="ar-SA"/>
+        </w:rPr>
+        <w:t>BorderBrush</w:t>
+      </w:r>
+      <w:proofErr w:type="spellEnd"/>
       <w:r>
         <w:rPr>
           <w:rFonts w:ascii="Consolas" w:eastAsiaTheme="minorHAnsi" w:hAnsi="Consolas" w:cs="Consolas"/>
@@ -16998,8 +20364,20 @@
           <w:szCs w:val="19"/>
           <w:lang w:bidi="ar-SA"/>
         </w:rPr>
-        <w:t xml:space="preserve"> IsReadOnly</w:t>
-      </w:r>
+        <w:t xml:space="preserve"> </w:t>
+      </w:r>
+      <w:proofErr w:type="spellStart"/>
+      <w:r>
+        <w:rPr>
+          <w:rFonts w:ascii="Consolas" w:eastAsiaTheme="minorHAnsi" w:hAnsi="Consolas" w:cs="Consolas"/>
+          <w:color w:val="FF0000"/>
+          <w:sz w:val="19"/>
+          <w:szCs w:val="19"/>
+          <w:lang w:bidi="ar-SA"/>
+        </w:rPr>
+        <w:t>IsReadOnly</w:t>
+      </w:r>
+      <w:proofErr w:type="spellEnd"/>
       <w:r>
         <w:rPr>
           <w:rFonts w:ascii="Consolas" w:eastAsiaTheme="minorHAnsi" w:hAnsi="Consolas" w:cs="Consolas"/>
@@ -17042,7 +20420,43 @@
           <w:sz w:val="22"/>
           <w:szCs w:val="22"/>
         </w:rPr>
-        <w:t>Go to the Faculty.xaml.cs and MainPage.xaml.cs and a</w:t>
+        <w:t xml:space="preserve">Go to the </w:t>
+      </w:r>
+      <w:proofErr w:type="spellStart"/>
+      <w:r>
+        <w:rPr>
+          <w:rFonts w:asciiTheme="minorHAnsi" w:hAnsiTheme="minorHAnsi" w:cstheme="minorHAnsi"/>
+          <w:sz w:val="22"/>
+          <w:szCs w:val="22"/>
+        </w:rPr>
+        <w:t>Faculty.xaml.cs</w:t>
+      </w:r>
+      <w:proofErr w:type="spellEnd"/>
+      <w:r>
+        <w:rPr>
+          <w:rFonts w:asciiTheme="minorHAnsi" w:hAnsiTheme="minorHAnsi" w:cstheme="minorHAnsi"/>
+          <w:sz w:val="22"/>
+          <w:szCs w:val="22"/>
+        </w:rPr>
+        <w:t xml:space="preserve"> and </w:t>
+      </w:r>
+      <w:proofErr w:type="spellStart"/>
+      <w:r>
+        <w:rPr>
+          <w:rFonts w:asciiTheme="minorHAnsi" w:hAnsiTheme="minorHAnsi" w:cstheme="minorHAnsi"/>
+          <w:sz w:val="22"/>
+          <w:szCs w:val="22"/>
+        </w:rPr>
+        <w:t>MainPage.xaml.cs</w:t>
+      </w:r>
+      <w:proofErr w:type="spellEnd"/>
+      <w:r>
+        <w:rPr>
+          <w:rFonts w:asciiTheme="minorHAnsi" w:hAnsiTheme="minorHAnsi" w:cstheme="minorHAnsi"/>
+          <w:sz w:val="22"/>
+          <w:szCs w:val="22"/>
+        </w:rPr>
+        <w:t xml:space="preserve"> and a</w:t>
       </w:r>
       <w:r>
         <w:rPr>
@@ -17088,6 +20502,7 @@
           <w:lang w:bidi="ar-SA"/>
         </w:rPr>
       </w:pPr>
+      <w:proofErr w:type="gramStart"/>
       <w:r>
         <w:rPr>
           <w:rFonts w:asciiTheme="minorHAnsi" w:eastAsiaTheme="minorHAnsi" w:hAnsiTheme="minorHAnsi" w:cstheme="minorHAnsi"/>
@@ -17099,16 +20514,41 @@
         </w:rPr>
         <w:t>public</w:t>
       </w:r>
-      <w:r>
-        <w:rPr>
-          <w:rFonts w:asciiTheme="minorHAnsi" w:eastAsiaTheme="minorHAnsi" w:hAnsiTheme="minorHAnsi" w:cstheme="minorHAnsi"/>
-          <w:color w:val="000000"/>
-          <w:sz w:val="22"/>
-          <w:szCs w:val="22"/>
-          <w:highlight w:val="white"/>
-          <w:lang w:bidi="ar-SA"/>
-        </w:rPr>
-        <w:t xml:space="preserve"> MainPage()</w:t>
+      <w:proofErr w:type="gramEnd"/>
+      <w:r>
+        <w:rPr>
+          <w:rFonts w:asciiTheme="minorHAnsi" w:eastAsiaTheme="minorHAnsi" w:hAnsiTheme="minorHAnsi" w:cstheme="minorHAnsi"/>
+          <w:color w:val="000000"/>
+          <w:sz w:val="22"/>
+          <w:szCs w:val="22"/>
+          <w:highlight w:val="white"/>
+          <w:lang w:bidi="ar-SA"/>
+        </w:rPr>
+        <w:t xml:space="preserve"> </w:t>
+      </w:r>
+      <w:proofErr w:type="spellStart"/>
+      <w:r>
+        <w:rPr>
+          <w:rFonts w:asciiTheme="minorHAnsi" w:eastAsiaTheme="minorHAnsi" w:hAnsiTheme="minorHAnsi" w:cstheme="minorHAnsi"/>
+          <w:color w:val="000000"/>
+          <w:sz w:val="22"/>
+          <w:szCs w:val="22"/>
+          <w:highlight w:val="white"/>
+          <w:lang w:bidi="ar-SA"/>
+        </w:rPr>
+        <w:t>MainPage</w:t>
+      </w:r>
+      <w:proofErr w:type="spellEnd"/>
+      <w:r>
+        <w:rPr>
+          <w:rFonts w:asciiTheme="minorHAnsi" w:eastAsiaTheme="minorHAnsi" w:hAnsiTheme="minorHAnsi" w:cstheme="minorHAnsi"/>
+          <w:color w:val="000000"/>
+          <w:sz w:val="22"/>
+          <w:szCs w:val="22"/>
+          <w:highlight w:val="white"/>
+          <w:lang w:bidi="ar-SA"/>
+        </w:rPr>
+        <w:t>()</w:t>
       </w:r>
     </w:p>
     <w:p>
@@ -17166,6 +20606,8 @@
         </w:rPr>
         <w:t xml:space="preserve">            </w:t>
       </w:r>
+      <w:proofErr w:type="spellStart"/>
+      <w:proofErr w:type="gramStart"/>
       <w:r>
         <w:rPr>
           <w:rFonts w:asciiTheme="minorHAnsi" w:eastAsiaTheme="minorHAnsi" w:hAnsiTheme="minorHAnsi" w:cstheme="minorHAnsi"/>
@@ -17186,7 +20628,31 @@
           <w:highlight w:val="white"/>
           <w:lang w:bidi="ar-SA"/>
         </w:rPr>
-        <w:t>.InitializeComponent();</w:t>
+        <w:t>.InitializeComponent</w:t>
+      </w:r>
+      <w:proofErr w:type="spellEnd"/>
+      <w:r>
+        <w:rPr>
+          <w:rFonts w:asciiTheme="minorHAnsi" w:eastAsiaTheme="minorHAnsi" w:hAnsiTheme="minorHAnsi" w:cstheme="minorHAnsi"/>
+          <w:color w:val="000000"/>
+          <w:sz w:val="22"/>
+          <w:szCs w:val="22"/>
+          <w:highlight w:val="white"/>
+          <w:lang w:bidi="ar-SA"/>
+        </w:rPr>
+        <w:t>(</w:t>
+      </w:r>
+      <w:proofErr w:type="gramEnd"/>
+      <w:r>
+        <w:rPr>
+          <w:rFonts w:asciiTheme="minorHAnsi" w:eastAsiaTheme="minorHAnsi" w:hAnsiTheme="minorHAnsi" w:cstheme="minorHAnsi"/>
+          <w:color w:val="000000"/>
+          <w:sz w:val="22"/>
+          <w:szCs w:val="22"/>
+          <w:highlight w:val="white"/>
+          <w:lang w:bidi="ar-SA"/>
+        </w:rPr>
+        <w:t>);</w:t>
       </w:r>
     </w:p>
     <w:p>
@@ -17233,6 +20699,7 @@
         </w:rPr>
         <w:t xml:space="preserve">        </w:t>
       </w:r>
+      <w:proofErr w:type="spellStart"/>
       <w:r>
         <w:rPr>
           <w:rFonts w:asciiTheme="minorHAnsi" w:eastAsiaTheme="minorHAnsi" w:hAnsiTheme="minorHAnsi" w:cstheme="minorHAnsi"/>
@@ -17253,7 +20720,19 @@
           <w:highlight w:val="yellow"/>
           <w:lang w:bidi="ar-SA"/>
         </w:rPr>
-        <w:t xml:space="preserve">.CreatedBy = </w:t>
+        <w:t>.CreatedBy</w:t>
+      </w:r>
+      <w:proofErr w:type="spellEnd"/>
+      <w:r>
+        <w:rPr>
+          <w:rFonts w:asciiTheme="minorHAnsi" w:eastAsiaTheme="minorHAnsi" w:hAnsiTheme="minorHAnsi" w:cstheme="minorHAnsi"/>
+          <w:color w:val="000000"/>
+          <w:sz w:val="22"/>
+          <w:szCs w:val="22"/>
+          <w:highlight w:val="yellow"/>
+          <w:lang w:bidi="ar-SA"/>
+        </w:rPr>
+        <w:t xml:space="preserve"> = </w:t>
       </w:r>
       <w:r>
         <w:rPr>
@@ -17266,6 +20745,7 @@
         </w:rPr>
         <w:t xml:space="preserve">"Created By: </w:t>
       </w:r>
+      <w:proofErr w:type="gramStart"/>
       <w:r>
         <w:rPr>
           <w:rFonts w:asciiTheme="minorHAnsi" w:eastAsiaTheme="minorHAnsi" w:hAnsiTheme="minorHAnsi" w:cstheme="minorHAnsi"/>
@@ -17275,8 +20755,9 @@
           <w:highlight w:val="yellow"/>
           <w:lang w:bidi="ar-SA"/>
         </w:rPr>
-        <w:t>Your Name</w:t>
-      </w:r>
+        <w:t>Your</w:t>
+      </w:r>
+      <w:proofErr w:type="gramEnd"/>
       <w:r>
         <w:rPr>
           <w:rFonts w:asciiTheme="minorHAnsi" w:eastAsiaTheme="minorHAnsi" w:hAnsiTheme="minorHAnsi" w:cstheme="minorHAnsi"/>
@@ -17286,6 +20767,17 @@
           <w:highlight w:val="yellow"/>
           <w:lang w:bidi="ar-SA"/>
         </w:rPr>
+        <w:t xml:space="preserve"> Name</w:t>
+      </w:r>
+      <w:r>
+        <w:rPr>
+          <w:rFonts w:asciiTheme="minorHAnsi" w:eastAsiaTheme="minorHAnsi" w:hAnsiTheme="minorHAnsi" w:cstheme="minorHAnsi"/>
+          <w:color w:val="A31515"/>
+          <w:sz w:val="22"/>
+          <w:szCs w:val="22"/>
+          <w:highlight w:val="yellow"/>
+          <w:lang w:bidi="ar-SA"/>
+        </w:rPr>
         <w:t>"</w:t>
       </w:r>
       <w:r>
@@ -17321,8 +20813,33 @@
           <w:highlight w:val="yellow"/>
           <w:lang w:bidi="ar-SA"/>
         </w:rPr>
-        <w:t xml:space="preserve">               txtBoxFooter.Text = </w:t>
-      </w:r>
+        <w:t xml:space="preserve">               </w:t>
+      </w:r>
+      <w:proofErr w:type="spellStart"/>
+      <w:r>
+        <w:rPr>
+          <w:rFonts w:asciiTheme="minorHAnsi" w:eastAsiaTheme="minorHAnsi" w:hAnsiTheme="minorHAnsi" w:cstheme="minorHAnsi"/>
+          <w:color w:val="000000"/>
+          <w:sz w:val="22"/>
+          <w:szCs w:val="22"/>
+          <w:highlight w:val="yellow"/>
+          <w:lang w:bidi="ar-SA"/>
+        </w:rPr>
+        <w:t>txtBoxFooter.Text</w:t>
+      </w:r>
+      <w:proofErr w:type="spellEnd"/>
+      <w:r>
+        <w:rPr>
+          <w:rFonts w:asciiTheme="minorHAnsi" w:eastAsiaTheme="minorHAnsi" w:hAnsiTheme="minorHAnsi" w:cstheme="minorHAnsi"/>
+          <w:color w:val="000000"/>
+          <w:sz w:val="22"/>
+          <w:szCs w:val="22"/>
+          <w:highlight w:val="yellow"/>
+          <w:lang w:bidi="ar-SA"/>
+        </w:rPr>
+        <w:t xml:space="preserve"> = </w:t>
+      </w:r>
+      <w:proofErr w:type="spellStart"/>
       <w:r>
         <w:rPr>
           <w:rFonts w:asciiTheme="minorHAnsi" w:eastAsiaTheme="minorHAnsi" w:hAnsiTheme="minorHAnsi" w:cstheme="minorHAnsi"/>
@@ -17343,7 +20860,19 @@
           <w:highlight w:val="yellow"/>
           <w:lang w:bidi="ar-SA"/>
         </w:rPr>
-        <w:t>.CreatedBy;</w:t>
+        <w:t>.CreatedBy</w:t>
+      </w:r>
+      <w:proofErr w:type="spellEnd"/>
+      <w:r>
+        <w:rPr>
+          <w:rFonts w:asciiTheme="minorHAnsi" w:eastAsiaTheme="minorHAnsi" w:hAnsiTheme="minorHAnsi" w:cstheme="minorHAnsi"/>
+          <w:color w:val="000000"/>
+          <w:sz w:val="22"/>
+          <w:szCs w:val="22"/>
+          <w:highlight w:val="yellow"/>
+          <w:lang w:bidi="ar-SA"/>
+        </w:rPr>
+        <w:t>;</w:t>
       </w:r>
     </w:p>
     <w:p>
@@ -17404,6 +20933,7 @@
           <w:szCs w:val="22"/>
           <w:lang w:bidi="ar-SA"/>
         </w:rPr>
+        <w:lastRenderedPageBreak/>
         <w:drawing>
           <wp:inline distT="0" distB="0" distL="0" distR="0" wp14:anchorId="7B7CFCD7" wp14:editId="15EC59DA">
             <wp:extent cx="2727960" cy="4208610"/>
@@ -17603,7 +21133,7 @@
           <w:rPr>
             <w:noProof/>
           </w:rPr>
-          <w:t>1</w:t>
+          <w:t>26</w:t>
         </w:r>
         <w:r>
           <w:rPr>
@@ -20112,7 +23642,7 @@
 </file>
 
 <file path=customXml/itemProps1.xml><?xml version="1.0" encoding="utf-8"?>
-<ds:datastoreItem xmlns:ds="http://schemas.openxmlformats.org/officeDocument/2006/customXml" ds:itemID="{393B77F0-0F53-4F31-BCB9-1E85063B8300}">
+<ds:datastoreItem xmlns:ds="http://schemas.openxmlformats.org/officeDocument/2006/customXml" ds:itemID="{3271D6B1-07EC-4E16-ACD1-0C7B7C76C1CA}">
   <ds:schemaRefs>
     <ds:schemaRef ds:uri="http://schemas.openxmlformats.org/officeDocument/2006/bibliography"/>
   </ds:schemaRefs>
